--- a/P2/gestion-empleados/Universidad de San Carlos de Guatemala.docx
+++ b/P2/gestion-empleados/Universidad de San Carlos de Guatemala.docx
@@ -165,16 +165,11 @@
         <w:t xml:space="preserve">: Crea una base de datos y tablas en MySQL </w:t>
       </w:r>
       <w:r>
-        <w:t xml:space="preserve">las cuales utilizaran </w:t>
-      </w:r>
-      <w:proofErr w:type="gramStart"/>
-      <w:r>
-        <w:t xml:space="preserve">los </w:t>
+        <w:t xml:space="preserve">las cuales utilizaran los </w:t>
       </w:r>
       <w:r>
         <w:t xml:space="preserve"> microservicios</w:t>
       </w:r>
-      <w:proofErr w:type="gramEnd"/>
       <w:r>
         <w:t>.</w:t>
       </w:r>
@@ -228,7 +223,6 @@
         </w:rPr>
         <w:t xml:space="preserve">CREATE TABLE IF NOT EXISTS </w:t>
       </w:r>
-      <w:proofErr w:type="gramStart"/>
       <w:r>
         <w:rPr>
           <w:rFonts w:ascii="Courier New" w:eastAsia="Times New Roman" w:hAnsi="Courier New" w:cs="Courier New"/>
@@ -241,7 +235,6 @@
         </w:rPr>
         <w:t>empleados(</w:t>
       </w:r>
-      <w:proofErr w:type="gramEnd"/>
       <w:r>
         <w:rPr>
           <w:rFonts w:ascii="Courier New" w:eastAsia="Times New Roman" w:hAnsi="Courier New" w:cs="Courier New"/>
@@ -835,6 +828,7 @@
     <w:p>
       <w:r>
         <w:rPr>
+          <w:noProof/>
           <w:lang w:val="en-US"/>
         </w:rPr>
         <w:lastRenderedPageBreak/>
@@ -898,123 +892,34 @@
         <w:t>Docker File:</w:t>
       </w:r>
     </w:p>
-    <w:p>
-      <w:pPr>
-        <w:rPr>
-          <w:lang w:val="en-US"/>
-        </w:rPr>
-      </w:pPr>
-    </w:p>
-    <w:p>
-      <w:pPr>
-        <w:rPr>
-          <w:lang w:val="en-US"/>
-        </w:rPr>
-      </w:pPr>
-    </w:p>
-    <w:p>
-      <w:pPr>
-        <w:rPr>
-          <w:lang w:val="en-US"/>
-        </w:rPr>
-      </w:pPr>
-    </w:p>
-    <w:p>
-      <w:pPr>
-        <w:rPr>
-          <w:lang w:val="en-US"/>
-        </w:rPr>
-      </w:pPr>
-    </w:p>
-    <w:p>
-      <w:pPr>
-        <w:rPr>
-          <w:lang w:val="en-US"/>
-        </w:rPr>
-      </w:pPr>
-    </w:p>
-    <w:p>
-      <w:pPr>
-        <w:rPr>
-          <w:lang w:val="en-US"/>
-        </w:rPr>
-      </w:pPr>
-    </w:p>
-    <w:p>
-      <w:pPr>
-        <w:rPr>
-          <w:lang w:val="en-US"/>
-        </w:rPr>
-      </w:pPr>
-    </w:p>
-    <w:p>
-      <w:pPr>
-        <w:rPr>
-          <w:lang w:val="en-US"/>
-        </w:rPr>
-      </w:pPr>
-    </w:p>
-    <w:p>
-      <w:pPr>
-        <w:rPr>
-          <w:lang w:val="en-US"/>
-        </w:rPr>
-      </w:pPr>
-    </w:p>
-    <w:p>
-      <w:pPr>
-        <w:rPr>
-          <w:lang w:val="en-US"/>
-        </w:rPr>
-      </w:pPr>
-    </w:p>
-    <w:p>
-      <w:pPr>
-        <w:rPr>
-          <w:lang w:val="en-US"/>
-        </w:rPr>
-      </w:pPr>
-    </w:p>
-    <w:p>
-      <w:pPr>
-        <w:rPr>
-          <w:lang w:val="en-US"/>
-        </w:rPr>
-      </w:pPr>
-    </w:p>
-    <w:p>
-      <w:pPr>
-        <w:rPr>
-          <w:lang w:val="en-US"/>
-        </w:rPr>
-      </w:pPr>
-    </w:p>
-    <w:p>
-      <w:pPr>
-        <w:rPr>
-          <w:lang w:val="en-US"/>
-        </w:rPr>
-      </w:pPr>
-    </w:p>
-    <w:p>
-      <w:pPr>
-        <w:rPr>
-          <w:b/>
-          <w:bCs/>
-          <w:lang w:val="en-US"/>
-        </w:rPr>
-      </w:pPr>
-    </w:p>
-    <w:p>
-      <w:pPr>
-        <w:rPr>
-          <w:lang w:val="en-US"/>
-        </w:rPr>
-      </w:pPr>
-      <w:r>
-        <w:rPr>
-          <w:b/>
-          <w:bCs/>
+    <w:p/>
+    <w:p/>
+    <w:p/>
+    <w:p/>
+    <w:p/>
+    <w:p/>
+    <w:p/>
+    <w:p/>
+    <w:p/>
+    <w:p/>
+    <w:p/>
+    <w:p/>
+    <w:p/>
+    <w:p/>
+    <w:p>
+      <w:pPr>
+        <w:rPr>
+          <w:b/>
+          <w:bCs/>
+        </w:rPr>
+      </w:pPr>
+    </w:p>
+    <w:p>
+      <w:r>
+        <w:rPr>
+          <w:b/>
+          <w:bCs/>
+          <w:noProof/>
         </w:rPr>
         <w:drawing>
           <wp:anchor distT="0" distB="0" distL="114300" distR="114300" simplePos="0" relativeHeight="251659264" behindDoc="0" locked="0" layoutInCell="1" allowOverlap="1" wp14:anchorId="24E59700" wp14:editId="79F8614D">
@@ -1077,7 +982,6 @@
         <w:rPr>
           <w:b/>
           <w:bCs/>
-          <w:lang w:val="en-US"/>
         </w:rPr>
         <w:t>Configuracion</w:t>
       </w:r>
@@ -1086,14 +990,35 @@
         <w:rPr>
           <w:b/>
           <w:bCs/>
-          <w:lang w:val="en-US"/>
-        </w:rPr>
-        <w:t xml:space="preserve"> de docker compose</w:t>
-      </w:r>
-      <w:r>
-        <w:rPr>
-          <w:lang w:val="en-US"/>
-        </w:rPr>
+        </w:rPr>
+        <w:t xml:space="preserve"> de </w:t>
+      </w:r>
+      <w:proofErr w:type="spellStart"/>
+      <w:r>
+        <w:rPr>
+          <w:b/>
+          <w:bCs/>
+        </w:rPr>
+        <w:t>docker</w:t>
+      </w:r>
+      <w:proofErr w:type="spellEnd"/>
+      <w:r>
+        <w:rPr>
+          <w:b/>
+          <w:bCs/>
+        </w:rPr>
+        <w:t xml:space="preserve"> </w:t>
+      </w:r>
+      <w:proofErr w:type="spellStart"/>
+      <w:r>
+        <w:rPr>
+          <w:b/>
+          <w:bCs/>
+        </w:rPr>
+        <w:t>compose</w:t>
+      </w:r>
+      <w:proofErr w:type="spellEnd"/>
+      <w:r>
         <w:t>:</w:t>
       </w:r>
     </w:p>
@@ -1108,6 +1033,9 @@
     </w:p>
     <w:p>
       <w:r>
+        <w:rPr>
+          <w:noProof/>
+        </w:rPr>
         <w:drawing>
           <wp:anchor distT="0" distB="0" distL="114300" distR="114300" simplePos="0" relativeHeight="251660288" behindDoc="0" locked="0" layoutInCell="1" allowOverlap="1" wp14:anchorId="3CDF96FA" wp14:editId="22ABBBEB">
             <wp:simplePos x="0" y="0"/>
@@ -1348,24 +1276,25 @@
         <w:tabs>
           <w:tab w:val="left" w:pos="1008"/>
         </w:tabs>
-        <w:rPr>
-          <w:b/>
-          <w:bCs/>
-        </w:rPr>
-      </w:pPr>
-      <w:r>
-        <w:rPr>
-          <w:b/>
-          <w:bCs/>
-        </w:rPr>
-        <w:t>http://localhost:3004/api/</w:t>
+        <w:ind w:left="1440"/>
+        <w:rPr>
+          <w:b/>
+          <w:bCs/>
+        </w:rPr>
+      </w:pPr>
+      <w:r>
+        <w:rPr>
+          <w:b/>
+          <w:bCs/>
+        </w:rPr>
+        <w:t>1. Creación de Rol</w:t>
       </w:r>
     </w:p>
     <w:p>
       <w:pPr>
         <w:numPr>
           <w:ilvl w:val="0"/>
-          <w:numId w:val="3"/>
+          <w:numId w:val="4"/>
         </w:numPr>
         <w:tabs>
           <w:tab w:val="left" w:pos="1008"/>
@@ -1376,56 +1305,1085 @@
           <w:b/>
           <w:bCs/>
         </w:rPr>
-        <w:t>Endpoint</w:t>
-      </w:r>
-      <w:r>
-        <w:t xml:space="preserve">: </w:t>
-      </w:r>
-      <w:r>
-        <w:t>GET /api</w:t>
+        <w:t>Método</w:t>
+      </w:r>
+      <w:r>
+        <w:t>: POST</w:t>
       </w:r>
     </w:p>
     <w:p>
       <w:pPr>
         <w:numPr>
           <w:ilvl w:val="0"/>
-          <w:numId w:val="3"/>
+          <w:numId w:val="4"/>
         </w:numPr>
         <w:tabs>
           <w:tab w:val="left" w:pos="1008"/>
         </w:tabs>
-      </w:pPr>
-      <w:r>
-        <w:rPr>
-          <w:b/>
-          <w:bCs/>
-        </w:rPr>
-        <w:t>Descripción</w:t>
-      </w:r>
-      <w:r>
-        <w:t xml:space="preserve">: </w:t>
-      </w:r>
-      <w:r>
-        <w:t>Obtiene Información de Empleados</w:t>
+        <w:rPr>
+          <w:lang w:val="en-US"/>
+        </w:rPr>
+      </w:pPr>
+      <w:r>
+        <w:rPr>
+          <w:b/>
+          <w:bCs/>
+          <w:lang w:val="en-US"/>
+        </w:rPr>
+        <w:t>URL</w:t>
+      </w:r>
+      <w:r>
+        <w:rPr>
+          <w:lang w:val="en-US"/>
+        </w:rPr>
+        <w:t>: http://localhost:3002/api/creacion-rol</w:t>
       </w:r>
     </w:p>
     <w:p>
       <w:pPr>
         <w:numPr>
           <w:ilvl w:val="0"/>
-          <w:numId w:val="3"/>
+          <w:numId w:val="4"/>
         </w:numPr>
         <w:tabs>
           <w:tab w:val="left" w:pos="1008"/>
         </w:tabs>
       </w:pPr>
+      <w:r>
+        <w:rPr>
+          <w:b/>
+          <w:bCs/>
+        </w:rPr>
+        <w:t>Descripción</w:t>
+      </w:r>
+      <w:r>
+        <w:t>: Crea un nuevo rol en el sistema.</w:t>
+      </w:r>
+    </w:p>
+    <w:p>
+      <w:pPr>
+        <w:tabs>
+          <w:tab w:val="left" w:pos="1008"/>
+        </w:tabs>
+        <w:ind w:left="1440"/>
+        <w:rPr>
+          <w:b/>
+          <w:bCs/>
+        </w:rPr>
+      </w:pPr>
+      <w:r>
+        <w:rPr>
+          <w:b/>
+          <w:bCs/>
+        </w:rPr>
+        <w:t>Cuerpo de la Solicitud (Entrada):</w:t>
+      </w:r>
+    </w:p>
+    <w:p>
+      <w:pPr>
+        <w:tabs>
+          <w:tab w:val="left" w:pos="1008"/>
+        </w:tabs>
+        <w:ind w:left="1440"/>
+      </w:pPr>
       <w:proofErr w:type="spellStart"/>
       <w:r>
+        <w:t>json</w:t>
+      </w:r>
+      <w:proofErr w:type="spellEnd"/>
+    </w:p>
+    <w:p>
+      <w:pPr>
+        <w:tabs>
+          <w:tab w:val="left" w:pos="1008"/>
+        </w:tabs>
+        <w:ind w:left="1440"/>
+      </w:pPr>
+      <w:r>
+        <w:t>Copiar código</w:t>
+      </w:r>
+    </w:p>
+    <w:p>
+      <w:pPr>
+        <w:tabs>
+          <w:tab w:val="left" w:pos="1008"/>
+        </w:tabs>
+        <w:ind w:left="1440"/>
+      </w:pPr>
+      <w:r>
+        <w:t>{</w:t>
+      </w:r>
+    </w:p>
+    <w:p>
+      <w:pPr>
+        <w:tabs>
+          <w:tab w:val="left" w:pos="1008"/>
+        </w:tabs>
+        <w:ind w:left="1440"/>
+      </w:pPr>
+      <w:r>
+        <w:t xml:space="preserve">    "nombre": "Nuevo Rol"</w:t>
+      </w:r>
+    </w:p>
+    <w:p>
+      <w:pPr>
+        <w:tabs>
+          <w:tab w:val="left" w:pos="1008"/>
+        </w:tabs>
+        <w:ind w:left="1440"/>
+      </w:pPr>
+      <w:r>
+        <w:t>}</w:t>
+      </w:r>
+    </w:p>
+    <w:p>
+      <w:pPr>
+        <w:tabs>
+          <w:tab w:val="left" w:pos="1008"/>
+        </w:tabs>
+        <w:ind w:left="1440"/>
+        <w:rPr>
+          <w:b/>
+          <w:bCs/>
+        </w:rPr>
+      </w:pPr>
+      <w:r>
+        <w:rPr>
+          <w:b/>
+          <w:bCs/>
+        </w:rPr>
+        <w:t>Respuesta (Salida):</w:t>
+      </w:r>
+    </w:p>
+    <w:p>
+      <w:pPr>
+        <w:numPr>
+          <w:ilvl w:val="0"/>
+          <w:numId w:val="5"/>
+        </w:numPr>
+        <w:tabs>
+          <w:tab w:val="left" w:pos="1008"/>
+        </w:tabs>
+      </w:pPr>
+      <w:r>
+        <w:rPr>
+          <w:b/>
+          <w:bCs/>
+        </w:rPr>
+        <w:lastRenderedPageBreak/>
+        <w:t xml:space="preserve">201 </w:t>
+      </w:r>
+      <w:proofErr w:type="spellStart"/>
+      <w:r>
+        <w:rPr>
+          <w:b/>
+          <w:bCs/>
+        </w:rPr>
+        <w:t>Created</w:t>
+      </w:r>
+      <w:proofErr w:type="spellEnd"/>
+      <w:r>
+        <w:t>: El rol ha sido creado exitosamente.</w:t>
+      </w:r>
+    </w:p>
+    <w:p>
+      <w:pPr>
+        <w:tabs>
+          <w:tab w:val="left" w:pos="1008"/>
+        </w:tabs>
+        <w:ind w:left="1440"/>
+      </w:pPr>
+      <w:proofErr w:type="spellStart"/>
+      <w:r>
+        <w:t>json</w:t>
+      </w:r>
+      <w:proofErr w:type="spellEnd"/>
+    </w:p>
+    <w:p>
+      <w:pPr>
+        <w:tabs>
+          <w:tab w:val="left" w:pos="1008"/>
+        </w:tabs>
+        <w:ind w:left="1440"/>
+      </w:pPr>
+      <w:r>
+        <w:t>Copiar código</w:t>
+      </w:r>
+    </w:p>
+    <w:p>
+      <w:pPr>
+        <w:tabs>
+          <w:tab w:val="left" w:pos="1008"/>
+        </w:tabs>
+        <w:ind w:left="1440"/>
+      </w:pPr>
+      <w:r>
+        <w:t>{</w:t>
+      </w:r>
+    </w:p>
+    <w:p>
+      <w:pPr>
+        <w:tabs>
+          <w:tab w:val="left" w:pos="1008"/>
+        </w:tabs>
+        <w:ind w:left="1440"/>
+      </w:pPr>
+      <w:r>
+        <w:t xml:space="preserve">    "id": 1,</w:t>
+      </w:r>
+    </w:p>
+    <w:p>
+      <w:pPr>
+        <w:tabs>
+          <w:tab w:val="left" w:pos="1008"/>
+        </w:tabs>
+        <w:ind w:left="1440"/>
+      </w:pPr>
+      <w:r>
+        <w:t xml:space="preserve">    "nombre": "Nuevo Rol",</w:t>
+      </w:r>
+    </w:p>
+    <w:p>
+      <w:pPr>
+        <w:tabs>
+          <w:tab w:val="left" w:pos="1008"/>
+        </w:tabs>
+        <w:ind w:left="1440"/>
+      </w:pPr>
+      <w:r>
+        <w:t xml:space="preserve">    "</w:t>
+      </w:r>
+      <w:proofErr w:type="spellStart"/>
+      <w:r>
+        <w:t>message</w:t>
+      </w:r>
+      <w:proofErr w:type="spellEnd"/>
+      <w:r>
+        <w:t>": "Rol creado exitosamente"</w:t>
+      </w:r>
+    </w:p>
+    <w:p>
+      <w:pPr>
+        <w:tabs>
+          <w:tab w:val="left" w:pos="1008"/>
+        </w:tabs>
+        <w:ind w:left="1440"/>
+      </w:pPr>
+      <w:r>
+        <w:t>}</w:t>
+      </w:r>
+    </w:p>
+    <w:p>
+      <w:pPr>
+        <w:numPr>
+          <w:ilvl w:val="0"/>
+          <w:numId w:val="5"/>
+        </w:numPr>
+        <w:tabs>
+          <w:tab w:val="left" w:pos="1008"/>
+        </w:tabs>
+      </w:pPr>
+      <w:r>
+        <w:rPr>
+          <w:b/>
+          <w:bCs/>
+        </w:rPr>
+        <w:t xml:space="preserve">400 </w:t>
+      </w:r>
+      <w:proofErr w:type="spellStart"/>
+      <w:r>
+        <w:rPr>
+          <w:b/>
+          <w:bCs/>
+        </w:rPr>
+        <w:t>Bad</w:t>
+      </w:r>
+      <w:proofErr w:type="spellEnd"/>
+      <w:r>
+        <w:rPr>
+          <w:b/>
+          <w:bCs/>
+        </w:rPr>
+        <w:t xml:space="preserve"> </w:t>
+      </w:r>
+      <w:proofErr w:type="spellStart"/>
+      <w:r>
         <w:rPr>
           <w:b/>
           <w:bCs/>
         </w:rPr>
         <w:t>Request</w:t>
+      </w:r>
+      <w:proofErr w:type="spellEnd"/>
+      <w:r>
+        <w:t>: Error en la solicitud (por ejemplo, falta el campo nombre).</w:t>
+      </w:r>
+    </w:p>
+    <w:p>
+      <w:pPr>
+        <w:tabs>
+          <w:tab w:val="left" w:pos="1008"/>
+        </w:tabs>
+        <w:ind w:left="1440"/>
+      </w:pPr>
+      <w:proofErr w:type="spellStart"/>
+      <w:r>
+        <w:t>json</w:t>
+      </w:r>
+      <w:proofErr w:type="spellEnd"/>
+    </w:p>
+    <w:p>
+      <w:pPr>
+        <w:tabs>
+          <w:tab w:val="left" w:pos="1008"/>
+        </w:tabs>
+        <w:ind w:left="1440"/>
+      </w:pPr>
+      <w:r>
+        <w:t>Copiar código</w:t>
+      </w:r>
+    </w:p>
+    <w:p>
+      <w:pPr>
+        <w:tabs>
+          <w:tab w:val="left" w:pos="1008"/>
+        </w:tabs>
+        <w:ind w:left="1440"/>
+      </w:pPr>
+      <w:r>
+        <w:t>{</w:t>
+      </w:r>
+    </w:p>
+    <w:p>
+      <w:pPr>
+        <w:tabs>
+          <w:tab w:val="left" w:pos="1008"/>
+        </w:tabs>
+        <w:ind w:left="1440"/>
+      </w:pPr>
+      <w:r>
+        <w:t xml:space="preserve">    "error": "El campo 'nombre' es obligatorio"</w:t>
+      </w:r>
+    </w:p>
+    <w:p>
+      <w:pPr>
+        <w:tabs>
+          <w:tab w:val="left" w:pos="1008"/>
+        </w:tabs>
+        <w:ind w:left="1440"/>
+      </w:pPr>
+      <w:r>
+        <w:t>}</w:t>
+      </w:r>
+    </w:p>
+    <w:p>
+      <w:pPr>
+        <w:numPr>
+          <w:ilvl w:val="0"/>
+          <w:numId w:val="5"/>
+        </w:numPr>
+        <w:tabs>
+          <w:tab w:val="left" w:pos="1008"/>
+        </w:tabs>
+      </w:pPr>
+      <w:r>
+        <w:rPr>
+          <w:b/>
+          <w:bCs/>
+        </w:rPr>
+        <w:t xml:space="preserve">500 </w:t>
+      </w:r>
+      <w:proofErr w:type="spellStart"/>
+      <w:r>
+        <w:rPr>
+          <w:b/>
+          <w:bCs/>
+        </w:rPr>
+        <w:t>Internal</w:t>
+      </w:r>
+      <w:proofErr w:type="spellEnd"/>
+      <w:r>
+        <w:rPr>
+          <w:b/>
+          <w:bCs/>
+        </w:rPr>
+        <w:t xml:space="preserve"> Server Error</w:t>
+      </w:r>
+      <w:r>
+        <w:t>: Error en el servidor al procesar la solicitud.</w:t>
+      </w:r>
+    </w:p>
+    <w:p>
+      <w:pPr>
+        <w:tabs>
+          <w:tab w:val="left" w:pos="1008"/>
+        </w:tabs>
+        <w:ind w:left="1440"/>
+      </w:pPr>
+      <w:proofErr w:type="spellStart"/>
+      <w:r>
+        <w:t>json</w:t>
+      </w:r>
+      <w:proofErr w:type="spellEnd"/>
+    </w:p>
+    <w:p>
+      <w:pPr>
+        <w:tabs>
+          <w:tab w:val="left" w:pos="1008"/>
+        </w:tabs>
+        <w:ind w:left="1440"/>
+      </w:pPr>
+      <w:r>
+        <w:t>Copiar código</w:t>
+      </w:r>
+    </w:p>
+    <w:p>
+      <w:pPr>
+        <w:tabs>
+          <w:tab w:val="left" w:pos="1008"/>
+        </w:tabs>
+        <w:ind w:left="1440"/>
+      </w:pPr>
+      <w:r>
+        <w:t>{</w:t>
+      </w:r>
+    </w:p>
+    <w:p>
+      <w:pPr>
+        <w:tabs>
+          <w:tab w:val="left" w:pos="1008"/>
+        </w:tabs>
+        <w:ind w:left="1440"/>
+      </w:pPr>
+      <w:r>
+        <w:t xml:space="preserve">    "error": "Error al crear el rol"</w:t>
+      </w:r>
+    </w:p>
+    <w:p>
+      <w:pPr>
+        <w:tabs>
+          <w:tab w:val="left" w:pos="1008"/>
+        </w:tabs>
+        <w:ind w:left="1440"/>
+      </w:pPr>
+      <w:r>
+        <w:t>}</w:t>
+      </w:r>
+    </w:p>
+    <w:p>
+      <w:pPr>
+        <w:tabs>
+          <w:tab w:val="left" w:pos="1008"/>
+        </w:tabs>
+        <w:ind w:left="1440"/>
+        <w:rPr>
+          <w:b/>
+          <w:bCs/>
+        </w:rPr>
+      </w:pPr>
+      <w:r>
+        <w:rPr>
+          <w:b/>
+          <w:bCs/>
+        </w:rPr>
+        <w:t>2. Consulta de Rendimiento</w:t>
+      </w:r>
+    </w:p>
+    <w:p>
+      <w:pPr>
+        <w:numPr>
+          <w:ilvl w:val="0"/>
+          <w:numId w:val="6"/>
+        </w:numPr>
+        <w:tabs>
+          <w:tab w:val="left" w:pos="1008"/>
+        </w:tabs>
+      </w:pPr>
+      <w:r>
+        <w:rPr>
+          <w:b/>
+          <w:bCs/>
+        </w:rPr>
+        <w:t>Método</w:t>
+      </w:r>
+      <w:r>
+        <w:t>: GET</w:t>
+      </w:r>
+    </w:p>
+    <w:p>
+      <w:pPr>
+        <w:numPr>
+          <w:ilvl w:val="0"/>
+          <w:numId w:val="6"/>
+        </w:numPr>
+        <w:tabs>
+          <w:tab w:val="left" w:pos="1008"/>
+        </w:tabs>
+        <w:rPr>
+          <w:lang w:val="en-US"/>
+        </w:rPr>
+      </w:pPr>
+      <w:r>
+        <w:rPr>
+          <w:b/>
+          <w:bCs/>
+          <w:lang w:val="en-US"/>
+        </w:rPr>
+        <w:t>URL</w:t>
+      </w:r>
+      <w:r>
+        <w:rPr>
+          <w:lang w:val="en-US"/>
+        </w:rPr>
+        <w:t>: http://localhost:3001/api/consulta-rendimiento</w:t>
+      </w:r>
+    </w:p>
+    <w:p>
+      <w:pPr>
+        <w:numPr>
+          <w:ilvl w:val="0"/>
+          <w:numId w:val="6"/>
+        </w:numPr>
+        <w:tabs>
+          <w:tab w:val="left" w:pos="1008"/>
+        </w:tabs>
+      </w:pPr>
+      <w:r>
+        <w:rPr>
+          <w:b/>
+          <w:bCs/>
+        </w:rPr>
+        <w:t>Descripción</w:t>
+      </w:r>
+      <w:r>
+        <w:t>: Consulta las evaluaciones de rendimiento de los empleados.</w:t>
+      </w:r>
+    </w:p>
+    <w:p>
+      <w:pPr>
+        <w:tabs>
+          <w:tab w:val="left" w:pos="1008"/>
+        </w:tabs>
+        <w:ind w:left="1440"/>
+        <w:rPr>
+          <w:b/>
+          <w:bCs/>
+        </w:rPr>
+      </w:pPr>
+      <w:r>
+        <w:rPr>
+          <w:b/>
+          <w:bCs/>
+        </w:rPr>
+        <w:t>Parámetros de la Solicitud (Entrada):</w:t>
+      </w:r>
+    </w:p>
+    <w:p>
+      <w:pPr>
+        <w:numPr>
+          <w:ilvl w:val="0"/>
+          <w:numId w:val="7"/>
+        </w:numPr>
+        <w:tabs>
+          <w:tab w:val="left" w:pos="1008"/>
+        </w:tabs>
+      </w:pPr>
+      <w:r>
+        <w:t>No se requieren parámetros en la solicitud.</w:t>
+      </w:r>
+    </w:p>
+    <w:p>
+      <w:pPr>
+        <w:tabs>
+          <w:tab w:val="left" w:pos="1008"/>
+        </w:tabs>
+        <w:ind w:left="1440"/>
+        <w:rPr>
+          <w:b/>
+          <w:bCs/>
+        </w:rPr>
+      </w:pPr>
+      <w:r>
+        <w:rPr>
+          <w:b/>
+          <w:bCs/>
+        </w:rPr>
+        <w:t>Respuesta (Salida):</w:t>
+      </w:r>
+    </w:p>
+    <w:p>
+      <w:pPr>
+        <w:numPr>
+          <w:ilvl w:val="0"/>
+          <w:numId w:val="8"/>
+        </w:numPr>
+        <w:tabs>
+          <w:tab w:val="left" w:pos="1008"/>
+        </w:tabs>
+      </w:pPr>
+      <w:r>
+        <w:rPr>
+          <w:b/>
+          <w:bCs/>
+        </w:rPr>
+        <w:t>200 OK</w:t>
+      </w:r>
+      <w:r>
+        <w:t>: Retorna la lista de evaluaciones de rendimiento.</w:t>
+      </w:r>
+    </w:p>
+    <w:p>
+      <w:pPr>
+        <w:tabs>
+          <w:tab w:val="left" w:pos="1008"/>
+        </w:tabs>
+        <w:ind w:left="1440"/>
+      </w:pPr>
+      <w:proofErr w:type="spellStart"/>
+      <w:r>
+        <w:t>json</w:t>
+      </w:r>
+      <w:proofErr w:type="spellEnd"/>
+    </w:p>
+    <w:p>
+      <w:pPr>
+        <w:tabs>
+          <w:tab w:val="left" w:pos="1008"/>
+        </w:tabs>
+        <w:ind w:left="1440"/>
+      </w:pPr>
+      <w:r>
+        <w:lastRenderedPageBreak/>
+        <w:t>Copiar código</w:t>
+      </w:r>
+    </w:p>
+    <w:p>
+      <w:pPr>
+        <w:tabs>
+          <w:tab w:val="left" w:pos="1008"/>
+        </w:tabs>
+        <w:ind w:left="1440"/>
+      </w:pPr>
+      <w:r>
+        <w:t>{</w:t>
+      </w:r>
+    </w:p>
+    <w:p>
+      <w:pPr>
+        <w:tabs>
+          <w:tab w:val="left" w:pos="1008"/>
+        </w:tabs>
+        <w:ind w:left="1440"/>
+      </w:pPr>
+      <w:r>
+        <w:t xml:space="preserve">    "evaluaciones": [</w:t>
+      </w:r>
+    </w:p>
+    <w:p>
+      <w:pPr>
+        <w:tabs>
+          <w:tab w:val="left" w:pos="1008"/>
+        </w:tabs>
+        <w:ind w:left="1440"/>
+      </w:pPr>
+      <w:r>
+        <w:t xml:space="preserve">        {</w:t>
+      </w:r>
+    </w:p>
+    <w:p>
+      <w:pPr>
+        <w:tabs>
+          <w:tab w:val="left" w:pos="1008"/>
+        </w:tabs>
+        <w:ind w:left="1440"/>
+      </w:pPr>
+      <w:r>
+        <w:t xml:space="preserve">            "</w:t>
+      </w:r>
+      <w:proofErr w:type="spellStart"/>
+      <w:r>
+        <w:t>empleado_id</w:t>
+      </w:r>
+      <w:proofErr w:type="spellEnd"/>
+      <w:r>
+        <w:t>": 1,</w:t>
+      </w:r>
+    </w:p>
+    <w:p>
+      <w:pPr>
+        <w:tabs>
+          <w:tab w:val="left" w:pos="1008"/>
+        </w:tabs>
+        <w:ind w:left="1440"/>
+      </w:pPr>
+      <w:r>
+        <w:t xml:space="preserve">            "nombre": "Juan Pérez",</w:t>
+      </w:r>
+    </w:p>
+    <w:p>
+      <w:pPr>
+        <w:tabs>
+          <w:tab w:val="left" w:pos="1008"/>
+        </w:tabs>
+        <w:ind w:left="1440"/>
+      </w:pPr>
+      <w:r>
+        <w:t xml:space="preserve">            "rendimiento": "Excelente",</w:t>
+      </w:r>
+    </w:p>
+    <w:p>
+      <w:pPr>
+        <w:tabs>
+          <w:tab w:val="left" w:pos="1008"/>
+        </w:tabs>
+        <w:ind w:left="1440"/>
+      </w:pPr>
+      <w:r>
+        <w:t xml:space="preserve">            "fecha": "2024-08-25"</w:t>
+      </w:r>
+    </w:p>
+    <w:p>
+      <w:pPr>
+        <w:tabs>
+          <w:tab w:val="left" w:pos="1008"/>
+        </w:tabs>
+        <w:ind w:left="1440"/>
+      </w:pPr>
+      <w:r>
+        <w:t xml:space="preserve">        },</w:t>
+      </w:r>
+    </w:p>
+    <w:p>
+      <w:pPr>
+        <w:tabs>
+          <w:tab w:val="left" w:pos="1008"/>
+        </w:tabs>
+        <w:ind w:left="1440"/>
+      </w:pPr>
+      <w:r>
+        <w:t xml:space="preserve">        {</w:t>
+      </w:r>
+    </w:p>
+    <w:p>
+      <w:pPr>
+        <w:tabs>
+          <w:tab w:val="left" w:pos="1008"/>
+        </w:tabs>
+        <w:ind w:left="1440"/>
+      </w:pPr>
+      <w:r>
+        <w:t xml:space="preserve">            "</w:t>
+      </w:r>
+      <w:proofErr w:type="spellStart"/>
+      <w:r>
+        <w:t>empleado_id</w:t>
+      </w:r>
+      <w:proofErr w:type="spellEnd"/>
+      <w:r>
+        <w:t>": 2,</w:t>
+      </w:r>
+    </w:p>
+    <w:p>
+      <w:pPr>
+        <w:tabs>
+          <w:tab w:val="left" w:pos="1008"/>
+        </w:tabs>
+        <w:ind w:left="1440"/>
+      </w:pPr>
+      <w:r>
+        <w:t xml:space="preserve">            "nombre": "Ana Gómez",</w:t>
+      </w:r>
+    </w:p>
+    <w:p>
+      <w:pPr>
+        <w:tabs>
+          <w:tab w:val="left" w:pos="1008"/>
+        </w:tabs>
+        <w:ind w:left="1440"/>
+      </w:pPr>
+      <w:r>
+        <w:t xml:space="preserve">            "rendimiento": "Bueno",</w:t>
+      </w:r>
+    </w:p>
+    <w:p>
+      <w:pPr>
+        <w:tabs>
+          <w:tab w:val="left" w:pos="1008"/>
+        </w:tabs>
+        <w:ind w:left="1440"/>
+      </w:pPr>
+      <w:r>
+        <w:t xml:space="preserve">            "fecha": "2024-08-20"</w:t>
+      </w:r>
+    </w:p>
+    <w:p>
+      <w:pPr>
+        <w:tabs>
+          <w:tab w:val="left" w:pos="1008"/>
+        </w:tabs>
+        <w:ind w:left="1440"/>
+      </w:pPr>
+      <w:r>
+        <w:t xml:space="preserve">        }</w:t>
+      </w:r>
+    </w:p>
+    <w:p>
+      <w:pPr>
+        <w:tabs>
+          <w:tab w:val="left" w:pos="1008"/>
+        </w:tabs>
+        <w:ind w:left="1440"/>
+      </w:pPr>
+      <w:r>
+        <w:t xml:space="preserve">    ]</w:t>
+      </w:r>
+    </w:p>
+    <w:p>
+      <w:pPr>
+        <w:tabs>
+          <w:tab w:val="left" w:pos="1008"/>
+        </w:tabs>
+        <w:ind w:left="1440"/>
+      </w:pPr>
+      <w:r>
+        <w:t>}</w:t>
+      </w:r>
+    </w:p>
+    <w:p>
+      <w:pPr>
+        <w:numPr>
+          <w:ilvl w:val="0"/>
+          <w:numId w:val="8"/>
+        </w:numPr>
+        <w:tabs>
+          <w:tab w:val="left" w:pos="1008"/>
+        </w:tabs>
+      </w:pPr>
+      <w:r>
+        <w:rPr>
+          <w:b/>
+          <w:bCs/>
+        </w:rPr>
+        <w:t xml:space="preserve">500 </w:t>
+      </w:r>
+      <w:proofErr w:type="spellStart"/>
+      <w:r>
+        <w:rPr>
+          <w:b/>
+          <w:bCs/>
+        </w:rPr>
+        <w:t>Internal</w:t>
+      </w:r>
+      <w:proofErr w:type="spellEnd"/>
+      <w:r>
+        <w:rPr>
+          <w:b/>
+          <w:bCs/>
+        </w:rPr>
+        <w:t xml:space="preserve"> Server Error</w:t>
+      </w:r>
+      <w:r>
+        <w:t>: Error en el servidor al procesar la solicitud.</w:t>
+      </w:r>
+    </w:p>
+    <w:p>
+      <w:pPr>
+        <w:tabs>
+          <w:tab w:val="left" w:pos="1008"/>
+        </w:tabs>
+        <w:ind w:left="1440"/>
+      </w:pPr>
+      <w:proofErr w:type="spellStart"/>
+      <w:r>
+        <w:t>json</w:t>
+      </w:r>
+      <w:proofErr w:type="spellEnd"/>
+    </w:p>
+    <w:p>
+      <w:pPr>
+        <w:tabs>
+          <w:tab w:val="left" w:pos="1008"/>
+        </w:tabs>
+        <w:ind w:left="1440"/>
+      </w:pPr>
+      <w:r>
+        <w:t>Copiar código</w:t>
+      </w:r>
+    </w:p>
+    <w:p>
+      <w:pPr>
+        <w:tabs>
+          <w:tab w:val="left" w:pos="1008"/>
+        </w:tabs>
+        <w:ind w:left="1440"/>
+      </w:pPr>
+      <w:r>
+        <w:t>{</w:t>
+      </w:r>
+    </w:p>
+    <w:p>
+      <w:pPr>
+        <w:tabs>
+          <w:tab w:val="left" w:pos="1008"/>
+        </w:tabs>
+        <w:ind w:left="1440"/>
+      </w:pPr>
+      <w:r>
+        <w:t xml:space="preserve">    "error": "Error al consultar el rendimiento"</w:t>
+      </w:r>
+    </w:p>
+    <w:p>
+      <w:pPr>
+        <w:tabs>
+          <w:tab w:val="left" w:pos="1008"/>
+        </w:tabs>
+        <w:ind w:left="1440"/>
+      </w:pPr>
+      <w:r>
+        <w:t>}</w:t>
+      </w:r>
+    </w:p>
+    <w:p>
+      <w:pPr>
+        <w:tabs>
+          <w:tab w:val="left" w:pos="1008"/>
+        </w:tabs>
+        <w:ind w:left="1440"/>
+        <w:rPr>
+          <w:b/>
+          <w:bCs/>
+        </w:rPr>
+      </w:pPr>
+      <w:r>
+        <w:rPr>
+          <w:b/>
+          <w:bCs/>
+        </w:rPr>
+        <w:t>3. Consulta de Empleado</w:t>
+      </w:r>
+    </w:p>
+    <w:p>
+      <w:pPr>
+        <w:numPr>
+          <w:ilvl w:val="0"/>
+          <w:numId w:val="9"/>
+        </w:numPr>
+        <w:tabs>
+          <w:tab w:val="left" w:pos="1008"/>
+        </w:tabs>
+      </w:pPr>
+      <w:r>
+        <w:rPr>
+          <w:b/>
+          <w:bCs/>
+        </w:rPr>
+        <w:t>Método</w:t>
+      </w:r>
+      <w:r>
+        <w:t>: GET</w:t>
+      </w:r>
+    </w:p>
+    <w:p>
+      <w:pPr>
+        <w:numPr>
+          <w:ilvl w:val="0"/>
+          <w:numId w:val="9"/>
+        </w:numPr>
+        <w:tabs>
+          <w:tab w:val="left" w:pos="1008"/>
+        </w:tabs>
+        <w:rPr>
+          <w:lang w:val="en-US"/>
+        </w:rPr>
+      </w:pPr>
+      <w:r>
+        <w:rPr>
+          <w:b/>
+          <w:bCs/>
+          <w:lang w:val="en-US"/>
+        </w:rPr>
+        <w:t>URL</w:t>
+      </w:r>
+      <w:r>
+        <w:rPr>
+          <w:lang w:val="en-US"/>
+        </w:rPr>
+        <w:t>: http://localhost:3004/api/consulta-empleado</w:t>
+      </w:r>
+    </w:p>
+    <w:p>
+      <w:pPr>
+        <w:numPr>
+          <w:ilvl w:val="0"/>
+          <w:numId w:val="9"/>
+        </w:numPr>
+        <w:tabs>
+          <w:tab w:val="left" w:pos="1008"/>
+        </w:tabs>
+      </w:pPr>
+      <w:r>
+        <w:rPr>
+          <w:b/>
+          <w:bCs/>
+        </w:rPr>
+        <w:t>Descripción</w:t>
+      </w:r>
+      <w:r>
+        <w:t>: Consulta la información detallada de un empleado.</w:t>
+      </w:r>
+    </w:p>
+    <w:p>
+      <w:pPr>
+        <w:tabs>
+          <w:tab w:val="left" w:pos="1008"/>
+        </w:tabs>
+        <w:ind w:left="1440"/>
+        <w:rPr>
+          <w:b/>
+          <w:bCs/>
+        </w:rPr>
+      </w:pPr>
+      <w:r>
+        <w:rPr>
+          <w:b/>
+          <w:bCs/>
+        </w:rPr>
+        <w:t>Parámetros de la Solicitud (Entrada):</w:t>
+      </w:r>
+    </w:p>
+    <w:p>
+      <w:pPr>
+        <w:numPr>
+          <w:ilvl w:val="0"/>
+          <w:numId w:val="10"/>
+        </w:numPr>
+        <w:tabs>
+          <w:tab w:val="left" w:pos="1008"/>
+        </w:tabs>
+      </w:pPr>
+      <w:proofErr w:type="spellStart"/>
+      <w:r>
+        <w:rPr>
+          <w:b/>
+          <w:bCs/>
+        </w:rPr>
+        <w:t>Query</w:t>
+      </w:r>
+      <w:proofErr w:type="spellEnd"/>
+      <w:r>
+        <w:rPr>
+          <w:b/>
+          <w:bCs/>
+        </w:rPr>
+        <w:t xml:space="preserve"> </w:t>
+      </w:r>
+      <w:proofErr w:type="spellStart"/>
+      <w:r>
+        <w:rPr>
+          <w:b/>
+          <w:bCs/>
+        </w:rPr>
+        <w:t>Parameters</w:t>
       </w:r>
       <w:proofErr w:type="spellEnd"/>
       <w:r>
@@ -1436,37 +2394,1049 @@
       <w:pPr>
         <w:numPr>
           <w:ilvl w:val="1"/>
-          <w:numId w:val="3"/>
+          <w:numId w:val="10"/>
         </w:numPr>
         <w:tabs>
           <w:tab w:val="left" w:pos="1008"/>
         </w:tabs>
       </w:pPr>
       <w:r>
-        <w:rPr>
-          <w:b/>
-          <w:bCs/>
+        <w:lastRenderedPageBreak/>
+        <w:t>id (opcional): Identificador del empleado a consultar.</w:t>
+      </w:r>
+    </w:p>
+    <w:p>
+      <w:pPr>
+        <w:tabs>
+          <w:tab w:val="left" w:pos="1008"/>
+        </w:tabs>
+        <w:ind w:left="1440"/>
+        <w:rPr>
+          <w:b/>
+          <w:bCs/>
+        </w:rPr>
+      </w:pPr>
+      <w:r>
+        <w:rPr>
+          <w:b/>
+          <w:bCs/>
+        </w:rPr>
+        <w:t>Respuesta (Salida):</w:t>
+      </w:r>
+    </w:p>
+    <w:p>
+      <w:pPr>
+        <w:numPr>
+          <w:ilvl w:val="0"/>
+          <w:numId w:val="11"/>
+        </w:numPr>
+        <w:tabs>
+          <w:tab w:val="left" w:pos="1008"/>
+        </w:tabs>
+      </w:pPr>
+      <w:r>
+        <w:rPr>
+          <w:b/>
+          <w:bCs/>
+        </w:rPr>
+        <w:t>200 OK</w:t>
+      </w:r>
+      <w:r>
+        <w:t>: Retorna la información detallada del empleado.</w:t>
+      </w:r>
+    </w:p>
+    <w:p>
+      <w:pPr>
+        <w:tabs>
+          <w:tab w:val="left" w:pos="1008"/>
+        </w:tabs>
+        <w:ind w:left="1440"/>
+      </w:pPr>
+      <w:proofErr w:type="spellStart"/>
+      <w:r>
+        <w:t>json</w:t>
+      </w:r>
+      <w:proofErr w:type="spellEnd"/>
+    </w:p>
+    <w:p>
+      <w:pPr>
+        <w:tabs>
+          <w:tab w:val="left" w:pos="1008"/>
+        </w:tabs>
+        <w:ind w:left="1440"/>
+      </w:pPr>
+      <w:r>
+        <w:t>Copiar código</w:t>
+      </w:r>
+    </w:p>
+    <w:p>
+      <w:pPr>
+        <w:tabs>
+          <w:tab w:val="left" w:pos="1008"/>
+        </w:tabs>
+        <w:ind w:left="1440"/>
+      </w:pPr>
+      <w:r>
+        <w:t>{</w:t>
+      </w:r>
+    </w:p>
+    <w:p>
+      <w:pPr>
+        <w:tabs>
+          <w:tab w:val="left" w:pos="1008"/>
+        </w:tabs>
+        <w:ind w:left="1440"/>
+      </w:pPr>
+      <w:r>
+        <w:t xml:space="preserve">    "</w:t>
+      </w:r>
+      <w:proofErr w:type="spellStart"/>
+      <w:r>
+        <w:t>empleado_id</w:t>
+      </w:r>
+      <w:proofErr w:type="spellEnd"/>
+      <w:r>
+        <w:t>": 1,</w:t>
+      </w:r>
+    </w:p>
+    <w:p>
+      <w:pPr>
+        <w:tabs>
+          <w:tab w:val="left" w:pos="1008"/>
+        </w:tabs>
+        <w:ind w:left="1440"/>
+      </w:pPr>
+      <w:r>
+        <w:t xml:space="preserve">    "nombre": "Juan Pérez",</w:t>
+      </w:r>
+    </w:p>
+    <w:p>
+      <w:pPr>
+        <w:tabs>
+          <w:tab w:val="left" w:pos="1008"/>
+        </w:tabs>
+        <w:ind w:left="1440"/>
+      </w:pPr>
+      <w:r>
+        <w:t xml:space="preserve">    "puesto": "Desarrollador",</w:t>
+      </w:r>
+    </w:p>
+    <w:p>
+      <w:pPr>
+        <w:tabs>
+          <w:tab w:val="left" w:pos="1008"/>
+        </w:tabs>
+        <w:ind w:left="1440"/>
+      </w:pPr>
+      <w:r>
+        <w:t xml:space="preserve">    "</w:t>
+      </w:r>
+      <w:proofErr w:type="spellStart"/>
+      <w:r>
+        <w:t>fecha_ingreso</w:t>
+      </w:r>
+      <w:proofErr w:type="spellEnd"/>
+      <w:r>
+        <w:t>": "2022-01-15"</w:t>
+      </w:r>
+    </w:p>
+    <w:p>
+      <w:pPr>
+        <w:tabs>
+          <w:tab w:val="left" w:pos="1008"/>
+        </w:tabs>
+        <w:ind w:left="1440"/>
+      </w:pPr>
+      <w:r>
+        <w:t>}</w:t>
+      </w:r>
+    </w:p>
+    <w:p>
+      <w:pPr>
+        <w:numPr>
+          <w:ilvl w:val="0"/>
+          <w:numId w:val="11"/>
+        </w:numPr>
+        <w:tabs>
+          <w:tab w:val="left" w:pos="1008"/>
+        </w:tabs>
+      </w:pPr>
+      <w:r>
+        <w:rPr>
+          <w:b/>
+          <w:bCs/>
+        </w:rPr>
+        <w:t xml:space="preserve">404 </w:t>
+      </w:r>
+      <w:proofErr w:type="spellStart"/>
+      <w:r>
+        <w:rPr>
+          <w:b/>
+          <w:bCs/>
+        </w:rPr>
+        <w:t>Not</w:t>
+      </w:r>
+      <w:proofErr w:type="spellEnd"/>
+      <w:r>
+        <w:rPr>
+          <w:b/>
+          <w:bCs/>
+        </w:rPr>
+        <w:t xml:space="preserve"> </w:t>
+      </w:r>
+      <w:proofErr w:type="spellStart"/>
+      <w:r>
+        <w:rPr>
+          <w:b/>
+          <w:bCs/>
+        </w:rPr>
+        <w:t>Found</w:t>
+      </w:r>
+      <w:proofErr w:type="spellEnd"/>
+      <w:r>
+        <w:t>: Empleado no encontrado.</w:t>
+      </w:r>
+    </w:p>
+    <w:p>
+      <w:pPr>
+        <w:tabs>
+          <w:tab w:val="left" w:pos="1008"/>
+        </w:tabs>
+        <w:ind w:left="1440"/>
+      </w:pPr>
+      <w:proofErr w:type="spellStart"/>
+      <w:r>
+        <w:t>json</w:t>
+      </w:r>
+      <w:proofErr w:type="spellEnd"/>
+    </w:p>
+    <w:p>
+      <w:pPr>
+        <w:tabs>
+          <w:tab w:val="left" w:pos="1008"/>
+        </w:tabs>
+        <w:ind w:left="1440"/>
+      </w:pPr>
+      <w:r>
+        <w:t>Copiar código</w:t>
+      </w:r>
+    </w:p>
+    <w:p>
+      <w:pPr>
+        <w:tabs>
+          <w:tab w:val="left" w:pos="1008"/>
+        </w:tabs>
+        <w:ind w:left="1440"/>
+      </w:pPr>
+      <w:r>
+        <w:t>{</w:t>
+      </w:r>
+    </w:p>
+    <w:p>
+      <w:pPr>
+        <w:tabs>
+          <w:tab w:val="left" w:pos="1008"/>
+        </w:tabs>
+        <w:ind w:left="1440"/>
+      </w:pPr>
+      <w:r>
+        <w:t xml:space="preserve">    "error": "Empleado no encontrado"</w:t>
+      </w:r>
+    </w:p>
+    <w:p>
+      <w:pPr>
+        <w:tabs>
+          <w:tab w:val="left" w:pos="1008"/>
+        </w:tabs>
+        <w:ind w:left="1440"/>
+      </w:pPr>
+      <w:r>
+        <w:t>}</w:t>
+      </w:r>
+    </w:p>
+    <w:p>
+      <w:pPr>
+        <w:numPr>
+          <w:ilvl w:val="0"/>
+          <w:numId w:val="11"/>
+        </w:numPr>
+        <w:tabs>
+          <w:tab w:val="left" w:pos="1008"/>
+        </w:tabs>
+      </w:pPr>
+      <w:r>
+        <w:rPr>
+          <w:b/>
+          <w:bCs/>
+        </w:rPr>
+        <w:t xml:space="preserve">500 </w:t>
+      </w:r>
+      <w:proofErr w:type="spellStart"/>
+      <w:r>
+        <w:rPr>
+          <w:b/>
+          <w:bCs/>
+        </w:rPr>
+        <w:t>Internal</w:t>
+      </w:r>
+      <w:proofErr w:type="spellEnd"/>
+      <w:r>
+        <w:rPr>
+          <w:b/>
+          <w:bCs/>
+        </w:rPr>
+        <w:t xml:space="preserve"> Server Error</w:t>
+      </w:r>
+      <w:r>
+        <w:t>: Error en el servidor al procesar la solicitud.</w:t>
+      </w:r>
+    </w:p>
+    <w:p>
+      <w:pPr>
+        <w:tabs>
+          <w:tab w:val="left" w:pos="1008"/>
+        </w:tabs>
+        <w:ind w:left="1440"/>
+      </w:pPr>
+      <w:proofErr w:type="spellStart"/>
+      <w:r>
+        <w:t>json</w:t>
+      </w:r>
+      <w:proofErr w:type="spellEnd"/>
+    </w:p>
+    <w:p>
+      <w:pPr>
+        <w:tabs>
+          <w:tab w:val="left" w:pos="1008"/>
+        </w:tabs>
+        <w:ind w:left="1440"/>
+      </w:pPr>
+      <w:r>
+        <w:t>Copiar código</w:t>
+      </w:r>
+    </w:p>
+    <w:p>
+      <w:pPr>
+        <w:tabs>
+          <w:tab w:val="left" w:pos="1008"/>
+        </w:tabs>
+        <w:ind w:left="1440"/>
+      </w:pPr>
+      <w:r>
+        <w:t>{</w:t>
+      </w:r>
+    </w:p>
+    <w:p>
+      <w:pPr>
+        <w:tabs>
+          <w:tab w:val="left" w:pos="1008"/>
+        </w:tabs>
+        <w:ind w:left="1440"/>
+      </w:pPr>
+      <w:r>
+        <w:t xml:space="preserve">    "error": "Error al consultar la información del empleado"</w:t>
+      </w:r>
+    </w:p>
+    <w:p>
+      <w:pPr>
+        <w:tabs>
+          <w:tab w:val="left" w:pos="1008"/>
+        </w:tabs>
+        <w:ind w:left="1440"/>
+      </w:pPr>
+      <w:r>
+        <w:t>}</w:t>
+      </w:r>
+    </w:p>
+    <w:p>
+      <w:pPr>
+        <w:tabs>
+          <w:tab w:val="left" w:pos="1008"/>
+        </w:tabs>
+        <w:ind w:left="1440"/>
+        <w:rPr>
+          <w:b/>
+          <w:bCs/>
+        </w:rPr>
+      </w:pPr>
+      <w:r>
+        <w:rPr>
+          <w:b/>
+          <w:bCs/>
+        </w:rPr>
+        <w:t>4. Actualización de Fecha de Pago</w:t>
+      </w:r>
+    </w:p>
+    <w:p>
+      <w:pPr>
+        <w:numPr>
+          <w:ilvl w:val="0"/>
+          <w:numId w:val="12"/>
+        </w:numPr>
+        <w:tabs>
+          <w:tab w:val="left" w:pos="1008"/>
+        </w:tabs>
+      </w:pPr>
+      <w:r>
+        <w:rPr>
+          <w:b/>
+          <w:bCs/>
+        </w:rPr>
+        <w:t>Método</w:t>
+      </w:r>
+      <w:r>
+        <w:t>: PUT</w:t>
+      </w:r>
+    </w:p>
+    <w:p>
+      <w:pPr>
+        <w:numPr>
+          <w:ilvl w:val="0"/>
+          <w:numId w:val="12"/>
+        </w:numPr>
+        <w:tabs>
+          <w:tab w:val="left" w:pos="1008"/>
+        </w:tabs>
+        <w:rPr>
+          <w:lang w:val="en-US"/>
+        </w:rPr>
+      </w:pPr>
+      <w:r>
+        <w:rPr>
+          <w:b/>
+          <w:bCs/>
+          <w:lang w:val="en-US"/>
         </w:rPr>
         <w:t>URL</w:t>
       </w:r>
       <w:r>
-        <w:t>: /</w:t>
-      </w:r>
-      <w:r>
-        <w:t>api</w:t>
+        <w:rPr>
+          <w:lang w:val="en-US"/>
+        </w:rPr>
+        <w:t>: http://localhost:3003/api/actuliza-fpago/:id</w:t>
+      </w:r>
+    </w:p>
+    <w:p>
+      <w:pPr>
+        <w:numPr>
+          <w:ilvl w:val="0"/>
+          <w:numId w:val="12"/>
+        </w:numPr>
+        <w:tabs>
+          <w:tab w:val="left" w:pos="1008"/>
+        </w:tabs>
+      </w:pPr>
+      <w:r>
+        <w:rPr>
+          <w:b/>
+          <w:bCs/>
+        </w:rPr>
+        <w:t>Descripción</w:t>
+      </w:r>
+      <w:r>
+        <w:t>: Actualiza la fecha de pago de un empleado.</w:t>
+      </w:r>
+    </w:p>
+    <w:p>
+      <w:pPr>
+        <w:tabs>
+          <w:tab w:val="left" w:pos="1008"/>
+        </w:tabs>
+        <w:ind w:left="1440"/>
+        <w:rPr>
+          <w:b/>
+          <w:bCs/>
+        </w:rPr>
+      </w:pPr>
+      <w:r>
+        <w:rPr>
+          <w:b/>
+          <w:bCs/>
+        </w:rPr>
+        <w:t>Parámetros de la Solicitud (Entrada):</w:t>
+      </w:r>
+    </w:p>
+    <w:p>
+      <w:pPr>
+        <w:numPr>
+          <w:ilvl w:val="0"/>
+          <w:numId w:val="13"/>
+        </w:numPr>
+        <w:tabs>
+          <w:tab w:val="left" w:pos="1008"/>
+        </w:tabs>
+      </w:pPr>
+      <w:r>
+        <w:rPr>
+          <w:b/>
+          <w:bCs/>
+        </w:rPr>
+        <w:t xml:space="preserve">URL </w:t>
+      </w:r>
+      <w:proofErr w:type="spellStart"/>
+      <w:r>
+        <w:rPr>
+          <w:b/>
+          <w:bCs/>
+        </w:rPr>
+        <w:t>Parameters</w:t>
+      </w:r>
+      <w:proofErr w:type="spellEnd"/>
+      <w:r>
+        <w:t>:</w:t>
       </w:r>
     </w:p>
     <w:p>
       <w:pPr>
         <w:numPr>
           <w:ilvl w:val="1"/>
-          <w:numId w:val="3"/>
+          <w:numId w:val="13"/>
         </w:numPr>
         <w:tabs>
           <w:tab w:val="left" w:pos="1008"/>
         </w:tabs>
       </w:pPr>
       <w:r>
+        <w:lastRenderedPageBreak/>
+        <w:t>id (obligatorio): Identificador del empleado cuya fecha de pago será actualizada.</w:t>
+      </w:r>
+    </w:p>
+    <w:p>
+      <w:pPr>
+        <w:tabs>
+          <w:tab w:val="left" w:pos="1008"/>
+        </w:tabs>
+        <w:ind w:left="1440"/>
+        <w:rPr>
+          <w:b/>
+          <w:bCs/>
+        </w:rPr>
+      </w:pPr>
+      <w:r>
+        <w:rPr>
+          <w:b/>
+          <w:bCs/>
+        </w:rPr>
+        <w:t>Cuerpo de la Solicitud (Entrada):</w:t>
+      </w:r>
+    </w:p>
+    <w:p>
+      <w:pPr>
+        <w:tabs>
+          <w:tab w:val="left" w:pos="1008"/>
+        </w:tabs>
+        <w:ind w:left="1440"/>
+      </w:pPr>
+      <w:proofErr w:type="spellStart"/>
+      <w:r>
+        <w:t>json</w:t>
+      </w:r>
+      <w:proofErr w:type="spellEnd"/>
+    </w:p>
+    <w:p>
+      <w:pPr>
+        <w:tabs>
+          <w:tab w:val="left" w:pos="1008"/>
+        </w:tabs>
+        <w:ind w:left="1440"/>
+      </w:pPr>
+      <w:r>
+        <w:t>Copiar código</w:t>
+      </w:r>
+    </w:p>
+    <w:p>
+      <w:pPr>
+        <w:tabs>
+          <w:tab w:val="left" w:pos="1008"/>
+        </w:tabs>
+        <w:ind w:left="1440"/>
+      </w:pPr>
+      <w:r>
+        <w:t>{</w:t>
+      </w:r>
+    </w:p>
+    <w:p>
+      <w:pPr>
+        <w:tabs>
+          <w:tab w:val="left" w:pos="1008"/>
+        </w:tabs>
+        <w:ind w:left="1440"/>
+      </w:pPr>
+      <w:r>
+        <w:t xml:space="preserve">    "</w:t>
+      </w:r>
+      <w:proofErr w:type="spellStart"/>
+      <w:r>
+        <w:t>fecha_pago</w:t>
+      </w:r>
+      <w:proofErr w:type="spellEnd"/>
+      <w:r>
+        <w:t>": "2024-08-25"</w:t>
+      </w:r>
+    </w:p>
+    <w:p>
+      <w:pPr>
+        <w:tabs>
+          <w:tab w:val="left" w:pos="1008"/>
+        </w:tabs>
+        <w:ind w:left="1440"/>
+      </w:pPr>
+      <w:r>
+        <w:t>}</w:t>
+      </w:r>
+    </w:p>
+    <w:p>
+      <w:pPr>
+        <w:tabs>
+          <w:tab w:val="left" w:pos="1008"/>
+        </w:tabs>
+        <w:ind w:left="1440"/>
+        <w:rPr>
+          <w:b/>
+          <w:bCs/>
+        </w:rPr>
+      </w:pPr>
+      <w:r>
+        <w:rPr>
+          <w:b/>
+          <w:bCs/>
+        </w:rPr>
+        <w:t>Respuesta (Salida):</w:t>
+      </w:r>
+    </w:p>
+    <w:p>
+      <w:pPr>
+        <w:numPr>
+          <w:ilvl w:val="0"/>
+          <w:numId w:val="14"/>
+        </w:numPr>
+        <w:tabs>
+          <w:tab w:val="left" w:pos="1008"/>
+        </w:tabs>
+      </w:pPr>
+      <w:r>
+        <w:rPr>
+          <w:b/>
+          <w:bCs/>
+        </w:rPr>
+        <w:t>200 OK</w:t>
+      </w:r>
+      <w:r>
+        <w:t>: La fecha de pago ha sido actualizada exitosamente.</w:t>
+      </w:r>
+    </w:p>
+    <w:p>
+      <w:pPr>
+        <w:tabs>
+          <w:tab w:val="left" w:pos="1008"/>
+        </w:tabs>
+        <w:ind w:left="1440"/>
+      </w:pPr>
+      <w:proofErr w:type="spellStart"/>
+      <w:r>
+        <w:t>json</w:t>
+      </w:r>
+      <w:proofErr w:type="spellEnd"/>
+    </w:p>
+    <w:p>
+      <w:pPr>
+        <w:tabs>
+          <w:tab w:val="left" w:pos="1008"/>
+        </w:tabs>
+        <w:ind w:left="1440"/>
+      </w:pPr>
+      <w:r>
+        <w:t>Copiar código</w:t>
+      </w:r>
+    </w:p>
+    <w:p>
+      <w:pPr>
+        <w:tabs>
+          <w:tab w:val="left" w:pos="1008"/>
+        </w:tabs>
+        <w:ind w:left="1440"/>
+      </w:pPr>
+      <w:r>
+        <w:t>{</w:t>
+      </w:r>
+    </w:p>
+    <w:p>
+      <w:pPr>
+        <w:tabs>
+          <w:tab w:val="left" w:pos="1008"/>
+        </w:tabs>
+        <w:ind w:left="1440"/>
+      </w:pPr>
+      <w:r>
+        <w:t xml:space="preserve">    "</w:t>
+      </w:r>
+      <w:proofErr w:type="spellStart"/>
+      <w:r>
+        <w:t>message</w:t>
+      </w:r>
+      <w:proofErr w:type="spellEnd"/>
+      <w:r>
+        <w:t>": "Fecha de pago actualizada"</w:t>
+      </w:r>
+    </w:p>
+    <w:p>
+      <w:pPr>
+        <w:tabs>
+          <w:tab w:val="left" w:pos="1008"/>
+        </w:tabs>
+        <w:ind w:left="1440"/>
+      </w:pPr>
+      <w:r>
+        <w:t>}</w:t>
+      </w:r>
+    </w:p>
+    <w:p>
+      <w:pPr>
+        <w:numPr>
+          <w:ilvl w:val="0"/>
+          <w:numId w:val="14"/>
+        </w:numPr>
+        <w:tabs>
+          <w:tab w:val="left" w:pos="1008"/>
+        </w:tabs>
+      </w:pPr>
+      <w:r>
+        <w:rPr>
+          <w:b/>
+          <w:bCs/>
+        </w:rPr>
+        <w:t xml:space="preserve">400 </w:t>
+      </w:r>
+      <w:proofErr w:type="spellStart"/>
+      <w:r>
+        <w:rPr>
+          <w:b/>
+          <w:bCs/>
+        </w:rPr>
+        <w:t>Bad</w:t>
+      </w:r>
+      <w:proofErr w:type="spellEnd"/>
+      <w:r>
+        <w:rPr>
+          <w:b/>
+          <w:bCs/>
+        </w:rPr>
+        <w:t xml:space="preserve"> </w:t>
+      </w:r>
+      <w:proofErr w:type="spellStart"/>
+      <w:r>
+        <w:rPr>
+          <w:b/>
+          <w:bCs/>
+        </w:rPr>
+        <w:t>Request</w:t>
+      </w:r>
+      <w:proofErr w:type="spellEnd"/>
+      <w:r>
+        <w:t xml:space="preserve">: Error en la solicitud (por ejemplo, falta el campo </w:t>
+      </w:r>
+      <w:proofErr w:type="spellStart"/>
+      <w:r>
+        <w:t>fecha_pago</w:t>
+      </w:r>
+      <w:proofErr w:type="spellEnd"/>
+      <w:r>
+        <w:t>).</w:t>
+      </w:r>
+    </w:p>
+    <w:p>
+      <w:pPr>
+        <w:tabs>
+          <w:tab w:val="left" w:pos="1008"/>
+        </w:tabs>
+        <w:ind w:left="1440"/>
+      </w:pPr>
+      <w:proofErr w:type="spellStart"/>
+      <w:r>
+        <w:t>json</w:t>
+      </w:r>
+      <w:proofErr w:type="spellEnd"/>
+    </w:p>
+    <w:p>
+      <w:pPr>
+        <w:tabs>
+          <w:tab w:val="left" w:pos="1008"/>
+        </w:tabs>
+        <w:ind w:left="1440"/>
+      </w:pPr>
+      <w:r>
+        <w:t>Copiar código</w:t>
+      </w:r>
+    </w:p>
+    <w:p>
+      <w:pPr>
+        <w:tabs>
+          <w:tab w:val="left" w:pos="1008"/>
+        </w:tabs>
+        <w:ind w:left="1440"/>
+      </w:pPr>
+      <w:r>
+        <w:t>{</w:t>
+      </w:r>
+    </w:p>
+    <w:p>
+      <w:pPr>
+        <w:tabs>
+          <w:tab w:val="left" w:pos="1008"/>
+        </w:tabs>
+        <w:ind w:left="1440"/>
+      </w:pPr>
+      <w:r>
+        <w:t xml:space="preserve">    "error": "El campo '</w:t>
+      </w:r>
+      <w:proofErr w:type="spellStart"/>
+      <w:r>
+        <w:t>fecha_pago</w:t>
+      </w:r>
+      <w:proofErr w:type="spellEnd"/>
+      <w:r>
+        <w:t>' es obligatorio"</w:t>
+      </w:r>
+    </w:p>
+    <w:p>
+      <w:pPr>
+        <w:tabs>
+          <w:tab w:val="left" w:pos="1008"/>
+        </w:tabs>
+        <w:ind w:left="1440"/>
+      </w:pPr>
+      <w:r>
+        <w:t>}</w:t>
+      </w:r>
+    </w:p>
+    <w:p>
+      <w:pPr>
+        <w:numPr>
+          <w:ilvl w:val="0"/>
+          <w:numId w:val="14"/>
+        </w:numPr>
+        <w:tabs>
+          <w:tab w:val="left" w:pos="1008"/>
+        </w:tabs>
+      </w:pPr>
+      <w:r>
+        <w:rPr>
+          <w:b/>
+          <w:bCs/>
+        </w:rPr>
+        <w:t xml:space="preserve">404 </w:t>
+      </w:r>
+      <w:proofErr w:type="spellStart"/>
+      <w:r>
+        <w:rPr>
+          <w:b/>
+          <w:bCs/>
+        </w:rPr>
+        <w:t>Not</w:t>
+      </w:r>
+      <w:proofErr w:type="spellEnd"/>
+      <w:r>
+        <w:rPr>
+          <w:b/>
+          <w:bCs/>
+        </w:rPr>
+        <w:t xml:space="preserve"> </w:t>
+      </w:r>
+      <w:proofErr w:type="spellStart"/>
+      <w:r>
+        <w:rPr>
+          <w:b/>
+          <w:bCs/>
+        </w:rPr>
+        <w:t>Found</w:t>
+      </w:r>
+      <w:proofErr w:type="spellEnd"/>
+      <w:r>
+        <w:t>: Empleado no encontrado.</w:t>
+      </w:r>
+    </w:p>
+    <w:p>
+      <w:pPr>
+        <w:tabs>
+          <w:tab w:val="left" w:pos="1008"/>
+        </w:tabs>
+        <w:ind w:left="1440"/>
+      </w:pPr>
+      <w:proofErr w:type="spellStart"/>
+      <w:r>
+        <w:t>json</w:t>
+      </w:r>
+      <w:proofErr w:type="spellEnd"/>
+    </w:p>
+    <w:p>
+      <w:pPr>
+        <w:tabs>
+          <w:tab w:val="left" w:pos="1008"/>
+        </w:tabs>
+        <w:ind w:left="1440"/>
+      </w:pPr>
+      <w:r>
+        <w:t>Copiar código</w:t>
+      </w:r>
+    </w:p>
+    <w:p>
+      <w:pPr>
+        <w:tabs>
+          <w:tab w:val="left" w:pos="1008"/>
+        </w:tabs>
+        <w:ind w:left="1440"/>
+      </w:pPr>
+      <w:r>
+        <w:t>{</w:t>
+      </w:r>
+    </w:p>
+    <w:p>
+      <w:pPr>
+        <w:tabs>
+          <w:tab w:val="left" w:pos="1008"/>
+        </w:tabs>
+        <w:ind w:left="1440"/>
+      </w:pPr>
+      <w:r>
+        <w:t xml:space="preserve">    "error": "Empleado no encontrado"</w:t>
+      </w:r>
+    </w:p>
+    <w:p>
+      <w:pPr>
+        <w:tabs>
+          <w:tab w:val="left" w:pos="1008"/>
+        </w:tabs>
+        <w:ind w:left="1440"/>
+      </w:pPr>
+      <w:r>
+        <w:t>}</w:t>
+      </w:r>
+    </w:p>
+    <w:p>
+      <w:pPr>
+        <w:numPr>
+          <w:ilvl w:val="0"/>
+          <w:numId w:val="14"/>
+        </w:numPr>
+        <w:tabs>
+          <w:tab w:val="left" w:pos="1008"/>
+        </w:tabs>
+      </w:pPr>
+      <w:r>
+        <w:rPr>
+          <w:b/>
+          <w:bCs/>
+        </w:rPr>
+        <w:t xml:space="preserve">500 </w:t>
+      </w:r>
+      <w:proofErr w:type="spellStart"/>
+      <w:r>
+        <w:rPr>
+          <w:b/>
+          <w:bCs/>
+        </w:rPr>
+        <w:t>Internal</w:t>
+      </w:r>
+      <w:proofErr w:type="spellEnd"/>
+      <w:r>
+        <w:rPr>
+          <w:b/>
+          <w:bCs/>
+        </w:rPr>
+        <w:t xml:space="preserve"> Server Error</w:t>
+      </w:r>
+      <w:r>
+        <w:t>: Error en el servidor al procesar la solicitud.</w:t>
+      </w:r>
+    </w:p>
+    <w:p>
+      <w:pPr>
+        <w:tabs>
+          <w:tab w:val="left" w:pos="1008"/>
+        </w:tabs>
+        <w:ind w:left="1440"/>
+      </w:pPr>
+      <w:proofErr w:type="spellStart"/>
+      <w:r>
+        <w:t>json</w:t>
+      </w:r>
+      <w:proofErr w:type="spellEnd"/>
+    </w:p>
+    <w:p>
+      <w:pPr>
+        <w:tabs>
+          <w:tab w:val="left" w:pos="1008"/>
+        </w:tabs>
+        <w:ind w:left="1440"/>
+      </w:pPr>
+      <w:r>
+        <w:lastRenderedPageBreak/>
+        <w:t>Copiar código</w:t>
+      </w:r>
+    </w:p>
+    <w:p>
+      <w:pPr>
+        <w:tabs>
+          <w:tab w:val="left" w:pos="1008"/>
+        </w:tabs>
+        <w:ind w:left="1440"/>
+      </w:pPr>
+      <w:r>
+        <w:t>{</w:t>
+      </w:r>
+    </w:p>
+    <w:p>
+      <w:pPr>
+        <w:tabs>
+          <w:tab w:val="left" w:pos="1008"/>
+        </w:tabs>
+        <w:ind w:left="1440"/>
+      </w:pPr>
+      <w:r>
+        <w:t xml:space="preserve">    "error": "Error al actualizar la fecha de pago"</w:t>
+      </w:r>
+    </w:p>
+    <w:p>
+      <w:pPr>
+        <w:tabs>
+          <w:tab w:val="left" w:pos="1008"/>
+        </w:tabs>
+        <w:ind w:left="1440"/>
+      </w:pPr>
+      <w:r>
+        <w:t>}</w:t>
+      </w:r>
+    </w:p>
+    <w:p>
+      <w:pPr>
+        <w:tabs>
+          <w:tab w:val="left" w:pos="1008"/>
+        </w:tabs>
+        <w:ind w:left="1440"/>
+        <w:rPr>
+          <w:b/>
+          <w:bCs/>
+        </w:rPr>
+      </w:pPr>
+      <w:r>
+        <w:rPr>
+          <w:b/>
+          <w:bCs/>
+        </w:rPr>
+        <w:t>5. Eliminación de Reporte</w:t>
+      </w:r>
+    </w:p>
+    <w:p>
+      <w:pPr>
+        <w:numPr>
+          <w:ilvl w:val="0"/>
+          <w:numId w:val="15"/>
+        </w:numPr>
+        <w:tabs>
+          <w:tab w:val="left" w:pos="1008"/>
+        </w:tabs>
+      </w:pPr>
+      <w:r>
         <w:rPr>
           <w:b/>
           <w:bCs/>
@@ -1474,45 +3444,145 @@
         <w:t>Método</w:t>
       </w:r>
       <w:r>
-        <w:t xml:space="preserve">: </w:t>
-      </w:r>
-      <w:r>
-        <w:t>GET</w:t>
+        <w:t>: DELETE</w:t>
+      </w:r>
+    </w:p>
+    <w:p>
+      <w:pPr>
+        <w:numPr>
+          <w:ilvl w:val="0"/>
+          <w:numId w:val="15"/>
+        </w:numPr>
+        <w:tabs>
+          <w:tab w:val="left" w:pos="1008"/>
+        </w:tabs>
+        <w:rPr>
+          <w:lang w:val="en-US"/>
+        </w:rPr>
+      </w:pPr>
+      <w:r>
+        <w:rPr>
+          <w:b/>
+          <w:bCs/>
+          <w:lang w:val="en-US"/>
+        </w:rPr>
+        <w:t>URL</w:t>
+      </w:r>
+      <w:r>
+        <w:rPr>
+          <w:lang w:val="en-US"/>
+        </w:rPr>
+        <w:t>: http://localhost:3005/api/delete-reporte/:id</w:t>
+      </w:r>
+    </w:p>
+    <w:p>
+      <w:pPr>
+        <w:numPr>
+          <w:ilvl w:val="0"/>
+          <w:numId w:val="15"/>
+        </w:numPr>
+        <w:tabs>
+          <w:tab w:val="left" w:pos="1008"/>
+        </w:tabs>
+      </w:pPr>
+      <w:r>
+        <w:rPr>
+          <w:b/>
+          <w:bCs/>
+        </w:rPr>
+        <w:t>Descripción</w:t>
+      </w:r>
+      <w:r>
+        <w:t>: Elimina un reporte específico del sistema.</w:t>
+      </w:r>
+    </w:p>
+    <w:p>
+      <w:pPr>
+        <w:tabs>
+          <w:tab w:val="left" w:pos="1008"/>
+        </w:tabs>
+        <w:ind w:left="1440"/>
+        <w:rPr>
+          <w:b/>
+          <w:bCs/>
+        </w:rPr>
+      </w:pPr>
+      <w:r>
+        <w:rPr>
+          <w:b/>
+          <w:bCs/>
+        </w:rPr>
+        <w:t>Parámetros de la Solicitud (Entrada):</w:t>
+      </w:r>
+    </w:p>
+    <w:p>
+      <w:pPr>
+        <w:numPr>
+          <w:ilvl w:val="0"/>
+          <w:numId w:val="16"/>
+        </w:numPr>
+        <w:tabs>
+          <w:tab w:val="left" w:pos="1008"/>
+        </w:tabs>
+      </w:pPr>
+      <w:r>
+        <w:rPr>
+          <w:b/>
+          <w:bCs/>
+        </w:rPr>
+        <w:t xml:space="preserve">URL </w:t>
+      </w:r>
+      <w:proofErr w:type="spellStart"/>
+      <w:r>
+        <w:rPr>
+          <w:b/>
+          <w:bCs/>
+        </w:rPr>
+        <w:t>Parameters</w:t>
+      </w:r>
+      <w:proofErr w:type="spellEnd"/>
+      <w:r>
+        <w:t>:</w:t>
       </w:r>
     </w:p>
     <w:p>
       <w:pPr>
         <w:numPr>
           <w:ilvl w:val="1"/>
-          <w:numId w:val="3"/>
+          <w:numId w:val="16"/>
         </w:numPr>
         <w:tabs>
           <w:tab w:val="left" w:pos="1008"/>
         </w:tabs>
       </w:pPr>
       <w:r>
-        <w:rPr>
-          <w:b/>
-          <w:bCs/>
-        </w:rPr>
-        <w:t>Cuerpo (JSON)</w:t>
-      </w:r>
-      <w:r>
-        <w:t>:</w:t>
-      </w:r>
-    </w:p>
-    <w:p>
-      <w:pPr>
-        <w:tabs>
-          <w:tab w:val="left" w:pos="1008"/>
-        </w:tabs>
-      </w:pPr>
+        <w:t>id (obligatorio): Identificador del reporte a eliminar.</w:t>
+      </w:r>
+    </w:p>
+    <w:p>
+      <w:pPr>
+        <w:tabs>
+          <w:tab w:val="left" w:pos="1008"/>
+        </w:tabs>
+        <w:ind w:left="1440"/>
+        <w:rPr>
+          <w:b/>
+          <w:bCs/>
+        </w:rPr>
+      </w:pPr>
+      <w:r>
+        <w:rPr>
+          <w:b/>
+          <w:bCs/>
+        </w:rPr>
+        <w:t>Respuesta (Salida):</w:t>
+      </w:r>
     </w:p>
     <w:p>
       <w:pPr>
         <w:numPr>
           <w:ilvl w:val="0"/>
-          <w:numId w:val="3"/>
+          <w:numId w:val="17"/>
         </w:numPr>
         <w:tabs>
           <w:tab w:val="left" w:pos="1008"/>
@@ -1523,648 +3593,82 @@
           <w:b/>
           <w:bCs/>
         </w:rPr>
-        <w:t>Respuesta</w:t>
-      </w:r>
-      <w:r>
-        <w:t>:</w:t>
-      </w:r>
-    </w:p>
-    <w:p>
-      <w:pPr>
-        <w:numPr>
-          <w:ilvl w:val="1"/>
-          <w:numId w:val="3"/>
-        </w:numPr>
-        <w:tabs>
-          <w:tab w:val="left" w:pos="1008"/>
-        </w:tabs>
-      </w:pPr>
-      <w:r>
-        <w:rPr>
-          <w:b/>
-          <w:bCs/>
-        </w:rPr>
-        <w:t>Código de Éxito</w:t>
-      </w:r>
-      <w:r>
-        <w:t>: 200 OK</w:t>
-      </w:r>
-    </w:p>
-    <w:p>
-      <w:pPr>
-        <w:tabs>
-          <w:tab w:val="left" w:pos="1008"/>
-        </w:tabs>
-        <w:ind w:left="1440"/>
-      </w:pPr>
-    </w:p>
-    <w:p>
-      <w:pPr>
-        <w:numPr>
-          <w:ilvl w:val="1"/>
-          <w:numId w:val="3"/>
-        </w:numPr>
-        <w:tabs>
-          <w:tab w:val="left" w:pos="1008"/>
-        </w:tabs>
-      </w:pPr>
-      <w:r>
-        <w:rPr>
-          <w:b/>
-          <w:bCs/>
-        </w:rPr>
-        <w:lastRenderedPageBreak/>
-        <w:t>Cuerpo</w:t>
-      </w:r>
-      <w:r>
-        <w:t>:</w:t>
-      </w:r>
-    </w:p>
-    <w:p>
-      <w:pPr>
-        <w:pStyle w:val="Prrafodelista"/>
-      </w:pPr>
-    </w:p>
-    <w:p>
-      <w:pPr>
-        <w:pStyle w:val="Prrafodelista"/>
-        <w:shd w:val="clear" w:color="auto" w:fill="FFFFFF"/>
-        <w:spacing w:after="0" w:line="270" w:lineRule="atLeast"/>
-        <w:rPr>
-          <w:rFonts w:ascii="Courier New" w:eastAsia="Times New Roman" w:hAnsi="Courier New" w:cs="Courier New"/>
-          <w:color w:val="000000"/>
-          <w:kern w:val="0"/>
-          <w:sz w:val="18"/>
-          <w:szCs w:val="18"/>
-          <w:lang w:eastAsia="es-GT"/>
-          <w14:ligatures w14:val="none"/>
-        </w:rPr>
-      </w:pPr>
-      <w:r>
-        <w:rPr>
-          <w:rFonts w:ascii="Courier New" w:eastAsia="Times New Roman" w:hAnsi="Courier New" w:cs="Courier New"/>
-          <w:color w:val="000000"/>
-          <w:kern w:val="0"/>
-          <w:sz w:val="18"/>
-          <w:szCs w:val="18"/>
-          <w:lang w:eastAsia="es-GT"/>
-          <w14:ligatures w14:val="none"/>
-        </w:rPr>
-        <w:t xml:space="preserve">   </w:t>
-      </w:r>
-      <w:r>
-        <w:rPr>
-          <w:rFonts w:ascii="Courier New" w:eastAsia="Times New Roman" w:hAnsi="Courier New" w:cs="Courier New"/>
-          <w:color w:val="000000"/>
-          <w:kern w:val="0"/>
-          <w:sz w:val="18"/>
-          <w:szCs w:val="18"/>
-          <w:lang w:eastAsia="es-GT"/>
-          <w14:ligatures w14:val="none"/>
-        </w:rPr>
+        <w:t>200 OK</w:t>
+      </w:r>
+      <w:r>
+        <w:t>: El reporte ha sido eliminado exitosamente.</w:t>
+      </w:r>
+    </w:p>
+    <w:p>
+      <w:pPr>
+        <w:tabs>
+          <w:tab w:val="left" w:pos="1008"/>
+        </w:tabs>
+        <w:ind w:left="1440"/>
+      </w:pPr>
+      <w:proofErr w:type="spellStart"/>
+      <w:r>
+        <w:t>json</w:t>
+      </w:r>
+      <w:proofErr w:type="spellEnd"/>
+    </w:p>
+    <w:p>
+      <w:pPr>
+        <w:tabs>
+          <w:tab w:val="left" w:pos="1008"/>
+        </w:tabs>
+        <w:ind w:left="1440"/>
+      </w:pPr>
+      <w:r>
+        <w:t>Copiar código</w:t>
+      </w:r>
+    </w:p>
+    <w:p>
+      <w:pPr>
+        <w:tabs>
+          <w:tab w:val="left" w:pos="1008"/>
+        </w:tabs>
+        <w:ind w:left="1440"/>
+      </w:pPr>
+      <w:r>
         <w:t>{</w:t>
       </w:r>
     </w:p>
     <w:p>
       <w:pPr>
-        <w:pStyle w:val="Prrafodelista"/>
-        <w:shd w:val="clear" w:color="auto" w:fill="FFFFFF"/>
-        <w:spacing w:after="0" w:line="270" w:lineRule="atLeast"/>
-        <w:rPr>
-          <w:rFonts w:ascii="Courier New" w:eastAsia="Times New Roman" w:hAnsi="Courier New" w:cs="Courier New"/>
-          <w:color w:val="000000"/>
-          <w:kern w:val="0"/>
-          <w:sz w:val="18"/>
-          <w:szCs w:val="18"/>
-          <w:lang w:eastAsia="es-GT"/>
-          <w14:ligatures w14:val="none"/>
-        </w:rPr>
-      </w:pPr>
-      <w:r>
-        <w:rPr>
-          <w:rFonts w:ascii="Courier New" w:eastAsia="Times New Roman" w:hAnsi="Courier New" w:cs="Courier New"/>
-          <w:color w:val="000000"/>
-          <w:kern w:val="0"/>
-          <w:sz w:val="18"/>
-          <w:szCs w:val="18"/>
-          <w:lang w:eastAsia="es-GT"/>
-          <w14:ligatures w14:val="none"/>
-        </w:rPr>
-        <w:t xml:space="preserve">        </w:t>
-      </w:r>
-      <w:r>
-        <w:rPr>
-          <w:rFonts w:ascii="Courier New" w:eastAsia="Times New Roman" w:hAnsi="Courier New" w:cs="Courier New"/>
-          <w:color w:val="A31515"/>
-          <w:kern w:val="0"/>
-          <w:sz w:val="18"/>
-          <w:szCs w:val="18"/>
-          <w:lang w:eastAsia="es-GT"/>
-          <w14:ligatures w14:val="none"/>
-        </w:rPr>
-        <w:t>"id"</w:t>
-      </w:r>
-      <w:r>
-        <w:rPr>
-          <w:rFonts w:ascii="Courier New" w:eastAsia="Times New Roman" w:hAnsi="Courier New" w:cs="Courier New"/>
-          <w:color w:val="000000"/>
-          <w:kern w:val="0"/>
-          <w:sz w:val="18"/>
-          <w:szCs w:val="18"/>
-          <w:lang w:eastAsia="es-GT"/>
-          <w14:ligatures w14:val="none"/>
-        </w:rPr>
-        <w:t xml:space="preserve">: </w:t>
-      </w:r>
-      <w:r>
-        <w:rPr>
-          <w:rFonts w:ascii="Courier New" w:eastAsia="Times New Roman" w:hAnsi="Courier New" w:cs="Courier New"/>
-          <w:color w:val="098658"/>
-          <w:kern w:val="0"/>
-          <w:sz w:val="18"/>
-          <w:szCs w:val="18"/>
-          <w:lang w:eastAsia="es-GT"/>
-          <w14:ligatures w14:val="none"/>
-        </w:rPr>
-        <w:t>1</w:t>
-      </w:r>
-      <w:r>
-        <w:rPr>
-          <w:rFonts w:ascii="Courier New" w:eastAsia="Times New Roman" w:hAnsi="Courier New" w:cs="Courier New"/>
-          <w:color w:val="000000"/>
-          <w:kern w:val="0"/>
-          <w:sz w:val="18"/>
-          <w:szCs w:val="18"/>
-          <w:lang w:eastAsia="es-GT"/>
-          <w14:ligatures w14:val="none"/>
-        </w:rPr>
-        <w:t>,</w:t>
-      </w:r>
-    </w:p>
-    <w:p>
-      <w:pPr>
-        <w:pStyle w:val="Prrafodelista"/>
-        <w:shd w:val="clear" w:color="auto" w:fill="FFFFFF"/>
-        <w:spacing w:after="0" w:line="270" w:lineRule="atLeast"/>
-        <w:rPr>
-          <w:rFonts w:ascii="Courier New" w:eastAsia="Times New Roman" w:hAnsi="Courier New" w:cs="Courier New"/>
-          <w:color w:val="000000"/>
-          <w:kern w:val="0"/>
-          <w:sz w:val="18"/>
-          <w:szCs w:val="18"/>
-          <w:lang w:eastAsia="es-GT"/>
-          <w14:ligatures w14:val="none"/>
-        </w:rPr>
-      </w:pPr>
-      <w:r>
-        <w:rPr>
-          <w:rFonts w:ascii="Courier New" w:eastAsia="Times New Roman" w:hAnsi="Courier New" w:cs="Courier New"/>
-          <w:color w:val="000000"/>
-          <w:kern w:val="0"/>
-          <w:sz w:val="18"/>
-          <w:szCs w:val="18"/>
-          <w:lang w:eastAsia="es-GT"/>
-          <w14:ligatures w14:val="none"/>
-        </w:rPr>
-        <w:t xml:space="preserve">        </w:t>
-      </w:r>
-      <w:r>
-        <w:rPr>
-          <w:rFonts w:ascii="Courier New" w:eastAsia="Times New Roman" w:hAnsi="Courier New" w:cs="Courier New"/>
-          <w:color w:val="A31515"/>
-          <w:kern w:val="0"/>
-          <w:sz w:val="18"/>
-          <w:szCs w:val="18"/>
-          <w:lang w:eastAsia="es-GT"/>
-          <w14:ligatures w14:val="none"/>
-        </w:rPr>
-        <w:t>"nombre"</w:t>
-      </w:r>
-      <w:r>
-        <w:rPr>
-          <w:rFonts w:ascii="Courier New" w:eastAsia="Times New Roman" w:hAnsi="Courier New" w:cs="Courier New"/>
-          <w:color w:val="000000"/>
-          <w:kern w:val="0"/>
-          <w:sz w:val="18"/>
-          <w:szCs w:val="18"/>
-          <w:lang w:eastAsia="es-GT"/>
-          <w14:ligatures w14:val="none"/>
-        </w:rPr>
-        <w:t xml:space="preserve">: </w:t>
-      </w:r>
-      <w:r>
-        <w:rPr>
-          <w:rFonts w:ascii="Courier New" w:eastAsia="Times New Roman" w:hAnsi="Courier New" w:cs="Courier New"/>
-          <w:color w:val="0451A5"/>
-          <w:kern w:val="0"/>
-          <w:sz w:val="18"/>
-          <w:szCs w:val="18"/>
-          <w:lang w:eastAsia="es-GT"/>
-          <w14:ligatures w14:val="none"/>
-        </w:rPr>
-        <w:t xml:space="preserve">"Ana </w:t>
+        <w:tabs>
+          <w:tab w:val="left" w:pos="1008"/>
+        </w:tabs>
+        <w:ind w:left="1440"/>
+      </w:pPr>
+      <w:r>
+        <w:t xml:space="preserve">    "</w:t>
       </w:r>
       <w:proofErr w:type="spellStart"/>
       <w:r>
-        <w:rPr>
-          <w:rFonts w:ascii="Courier New" w:eastAsia="Times New Roman" w:hAnsi="Courier New" w:cs="Courier New"/>
-          <w:color w:val="0451A5"/>
-          <w:kern w:val="0"/>
-          <w:sz w:val="18"/>
-          <w:szCs w:val="18"/>
-          <w:lang w:eastAsia="es-GT"/>
-          <w14:ligatures w14:val="none"/>
-        </w:rPr>
-        <w:t>Martínez_new</w:t>
+        <w:t>message</w:t>
       </w:r>
       <w:proofErr w:type="spellEnd"/>
       <w:r>
-        <w:rPr>
-          <w:rFonts w:ascii="Courier New" w:eastAsia="Times New Roman" w:hAnsi="Courier New" w:cs="Courier New"/>
-          <w:color w:val="0451A5"/>
-          <w:kern w:val="0"/>
-          <w:sz w:val="18"/>
-          <w:szCs w:val="18"/>
-          <w:lang w:eastAsia="es-GT"/>
-          <w14:ligatures w14:val="none"/>
-        </w:rPr>
-        <w:t>"</w:t>
-      </w:r>
-      <w:r>
-        <w:rPr>
-          <w:rFonts w:ascii="Courier New" w:eastAsia="Times New Roman" w:hAnsi="Courier New" w:cs="Courier New"/>
-          <w:color w:val="000000"/>
-          <w:kern w:val="0"/>
-          <w:sz w:val="18"/>
-          <w:szCs w:val="18"/>
-          <w:lang w:eastAsia="es-GT"/>
-          <w14:ligatures w14:val="none"/>
-        </w:rPr>
-        <w:t>,</w:t>
-      </w:r>
-    </w:p>
-    <w:p>
-      <w:pPr>
-        <w:pStyle w:val="Prrafodelista"/>
-        <w:shd w:val="clear" w:color="auto" w:fill="FFFFFF"/>
-        <w:spacing w:after="0" w:line="270" w:lineRule="atLeast"/>
-        <w:rPr>
-          <w:rFonts w:ascii="Courier New" w:eastAsia="Times New Roman" w:hAnsi="Courier New" w:cs="Courier New"/>
-          <w:color w:val="000000"/>
-          <w:kern w:val="0"/>
-          <w:sz w:val="18"/>
-          <w:szCs w:val="18"/>
-          <w:lang w:eastAsia="es-GT"/>
-          <w14:ligatures w14:val="none"/>
-        </w:rPr>
-      </w:pPr>
-      <w:r>
-        <w:rPr>
-          <w:rFonts w:ascii="Courier New" w:eastAsia="Times New Roman" w:hAnsi="Courier New" w:cs="Courier New"/>
-          <w:color w:val="000000"/>
-          <w:kern w:val="0"/>
-          <w:sz w:val="18"/>
-          <w:szCs w:val="18"/>
-          <w:lang w:eastAsia="es-GT"/>
-          <w14:ligatures w14:val="none"/>
-        </w:rPr>
-        <w:t xml:space="preserve">        </w:t>
-      </w:r>
-      <w:r>
-        <w:rPr>
-          <w:rFonts w:ascii="Courier New" w:eastAsia="Times New Roman" w:hAnsi="Courier New" w:cs="Courier New"/>
-          <w:color w:val="A31515"/>
-          <w:kern w:val="0"/>
-          <w:sz w:val="18"/>
-          <w:szCs w:val="18"/>
-          <w:lang w:eastAsia="es-GT"/>
-          <w14:ligatures w14:val="none"/>
-        </w:rPr>
-        <w:t>"puesto"</w:t>
-      </w:r>
-      <w:r>
-        <w:rPr>
-          <w:rFonts w:ascii="Courier New" w:eastAsia="Times New Roman" w:hAnsi="Courier New" w:cs="Courier New"/>
-          <w:color w:val="000000"/>
-          <w:kern w:val="0"/>
-          <w:sz w:val="18"/>
-          <w:szCs w:val="18"/>
-          <w:lang w:eastAsia="es-GT"/>
-          <w14:ligatures w14:val="none"/>
-        </w:rPr>
-        <w:t xml:space="preserve">: </w:t>
-      </w:r>
-      <w:r>
-        <w:rPr>
-          <w:rFonts w:ascii="Courier New" w:eastAsia="Times New Roman" w:hAnsi="Courier New" w:cs="Courier New"/>
-          <w:color w:val="0451A5"/>
-          <w:kern w:val="0"/>
-          <w:sz w:val="18"/>
-          <w:szCs w:val="18"/>
-          <w:lang w:eastAsia="es-GT"/>
-          <w14:ligatures w14:val="none"/>
-        </w:rPr>
-        <w:t>"</w:t>
-      </w:r>
-      <w:proofErr w:type="gramStart"/>
-      <w:r>
-        <w:rPr>
-          <w:rFonts w:ascii="Courier New" w:eastAsia="Times New Roman" w:hAnsi="Courier New" w:cs="Courier New"/>
-          <w:color w:val="0451A5"/>
-          <w:kern w:val="0"/>
-          <w:sz w:val="18"/>
-          <w:szCs w:val="18"/>
-          <w:lang w:eastAsia="es-GT"/>
-          <w14:ligatures w14:val="none"/>
-        </w:rPr>
-        <w:t>Jefe</w:t>
-      </w:r>
-      <w:proofErr w:type="gramEnd"/>
-      <w:r>
-        <w:rPr>
-          <w:rFonts w:ascii="Courier New" w:eastAsia="Times New Roman" w:hAnsi="Courier New" w:cs="Courier New"/>
-          <w:color w:val="0451A5"/>
-          <w:kern w:val="0"/>
-          <w:sz w:val="18"/>
-          <w:szCs w:val="18"/>
-          <w:lang w:eastAsia="es-GT"/>
-          <w14:ligatures w14:val="none"/>
-        </w:rPr>
-        <w:t xml:space="preserve"> de </w:t>
-      </w:r>
-      <w:proofErr w:type="spellStart"/>
-      <w:r>
-        <w:rPr>
-          <w:rFonts w:ascii="Courier New" w:eastAsia="Times New Roman" w:hAnsi="Courier New" w:cs="Courier New"/>
-          <w:color w:val="0451A5"/>
-          <w:kern w:val="0"/>
-          <w:sz w:val="18"/>
-          <w:szCs w:val="18"/>
-          <w:lang w:eastAsia="es-GT"/>
-          <w14:ligatures w14:val="none"/>
-        </w:rPr>
-        <w:t>Proyecto_new</w:t>
-      </w:r>
-      <w:proofErr w:type="spellEnd"/>
-      <w:r>
-        <w:rPr>
-          <w:rFonts w:ascii="Courier New" w:eastAsia="Times New Roman" w:hAnsi="Courier New" w:cs="Courier New"/>
-          <w:color w:val="0451A5"/>
-          <w:kern w:val="0"/>
-          <w:sz w:val="18"/>
-          <w:szCs w:val="18"/>
-          <w:lang w:eastAsia="es-GT"/>
-          <w14:ligatures w14:val="none"/>
-        </w:rPr>
-        <w:t>"</w:t>
-      </w:r>
-      <w:r>
-        <w:rPr>
-          <w:rFonts w:ascii="Courier New" w:eastAsia="Times New Roman" w:hAnsi="Courier New" w:cs="Courier New"/>
-          <w:color w:val="000000"/>
-          <w:kern w:val="0"/>
-          <w:sz w:val="18"/>
-          <w:szCs w:val="18"/>
-          <w:lang w:eastAsia="es-GT"/>
-          <w14:ligatures w14:val="none"/>
-        </w:rPr>
-        <w:t>,</w:t>
-      </w:r>
-    </w:p>
-    <w:p>
-      <w:pPr>
-        <w:pStyle w:val="Prrafodelista"/>
-        <w:shd w:val="clear" w:color="auto" w:fill="FFFFFF"/>
-        <w:spacing w:after="0" w:line="270" w:lineRule="atLeast"/>
-        <w:rPr>
-          <w:rFonts w:ascii="Courier New" w:eastAsia="Times New Roman" w:hAnsi="Courier New" w:cs="Courier New"/>
-          <w:color w:val="000000"/>
-          <w:kern w:val="0"/>
-          <w:sz w:val="18"/>
-          <w:szCs w:val="18"/>
-          <w:lang w:eastAsia="es-GT"/>
-          <w14:ligatures w14:val="none"/>
-        </w:rPr>
-      </w:pPr>
-      <w:r>
-        <w:rPr>
-          <w:rFonts w:ascii="Courier New" w:eastAsia="Times New Roman" w:hAnsi="Courier New" w:cs="Courier New"/>
-          <w:color w:val="000000"/>
-          <w:kern w:val="0"/>
-          <w:sz w:val="18"/>
-          <w:szCs w:val="18"/>
-          <w:lang w:eastAsia="es-GT"/>
-          <w14:ligatures w14:val="none"/>
-        </w:rPr>
-        <w:t xml:space="preserve">        </w:t>
-      </w:r>
-      <w:r>
-        <w:rPr>
-          <w:rFonts w:ascii="Courier New" w:eastAsia="Times New Roman" w:hAnsi="Courier New" w:cs="Courier New"/>
-          <w:color w:val="A31515"/>
-          <w:kern w:val="0"/>
-          <w:sz w:val="18"/>
-          <w:szCs w:val="18"/>
-          <w:lang w:eastAsia="es-GT"/>
-          <w14:ligatures w14:val="none"/>
-        </w:rPr>
-        <w:t>"salario"</w:t>
-      </w:r>
-      <w:r>
-        <w:rPr>
-          <w:rFonts w:ascii="Courier New" w:eastAsia="Times New Roman" w:hAnsi="Courier New" w:cs="Courier New"/>
-          <w:color w:val="000000"/>
-          <w:kern w:val="0"/>
-          <w:sz w:val="18"/>
-          <w:szCs w:val="18"/>
-          <w:lang w:eastAsia="es-GT"/>
-          <w14:ligatures w14:val="none"/>
-        </w:rPr>
-        <w:t xml:space="preserve">: </w:t>
-      </w:r>
-      <w:r>
-        <w:rPr>
-          <w:rFonts w:ascii="Courier New" w:eastAsia="Times New Roman" w:hAnsi="Courier New" w:cs="Courier New"/>
-          <w:color w:val="0451A5"/>
-          <w:kern w:val="0"/>
-          <w:sz w:val="18"/>
-          <w:szCs w:val="18"/>
-          <w:lang w:eastAsia="es-GT"/>
-          <w14:ligatures w14:val="none"/>
-        </w:rPr>
-        <w:t>"35000.00"</w:t>
-      </w:r>
-      <w:r>
-        <w:rPr>
-          <w:rFonts w:ascii="Courier New" w:eastAsia="Times New Roman" w:hAnsi="Courier New" w:cs="Courier New"/>
-          <w:color w:val="000000"/>
-          <w:kern w:val="0"/>
-          <w:sz w:val="18"/>
-          <w:szCs w:val="18"/>
-          <w:lang w:eastAsia="es-GT"/>
-          <w14:ligatures w14:val="none"/>
-        </w:rPr>
-        <w:t>,</w:t>
-      </w:r>
-    </w:p>
-    <w:p>
-      <w:pPr>
-        <w:pStyle w:val="Prrafodelista"/>
-        <w:shd w:val="clear" w:color="auto" w:fill="FFFFFF"/>
-        <w:spacing w:after="0" w:line="270" w:lineRule="atLeast"/>
-        <w:rPr>
-          <w:rFonts w:ascii="Courier New" w:eastAsia="Times New Roman" w:hAnsi="Courier New" w:cs="Courier New"/>
-          <w:color w:val="000000"/>
-          <w:kern w:val="0"/>
-          <w:sz w:val="18"/>
-          <w:szCs w:val="18"/>
-          <w:lang w:eastAsia="es-GT"/>
-          <w14:ligatures w14:val="none"/>
-        </w:rPr>
-      </w:pPr>
-      <w:r>
-        <w:rPr>
-          <w:rFonts w:ascii="Courier New" w:eastAsia="Times New Roman" w:hAnsi="Courier New" w:cs="Courier New"/>
-          <w:color w:val="000000"/>
-          <w:kern w:val="0"/>
-          <w:sz w:val="18"/>
-          <w:szCs w:val="18"/>
-          <w:lang w:eastAsia="es-GT"/>
-          <w14:ligatures w14:val="none"/>
-        </w:rPr>
-        <w:t xml:space="preserve">        </w:t>
-      </w:r>
-      <w:r>
-        <w:rPr>
-          <w:rFonts w:ascii="Courier New" w:eastAsia="Times New Roman" w:hAnsi="Courier New" w:cs="Courier New"/>
-          <w:color w:val="A31515"/>
-          <w:kern w:val="0"/>
-          <w:sz w:val="18"/>
-          <w:szCs w:val="18"/>
-          <w:lang w:eastAsia="es-GT"/>
-          <w14:ligatures w14:val="none"/>
-        </w:rPr>
-        <w:t>"</w:t>
-      </w:r>
-      <w:proofErr w:type="spellStart"/>
-      <w:r>
-        <w:rPr>
-          <w:rFonts w:ascii="Courier New" w:eastAsia="Times New Roman" w:hAnsi="Courier New" w:cs="Courier New"/>
-          <w:color w:val="A31515"/>
-          <w:kern w:val="0"/>
-          <w:sz w:val="18"/>
-          <w:szCs w:val="18"/>
-          <w:lang w:eastAsia="es-GT"/>
-          <w14:ligatures w14:val="none"/>
-        </w:rPr>
-        <w:t>fecha_contratacion</w:t>
-      </w:r>
-      <w:proofErr w:type="spellEnd"/>
-      <w:r>
-        <w:rPr>
-          <w:rFonts w:ascii="Courier New" w:eastAsia="Times New Roman" w:hAnsi="Courier New" w:cs="Courier New"/>
-          <w:color w:val="A31515"/>
-          <w:kern w:val="0"/>
-          <w:sz w:val="18"/>
-          <w:szCs w:val="18"/>
-          <w:lang w:eastAsia="es-GT"/>
-          <w14:ligatures w14:val="none"/>
-        </w:rPr>
-        <w:t>"</w:t>
-      </w:r>
-      <w:r>
-        <w:rPr>
-          <w:rFonts w:ascii="Courier New" w:eastAsia="Times New Roman" w:hAnsi="Courier New" w:cs="Courier New"/>
-          <w:color w:val="000000"/>
-          <w:kern w:val="0"/>
-          <w:sz w:val="18"/>
-          <w:szCs w:val="18"/>
-          <w:lang w:eastAsia="es-GT"/>
-          <w14:ligatures w14:val="none"/>
-        </w:rPr>
-        <w:t xml:space="preserve">: </w:t>
-      </w:r>
-      <w:r>
-        <w:rPr>
-          <w:rFonts w:ascii="Courier New" w:eastAsia="Times New Roman" w:hAnsi="Courier New" w:cs="Courier New"/>
-          <w:color w:val="0451A5"/>
-          <w:kern w:val="0"/>
-          <w:sz w:val="18"/>
-          <w:szCs w:val="18"/>
-          <w:lang w:eastAsia="es-GT"/>
-          <w14:ligatures w14:val="none"/>
-        </w:rPr>
-        <w:t>"2024-09-01T00:00:00.000Z"</w:t>
-      </w:r>
-    </w:p>
-    <w:p>
-      <w:pPr>
-        <w:pStyle w:val="Prrafodelista"/>
-        <w:shd w:val="clear" w:color="auto" w:fill="FFFFFF"/>
-        <w:spacing w:after="0" w:line="270" w:lineRule="atLeast"/>
-        <w:rPr>
-          <w:rFonts w:ascii="Courier New" w:eastAsia="Times New Roman" w:hAnsi="Courier New" w:cs="Courier New"/>
-          <w:color w:val="000000"/>
-          <w:kern w:val="0"/>
-          <w:sz w:val="18"/>
-          <w:szCs w:val="18"/>
-          <w:lang w:eastAsia="es-GT"/>
-          <w14:ligatures w14:val="none"/>
-        </w:rPr>
-      </w:pPr>
-      <w:r>
-        <w:rPr>
-          <w:rFonts w:ascii="Courier New" w:eastAsia="Times New Roman" w:hAnsi="Courier New" w:cs="Courier New"/>
-          <w:color w:val="000000"/>
-          <w:kern w:val="0"/>
-          <w:sz w:val="18"/>
-          <w:szCs w:val="18"/>
-          <w:lang w:eastAsia="es-GT"/>
-          <w14:ligatures w14:val="none"/>
-        </w:rPr>
-        <w:t>    },</w:t>
-      </w:r>
-    </w:p>
-    <w:p>
-      <w:pPr>
-        <w:tabs>
-          <w:tab w:val="left" w:pos="1008"/>
-        </w:tabs>
-        <w:ind w:left="1440"/>
-      </w:pPr>
-    </w:p>
-    <w:p>
-      <w:pPr>
-        <w:pStyle w:val="Prrafodelista"/>
-        <w:rPr>
-          <w:b/>
-          <w:bCs/>
-        </w:rPr>
-      </w:pPr>
-    </w:p>
-    <w:p>
-      <w:pPr>
-        <w:tabs>
-          <w:tab w:val="left" w:pos="1008"/>
-        </w:tabs>
-        <w:rPr>
-          <w:b/>
-          <w:bCs/>
-        </w:rPr>
-      </w:pPr>
-      <w:r>
-        <w:rPr>
-          <w:b/>
-          <w:bCs/>
-        </w:rPr>
-        <w:t>http://localhost:3004/api/</w:t>
+        <w:t>": "Reporte eliminado exitosamente"</w:t>
+      </w:r>
+    </w:p>
+    <w:p>
+      <w:pPr>
+        <w:tabs>
+          <w:tab w:val="left" w:pos="1008"/>
+        </w:tabs>
+        <w:ind w:left="1440"/>
+      </w:pPr>
+      <w:r>
+        <w:t>}</w:t>
       </w:r>
     </w:p>
     <w:p>
       <w:pPr>
         <w:numPr>
           <w:ilvl w:val="0"/>
-          <w:numId w:val="3"/>
+          <w:numId w:val="17"/>
         </w:numPr>
         <w:tabs>
           <w:tab w:val="left" w:pos="1008"/>
@@ -2175,23 +3679,99 @@
           <w:b/>
           <w:bCs/>
         </w:rPr>
-        <w:t>Endpoint</w:t>
-      </w:r>
-      <w:r>
-        <w:t xml:space="preserve">: </w:t>
-      </w:r>
-      <w:r>
-        <w:t>POST</w:t>
-      </w:r>
-      <w:r>
-        <w:t xml:space="preserve"> /api</w:t>
+        <w:t xml:space="preserve">404 </w:t>
+      </w:r>
+      <w:proofErr w:type="spellStart"/>
+      <w:r>
+        <w:rPr>
+          <w:b/>
+          <w:bCs/>
+        </w:rPr>
+        <w:t>Not</w:t>
+      </w:r>
+      <w:proofErr w:type="spellEnd"/>
+      <w:r>
+        <w:rPr>
+          <w:b/>
+          <w:bCs/>
+        </w:rPr>
+        <w:t xml:space="preserve"> </w:t>
+      </w:r>
+      <w:proofErr w:type="spellStart"/>
+      <w:r>
+        <w:rPr>
+          <w:b/>
+          <w:bCs/>
+        </w:rPr>
+        <w:t>Found</w:t>
+      </w:r>
+      <w:proofErr w:type="spellEnd"/>
+      <w:r>
+        <w:t>: Reporte no encontrado.</w:t>
+      </w:r>
+    </w:p>
+    <w:p>
+      <w:pPr>
+        <w:tabs>
+          <w:tab w:val="left" w:pos="1008"/>
+        </w:tabs>
+        <w:ind w:left="1440"/>
+      </w:pPr>
+      <w:proofErr w:type="spellStart"/>
+      <w:r>
+        <w:t>json</w:t>
+      </w:r>
+      <w:proofErr w:type="spellEnd"/>
+    </w:p>
+    <w:p>
+      <w:pPr>
+        <w:tabs>
+          <w:tab w:val="left" w:pos="1008"/>
+        </w:tabs>
+        <w:ind w:left="1440"/>
+      </w:pPr>
+      <w:r>
+        <w:t>Copiar código</w:t>
+      </w:r>
+    </w:p>
+    <w:p>
+      <w:pPr>
+        <w:tabs>
+          <w:tab w:val="left" w:pos="1008"/>
+        </w:tabs>
+        <w:ind w:left="1440"/>
+      </w:pPr>
+      <w:r>
+        <w:t>{</w:t>
+      </w:r>
+    </w:p>
+    <w:p>
+      <w:pPr>
+        <w:tabs>
+          <w:tab w:val="left" w:pos="1008"/>
+        </w:tabs>
+        <w:ind w:left="1440"/>
+      </w:pPr>
+      <w:r>
+        <w:t xml:space="preserve">    "error": "Reporte no encontrado"</w:t>
+      </w:r>
+    </w:p>
+    <w:p>
+      <w:pPr>
+        <w:tabs>
+          <w:tab w:val="left" w:pos="1008"/>
+        </w:tabs>
+        <w:ind w:left="1440"/>
+      </w:pPr>
+      <w:r>
+        <w:t>}</w:t>
       </w:r>
     </w:p>
     <w:p>
       <w:pPr>
         <w:numPr>
           <w:ilvl w:val="0"/>
-          <w:numId w:val="3"/>
+          <w:numId w:val="17"/>
         </w:numPr>
         <w:tabs>
           <w:tab w:val="left" w:pos="1008"/>
@@ -2202,714 +3782,117 @@
           <w:b/>
           <w:bCs/>
         </w:rPr>
-        <w:t>Descripción</w:t>
-      </w:r>
-      <w:r>
-        <w:t xml:space="preserve">: </w:t>
-      </w:r>
-      <w:r>
-        <w:t xml:space="preserve">Inserta </w:t>
-      </w:r>
-      <w:r>
-        <w:t>Información de Empleados</w:t>
-      </w:r>
-    </w:p>
-    <w:p>
-      <w:pPr>
-        <w:numPr>
-          <w:ilvl w:val="0"/>
-          <w:numId w:val="3"/>
-        </w:numPr>
-        <w:tabs>
-          <w:tab w:val="left" w:pos="1008"/>
-        </w:tabs>
-      </w:pPr>
+        <w:t xml:space="preserve">500 </w:t>
+      </w:r>
       <w:proofErr w:type="spellStart"/>
       <w:r>
         <w:rPr>
           <w:b/>
           <w:bCs/>
         </w:rPr>
-        <w:t>Request</w:t>
+        <w:t>Internal</w:t>
       </w:r>
       <w:proofErr w:type="spellEnd"/>
       <w:r>
-        <w:t>:</w:t>
-      </w:r>
-    </w:p>
-    <w:p>
-      <w:pPr>
-        <w:numPr>
-          <w:ilvl w:val="1"/>
-          <w:numId w:val="3"/>
-        </w:numPr>
-        <w:tabs>
-          <w:tab w:val="left" w:pos="1008"/>
-        </w:tabs>
-      </w:pPr>
-      <w:r>
-        <w:rPr>
-          <w:b/>
-          <w:bCs/>
-        </w:rPr>
-        <w:t>URL</w:t>
-      </w:r>
-      <w:r>
-        <w:t>: /</w:t>
-      </w:r>
-      <w:r>
-        <w:t>api</w:t>
-      </w:r>
-    </w:p>
-    <w:p>
-      <w:pPr>
-        <w:numPr>
-          <w:ilvl w:val="1"/>
-          <w:numId w:val="3"/>
-        </w:numPr>
-        <w:tabs>
-          <w:tab w:val="left" w:pos="1008"/>
-        </w:tabs>
-      </w:pPr>
-      <w:r>
-        <w:rPr>
-          <w:b/>
-          <w:bCs/>
-        </w:rPr>
-        <w:t>Método</w:t>
-      </w:r>
-      <w:r>
-        <w:t xml:space="preserve">: </w:t>
-      </w:r>
-      <w:r>
-        <w:t>POST</w:t>
-      </w:r>
-    </w:p>
-    <w:p>
-      <w:pPr>
-        <w:numPr>
-          <w:ilvl w:val="1"/>
-          <w:numId w:val="3"/>
-        </w:numPr>
-        <w:tabs>
-          <w:tab w:val="left" w:pos="1008"/>
-        </w:tabs>
-      </w:pPr>
-      <w:r>
-        <w:rPr>
-          <w:b/>
-          <w:bCs/>
-        </w:rPr>
-        <w:t>Cuerpo (JSON)</w:t>
-      </w:r>
-      <w:r>
-        <w:t>:</w:t>
-      </w:r>
-    </w:p>
-    <w:p>
-      <w:pPr>
-        <w:pStyle w:val="Prrafodelista"/>
-        <w:shd w:val="clear" w:color="auto" w:fill="FFFFFF"/>
-        <w:spacing w:after="0" w:line="270" w:lineRule="atLeast"/>
-        <w:rPr>
-          <w:rFonts w:ascii="Courier New" w:eastAsia="Times New Roman" w:hAnsi="Courier New" w:cs="Courier New"/>
-          <w:color w:val="000000"/>
-          <w:kern w:val="0"/>
-          <w:sz w:val="18"/>
-          <w:szCs w:val="18"/>
-          <w:lang w:eastAsia="es-GT"/>
-          <w14:ligatures w14:val="none"/>
-        </w:rPr>
-      </w:pPr>
-      <w:r>
-        <w:rPr>
-          <w:rFonts w:ascii="Courier New" w:eastAsia="Times New Roman" w:hAnsi="Courier New" w:cs="Courier New"/>
-          <w:color w:val="000000"/>
-          <w:kern w:val="0"/>
-          <w:sz w:val="18"/>
-          <w:szCs w:val="18"/>
-          <w:lang w:eastAsia="es-GT"/>
-          <w14:ligatures w14:val="none"/>
-        </w:rPr>
+        <w:rPr>
+          <w:b/>
+          <w:bCs/>
+        </w:rPr>
+        <w:t xml:space="preserve"> Server Error</w:t>
+      </w:r>
+      <w:r>
+        <w:t>: Error en el servidor al procesar la solicitud.</w:t>
+      </w:r>
+    </w:p>
+    <w:p>
+      <w:pPr>
+        <w:tabs>
+          <w:tab w:val="left" w:pos="1008"/>
+        </w:tabs>
+        <w:ind w:left="1440"/>
+      </w:pPr>
+      <w:proofErr w:type="spellStart"/>
+      <w:r>
+        <w:t>json</w:t>
+      </w:r>
+      <w:proofErr w:type="spellEnd"/>
+    </w:p>
+    <w:p>
+      <w:pPr>
+        <w:tabs>
+          <w:tab w:val="left" w:pos="1008"/>
+        </w:tabs>
+        <w:ind w:left="1440"/>
+      </w:pPr>
+      <w:r>
+        <w:t>Copiar código</w:t>
+      </w:r>
+    </w:p>
+    <w:p>
+      <w:pPr>
+        <w:tabs>
+          <w:tab w:val="left" w:pos="1008"/>
+        </w:tabs>
+        <w:ind w:left="1440"/>
+      </w:pPr>
+      <w:r>
         <w:t>{</w:t>
       </w:r>
     </w:p>
     <w:p>
       <w:pPr>
-        <w:pStyle w:val="Prrafodelista"/>
-        <w:shd w:val="clear" w:color="auto" w:fill="FFFFFF"/>
-        <w:spacing w:after="0" w:line="270" w:lineRule="atLeast"/>
-        <w:rPr>
-          <w:rFonts w:ascii="Courier New" w:eastAsia="Times New Roman" w:hAnsi="Courier New" w:cs="Courier New"/>
-          <w:color w:val="000000"/>
-          <w:kern w:val="0"/>
-          <w:sz w:val="18"/>
-          <w:szCs w:val="18"/>
-          <w:lang w:eastAsia="es-GT"/>
-          <w14:ligatures w14:val="none"/>
-        </w:rPr>
-      </w:pPr>
-      <w:r>
-        <w:rPr>
-          <w:rFonts w:ascii="Courier New" w:eastAsia="Times New Roman" w:hAnsi="Courier New" w:cs="Courier New"/>
-          <w:color w:val="000000"/>
-          <w:kern w:val="0"/>
-          <w:sz w:val="18"/>
-          <w:szCs w:val="18"/>
-          <w:lang w:eastAsia="es-GT"/>
-          <w14:ligatures w14:val="none"/>
-        </w:rPr>
-        <w:t xml:space="preserve">  </w:t>
-      </w:r>
-      <w:r>
-        <w:rPr>
-          <w:rFonts w:ascii="Courier New" w:eastAsia="Times New Roman" w:hAnsi="Courier New" w:cs="Courier New"/>
-          <w:color w:val="A31515"/>
-          <w:kern w:val="0"/>
-          <w:sz w:val="18"/>
-          <w:szCs w:val="18"/>
-          <w:lang w:eastAsia="es-GT"/>
-          <w14:ligatures w14:val="none"/>
-        </w:rPr>
-        <w:t>"nombre"</w:t>
-      </w:r>
-      <w:r>
-        <w:rPr>
-          <w:rFonts w:ascii="Courier New" w:eastAsia="Times New Roman" w:hAnsi="Courier New" w:cs="Courier New"/>
-          <w:color w:val="000000"/>
-          <w:kern w:val="0"/>
-          <w:sz w:val="18"/>
-          <w:szCs w:val="18"/>
-          <w:lang w:eastAsia="es-GT"/>
-          <w14:ligatures w14:val="none"/>
-        </w:rPr>
-        <w:t xml:space="preserve">: </w:t>
-      </w:r>
-      <w:r>
-        <w:rPr>
-          <w:rFonts w:ascii="Courier New" w:eastAsia="Times New Roman" w:hAnsi="Courier New" w:cs="Courier New"/>
-          <w:color w:val="0451A5"/>
-          <w:kern w:val="0"/>
-          <w:sz w:val="18"/>
-          <w:szCs w:val="18"/>
-          <w:lang w:eastAsia="es-GT"/>
-          <w14:ligatures w14:val="none"/>
-        </w:rPr>
-        <w:t>"Juan"</w:t>
-      </w:r>
-      <w:r>
-        <w:rPr>
-          <w:rFonts w:ascii="Courier New" w:eastAsia="Times New Roman" w:hAnsi="Courier New" w:cs="Courier New"/>
-          <w:color w:val="000000"/>
-          <w:kern w:val="0"/>
-          <w:sz w:val="18"/>
-          <w:szCs w:val="18"/>
-          <w:lang w:eastAsia="es-GT"/>
-          <w14:ligatures w14:val="none"/>
-        </w:rPr>
-        <w:t>,</w:t>
-      </w:r>
-    </w:p>
-    <w:p>
-      <w:pPr>
-        <w:pStyle w:val="Prrafodelista"/>
-        <w:shd w:val="clear" w:color="auto" w:fill="FFFFFF"/>
-        <w:spacing w:after="0" w:line="270" w:lineRule="atLeast"/>
-        <w:rPr>
-          <w:rFonts w:ascii="Courier New" w:eastAsia="Times New Roman" w:hAnsi="Courier New" w:cs="Courier New"/>
-          <w:color w:val="000000"/>
-          <w:kern w:val="0"/>
-          <w:sz w:val="18"/>
-          <w:szCs w:val="18"/>
-          <w:lang w:eastAsia="es-GT"/>
-          <w14:ligatures w14:val="none"/>
-        </w:rPr>
-      </w:pPr>
-      <w:r>
-        <w:rPr>
-          <w:rFonts w:ascii="Courier New" w:eastAsia="Times New Roman" w:hAnsi="Courier New" w:cs="Courier New"/>
-          <w:color w:val="000000"/>
-          <w:kern w:val="0"/>
-          <w:sz w:val="18"/>
-          <w:szCs w:val="18"/>
-          <w:lang w:eastAsia="es-GT"/>
-          <w14:ligatures w14:val="none"/>
-        </w:rPr>
-        <w:t xml:space="preserve">  </w:t>
-      </w:r>
-      <w:r>
-        <w:rPr>
-          <w:rFonts w:ascii="Courier New" w:eastAsia="Times New Roman" w:hAnsi="Courier New" w:cs="Courier New"/>
-          <w:color w:val="A31515"/>
-          <w:kern w:val="0"/>
-          <w:sz w:val="18"/>
-          <w:szCs w:val="18"/>
-          <w:lang w:eastAsia="es-GT"/>
-          <w14:ligatures w14:val="none"/>
-        </w:rPr>
-        <w:t>"puesto"</w:t>
-      </w:r>
-      <w:r>
-        <w:rPr>
-          <w:rFonts w:ascii="Courier New" w:eastAsia="Times New Roman" w:hAnsi="Courier New" w:cs="Courier New"/>
-          <w:color w:val="000000"/>
-          <w:kern w:val="0"/>
-          <w:sz w:val="18"/>
-          <w:szCs w:val="18"/>
-          <w:lang w:eastAsia="es-GT"/>
-          <w14:ligatures w14:val="none"/>
-        </w:rPr>
-        <w:t xml:space="preserve">: </w:t>
-      </w:r>
-      <w:r>
-        <w:rPr>
-          <w:rFonts w:ascii="Courier New" w:eastAsia="Times New Roman" w:hAnsi="Courier New" w:cs="Courier New"/>
-          <w:color w:val="0451A5"/>
-          <w:kern w:val="0"/>
-          <w:sz w:val="18"/>
-          <w:szCs w:val="18"/>
-          <w:lang w:eastAsia="es-GT"/>
-          <w14:ligatures w14:val="none"/>
-        </w:rPr>
-        <w:t>"Coordinador"</w:t>
-      </w:r>
-      <w:r>
-        <w:rPr>
-          <w:rFonts w:ascii="Courier New" w:eastAsia="Times New Roman" w:hAnsi="Courier New" w:cs="Courier New"/>
-          <w:color w:val="000000"/>
-          <w:kern w:val="0"/>
-          <w:sz w:val="18"/>
-          <w:szCs w:val="18"/>
-          <w:lang w:eastAsia="es-GT"/>
-          <w14:ligatures w14:val="none"/>
-        </w:rPr>
-        <w:t>,</w:t>
-      </w:r>
-    </w:p>
-    <w:p>
-      <w:pPr>
-        <w:pStyle w:val="Prrafodelista"/>
-        <w:shd w:val="clear" w:color="auto" w:fill="FFFFFF"/>
-        <w:spacing w:after="0" w:line="270" w:lineRule="atLeast"/>
-        <w:rPr>
-          <w:rFonts w:ascii="Courier New" w:eastAsia="Times New Roman" w:hAnsi="Courier New" w:cs="Courier New"/>
-          <w:color w:val="000000"/>
-          <w:kern w:val="0"/>
-          <w:sz w:val="18"/>
-          <w:szCs w:val="18"/>
-          <w:lang w:eastAsia="es-GT"/>
-          <w14:ligatures w14:val="none"/>
-        </w:rPr>
-      </w:pPr>
-      <w:r>
-        <w:rPr>
-          <w:rFonts w:ascii="Courier New" w:eastAsia="Times New Roman" w:hAnsi="Courier New" w:cs="Courier New"/>
-          <w:color w:val="000000"/>
-          <w:kern w:val="0"/>
-          <w:sz w:val="18"/>
-          <w:szCs w:val="18"/>
-          <w:lang w:eastAsia="es-GT"/>
-          <w14:ligatures w14:val="none"/>
-        </w:rPr>
-        <w:t xml:space="preserve">  </w:t>
-      </w:r>
-      <w:r>
-        <w:rPr>
-          <w:rFonts w:ascii="Courier New" w:eastAsia="Times New Roman" w:hAnsi="Courier New" w:cs="Courier New"/>
-          <w:color w:val="A31515"/>
-          <w:kern w:val="0"/>
-          <w:sz w:val="18"/>
-          <w:szCs w:val="18"/>
-          <w:lang w:eastAsia="es-GT"/>
-          <w14:ligatures w14:val="none"/>
-        </w:rPr>
-        <w:t>"salario"</w:t>
-      </w:r>
-      <w:r>
-        <w:rPr>
-          <w:rFonts w:ascii="Courier New" w:eastAsia="Times New Roman" w:hAnsi="Courier New" w:cs="Courier New"/>
-          <w:color w:val="000000"/>
-          <w:kern w:val="0"/>
-          <w:sz w:val="18"/>
-          <w:szCs w:val="18"/>
-          <w:lang w:eastAsia="es-GT"/>
-          <w14:ligatures w14:val="none"/>
-        </w:rPr>
-        <w:t xml:space="preserve">: </w:t>
-      </w:r>
-      <w:r>
-        <w:rPr>
-          <w:rFonts w:ascii="Courier New" w:eastAsia="Times New Roman" w:hAnsi="Courier New" w:cs="Courier New"/>
-          <w:color w:val="098658"/>
-          <w:kern w:val="0"/>
-          <w:sz w:val="18"/>
-          <w:szCs w:val="18"/>
-          <w:lang w:eastAsia="es-GT"/>
-          <w14:ligatures w14:val="none"/>
-        </w:rPr>
-        <w:t>3500.00</w:t>
-      </w:r>
-      <w:r>
-        <w:rPr>
-          <w:rFonts w:ascii="Courier New" w:eastAsia="Times New Roman" w:hAnsi="Courier New" w:cs="Courier New"/>
-          <w:color w:val="000000"/>
-          <w:kern w:val="0"/>
-          <w:sz w:val="18"/>
-          <w:szCs w:val="18"/>
-          <w:lang w:eastAsia="es-GT"/>
-          <w14:ligatures w14:val="none"/>
-        </w:rPr>
-        <w:t>,</w:t>
-      </w:r>
-    </w:p>
-    <w:p>
-      <w:pPr>
-        <w:pStyle w:val="Prrafodelista"/>
-        <w:shd w:val="clear" w:color="auto" w:fill="FFFFFF"/>
-        <w:spacing w:after="0" w:line="270" w:lineRule="atLeast"/>
-        <w:rPr>
-          <w:rFonts w:ascii="Courier New" w:eastAsia="Times New Roman" w:hAnsi="Courier New" w:cs="Courier New"/>
-          <w:color w:val="000000"/>
-          <w:kern w:val="0"/>
-          <w:sz w:val="18"/>
-          <w:szCs w:val="18"/>
-          <w:lang w:eastAsia="es-GT"/>
-          <w14:ligatures w14:val="none"/>
-        </w:rPr>
-      </w:pPr>
-      <w:r>
-        <w:rPr>
-          <w:rFonts w:ascii="Courier New" w:eastAsia="Times New Roman" w:hAnsi="Courier New" w:cs="Courier New"/>
-          <w:color w:val="000000"/>
-          <w:kern w:val="0"/>
-          <w:sz w:val="18"/>
-          <w:szCs w:val="18"/>
-          <w:lang w:eastAsia="es-GT"/>
-          <w14:ligatures w14:val="none"/>
-        </w:rPr>
-        <w:t xml:space="preserve">  </w:t>
-      </w:r>
-      <w:r>
-        <w:rPr>
-          <w:rFonts w:ascii="Courier New" w:eastAsia="Times New Roman" w:hAnsi="Courier New" w:cs="Courier New"/>
-          <w:color w:val="A31515"/>
-          <w:kern w:val="0"/>
-          <w:sz w:val="18"/>
-          <w:szCs w:val="18"/>
-          <w:lang w:eastAsia="es-GT"/>
-          <w14:ligatures w14:val="none"/>
-        </w:rPr>
-        <w:t>"</w:t>
-      </w:r>
-      <w:proofErr w:type="spellStart"/>
-      <w:r>
-        <w:rPr>
-          <w:rFonts w:ascii="Courier New" w:eastAsia="Times New Roman" w:hAnsi="Courier New" w:cs="Courier New"/>
-          <w:color w:val="A31515"/>
-          <w:kern w:val="0"/>
-          <w:sz w:val="18"/>
-          <w:szCs w:val="18"/>
-          <w:lang w:eastAsia="es-GT"/>
-          <w14:ligatures w14:val="none"/>
-        </w:rPr>
-        <w:t>fecha_contratacion</w:t>
-      </w:r>
-      <w:proofErr w:type="spellEnd"/>
-      <w:r>
-        <w:rPr>
-          <w:rFonts w:ascii="Courier New" w:eastAsia="Times New Roman" w:hAnsi="Courier New" w:cs="Courier New"/>
-          <w:color w:val="A31515"/>
-          <w:kern w:val="0"/>
-          <w:sz w:val="18"/>
-          <w:szCs w:val="18"/>
-          <w:lang w:eastAsia="es-GT"/>
-          <w14:ligatures w14:val="none"/>
-        </w:rPr>
-        <w:t>"</w:t>
-      </w:r>
-      <w:r>
-        <w:rPr>
-          <w:rFonts w:ascii="Courier New" w:eastAsia="Times New Roman" w:hAnsi="Courier New" w:cs="Courier New"/>
-          <w:color w:val="000000"/>
-          <w:kern w:val="0"/>
-          <w:sz w:val="18"/>
-          <w:szCs w:val="18"/>
-          <w:lang w:eastAsia="es-GT"/>
-          <w14:ligatures w14:val="none"/>
-        </w:rPr>
-        <w:t xml:space="preserve">: </w:t>
-      </w:r>
-      <w:r>
-        <w:rPr>
-          <w:rFonts w:ascii="Courier New" w:eastAsia="Times New Roman" w:hAnsi="Courier New" w:cs="Courier New"/>
-          <w:color w:val="0451A5"/>
-          <w:kern w:val="0"/>
-          <w:sz w:val="18"/>
-          <w:szCs w:val="18"/>
-          <w:lang w:eastAsia="es-GT"/>
-          <w14:ligatures w14:val="none"/>
-        </w:rPr>
-        <w:t>"2024-09-01"</w:t>
-      </w:r>
-    </w:p>
-    <w:p>
-      <w:pPr>
-        <w:pStyle w:val="Prrafodelista"/>
-        <w:shd w:val="clear" w:color="auto" w:fill="FFFFFF"/>
-        <w:spacing w:after="0" w:line="270" w:lineRule="atLeast"/>
-        <w:rPr>
-          <w:rFonts w:ascii="Courier New" w:eastAsia="Times New Roman" w:hAnsi="Courier New" w:cs="Courier New"/>
-          <w:color w:val="000000"/>
-          <w:kern w:val="0"/>
-          <w:sz w:val="18"/>
-          <w:szCs w:val="18"/>
-          <w:lang w:eastAsia="es-GT"/>
-          <w14:ligatures w14:val="none"/>
-        </w:rPr>
-      </w:pPr>
-      <w:r>
-        <w:rPr>
-          <w:rFonts w:ascii="Courier New" w:eastAsia="Times New Roman" w:hAnsi="Courier New" w:cs="Courier New"/>
-          <w:color w:val="000000"/>
-          <w:kern w:val="0"/>
-          <w:sz w:val="18"/>
-          <w:szCs w:val="18"/>
-          <w:lang w:eastAsia="es-GT"/>
-          <w14:ligatures w14:val="none"/>
-        </w:rPr>
+        <w:tabs>
+          <w:tab w:val="left" w:pos="1008"/>
+        </w:tabs>
+        <w:ind w:left="1440"/>
+      </w:pPr>
+      <w:r>
+        <w:t xml:space="preserve">    "error": "Error al eliminar el reporte"</w:t>
+      </w:r>
+    </w:p>
+    <w:p>
+      <w:pPr>
+        <w:tabs>
+          <w:tab w:val="left" w:pos="1008"/>
+        </w:tabs>
+        <w:ind w:left="1440"/>
+      </w:pPr>
+      <w:r>
+        <w:lastRenderedPageBreak/>
         <w:t>}</w:t>
       </w:r>
     </w:p>
     <w:p>
       <w:pPr>
-        <w:pStyle w:val="Prrafodelista"/>
-        <w:shd w:val="clear" w:color="auto" w:fill="FFFFFF"/>
-        <w:spacing w:after="0" w:line="270" w:lineRule="atLeast"/>
-        <w:rPr>
-          <w:rFonts w:ascii="Courier New" w:eastAsia="Times New Roman" w:hAnsi="Courier New" w:cs="Courier New"/>
-          <w:color w:val="000000"/>
-          <w:kern w:val="0"/>
-          <w:sz w:val="18"/>
-          <w:szCs w:val="18"/>
-          <w:lang w:eastAsia="es-GT"/>
-          <w14:ligatures w14:val="none"/>
-        </w:rPr>
-      </w:pPr>
-    </w:p>
-    <w:p>
-      <w:pPr>
-        <w:tabs>
-          <w:tab w:val="left" w:pos="1008"/>
-        </w:tabs>
-      </w:pPr>
-    </w:p>
-    <w:p>
-      <w:pPr>
-        <w:numPr>
-          <w:ilvl w:val="0"/>
-          <w:numId w:val="3"/>
-        </w:numPr>
-        <w:tabs>
-          <w:tab w:val="left" w:pos="1008"/>
-        </w:tabs>
-      </w:pPr>
-      <w:r>
-        <w:rPr>
-          <w:b/>
-          <w:bCs/>
-        </w:rPr>
-        <w:t>Respuesta</w:t>
-      </w:r>
-      <w:r>
-        <w:t>:</w:t>
-      </w:r>
-    </w:p>
-    <w:p>
-      <w:pPr>
-        <w:numPr>
-          <w:ilvl w:val="1"/>
-          <w:numId w:val="3"/>
-        </w:numPr>
-        <w:tabs>
-          <w:tab w:val="left" w:pos="1008"/>
-        </w:tabs>
-      </w:pPr>
-      <w:r>
-        <w:rPr>
-          <w:b/>
-          <w:bCs/>
-        </w:rPr>
-        <w:t>Código de Éxito</w:t>
-      </w:r>
-      <w:r>
-        <w:t>: 200 OK</w:t>
-      </w:r>
-    </w:p>
-    <w:p>
-      <w:pPr>
-        <w:tabs>
-          <w:tab w:val="left" w:pos="1008"/>
-        </w:tabs>
-        <w:ind w:left="1440"/>
-      </w:pPr>
-    </w:p>
-    <w:p>
-      <w:pPr>
-        <w:numPr>
-          <w:ilvl w:val="1"/>
-          <w:numId w:val="3"/>
-        </w:numPr>
-        <w:tabs>
-          <w:tab w:val="left" w:pos="1008"/>
-        </w:tabs>
-      </w:pPr>
-      <w:r>
-        <w:rPr>
-          <w:b/>
-          <w:bCs/>
-        </w:rPr>
-        <w:t>Cuerpo</w:t>
-      </w:r>
-      <w:r>
-        <w:t>:</w:t>
-      </w:r>
-    </w:p>
-    <w:p>
-      <w:pPr>
-        <w:pStyle w:val="Prrafodelista"/>
-      </w:pPr>
-    </w:p>
-    <w:p>
-      <w:pPr>
-        <w:pStyle w:val="Prrafodelista"/>
-        <w:shd w:val="clear" w:color="auto" w:fill="FFFFFF"/>
-        <w:spacing w:after="0" w:line="270" w:lineRule="atLeast"/>
-        <w:rPr>
-          <w:rFonts w:ascii="Courier New" w:eastAsia="Times New Roman" w:hAnsi="Courier New" w:cs="Courier New"/>
-          <w:color w:val="000000"/>
-          <w:kern w:val="0"/>
-          <w:sz w:val="18"/>
-          <w:szCs w:val="18"/>
-          <w:lang w:eastAsia="es-GT"/>
-          <w14:ligatures w14:val="none"/>
-        </w:rPr>
-      </w:pPr>
-      <w:r>
-        <w:rPr>
-          <w:rFonts w:ascii="Courier New" w:eastAsia="Times New Roman" w:hAnsi="Courier New" w:cs="Courier New"/>
-          <w:color w:val="000000"/>
-          <w:kern w:val="0"/>
-          <w:sz w:val="18"/>
-          <w:szCs w:val="18"/>
-          <w:lang w:eastAsia="es-GT"/>
-          <w14:ligatures w14:val="none"/>
-        </w:rPr>
-        <w:t xml:space="preserve">   </w:t>
-      </w:r>
-      <w:r>
-        <w:rPr>
-          <w:rFonts w:ascii="Courier New" w:eastAsia="Times New Roman" w:hAnsi="Courier New" w:cs="Courier New"/>
-          <w:color w:val="000000"/>
-          <w:kern w:val="0"/>
-          <w:sz w:val="18"/>
-          <w:szCs w:val="18"/>
-          <w:lang w:eastAsia="es-GT"/>
-          <w14:ligatures w14:val="none"/>
-        </w:rPr>
-        <w:t>{</w:t>
-      </w:r>
-    </w:p>
-    <w:p>
-      <w:pPr>
-        <w:pStyle w:val="Prrafodelista"/>
-        <w:shd w:val="clear" w:color="auto" w:fill="FFFFFF"/>
-        <w:spacing w:after="0" w:line="270" w:lineRule="atLeast"/>
-        <w:rPr>
-          <w:rFonts w:ascii="Courier New" w:eastAsia="Times New Roman" w:hAnsi="Courier New" w:cs="Courier New"/>
-          <w:color w:val="000000"/>
-          <w:kern w:val="0"/>
-          <w:sz w:val="18"/>
-          <w:szCs w:val="18"/>
-          <w:lang w:eastAsia="es-GT"/>
-          <w14:ligatures w14:val="none"/>
-        </w:rPr>
-      </w:pPr>
-      <w:r>
-        <w:rPr>
-          <w:rFonts w:ascii="Courier New" w:eastAsia="Times New Roman" w:hAnsi="Courier New" w:cs="Courier New"/>
-          <w:color w:val="000000"/>
-          <w:kern w:val="0"/>
-          <w:sz w:val="18"/>
-          <w:szCs w:val="18"/>
-          <w:lang w:eastAsia="es-GT"/>
-          <w14:ligatures w14:val="none"/>
-        </w:rPr>
-        <w:t xml:space="preserve">        </w:t>
-      </w:r>
-      <w:r>
-        <w:rPr>
-          <w:rFonts w:ascii="Courier New" w:eastAsia="Times New Roman" w:hAnsi="Courier New" w:cs="Courier New"/>
-          <w:color w:val="A31515"/>
-          <w:kern w:val="0"/>
-          <w:sz w:val="18"/>
-          <w:szCs w:val="18"/>
-          <w:lang w:eastAsia="es-GT"/>
-          <w14:ligatures w14:val="none"/>
-        </w:rPr>
-        <w:t>"id"</w:t>
-      </w:r>
-      <w:r>
-        <w:rPr>
-          <w:rFonts w:ascii="Courier New" w:eastAsia="Times New Roman" w:hAnsi="Courier New" w:cs="Courier New"/>
-          <w:color w:val="000000"/>
-          <w:kern w:val="0"/>
-          <w:sz w:val="18"/>
-          <w:szCs w:val="18"/>
-          <w:lang w:eastAsia="es-GT"/>
-          <w14:ligatures w14:val="none"/>
-        </w:rPr>
-        <w:t xml:space="preserve">: </w:t>
-      </w:r>
-      <w:r>
-        <w:rPr>
-          <w:rFonts w:ascii="Courier New" w:eastAsia="Times New Roman" w:hAnsi="Courier New" w:cs="Courier New"/>
-          <w:color w:val="098658"/>
-          <w:kern w:val="0"/>
-          <w:sz w:val="18"/>
-          <w:szCs w:val="18"/>
-          <w:lang w:eastAsia="es-GT"/>
-          <w14:ligatures w14:val="none"/>
-        </w:rPr>
-        <w:t>1 // id del usuario insertado</w:t>
-      </w:r>
-    </w:p>
-    <w:p>
-      <w:pPr>
-        <w:pStyle w:val="Prrafodelista"/>
-        <w:shd w:val="clear" w:color="auto" w:fill="FFFFFF"/>
-        <w:spacing w:after="0" w:line="270" w:lineRule="atLeast"/>
-        <w:rPr>
-          <w:rFonts w:ascii="Courier New" w:eastAsia="Times New Roman" w:hAnsi="Courier New" w:cs="Courier New"/>
-          <w:color w:val="000000"/>
-          <w:kern w:val="0"/>
-          <w:sz w:val="18"/>
-          <w:szCs w:val="18"/>
-          <w:lang w:eastAsia="es-GT"/>
-          <w14:ligatures w14:val="none"/>
-        </w:rPr>
-      </w:pPr>
-      <w:r>
-        <w:rPr>
-          <w:rFonts w:ascii="Courier New" w:eastAsia="Times New Roman" w:hAnsi="Courier New" w:cs="Courier New"/>
-          <w:color w:val="000000"/>
-          <w:kern w:val="0"/>
-          <w:sz w:val="18"/>
-          <w:szCs w:val="18"/>
-          <w:lang w:eastAsia="es-GT"/>
-          <w14:ligatures w14:val="none"/>
-        </w:rPr>
-        <w:t>    },</w:t>
-      </w:r>
+        <w:tabs>
+          <w:tab w:val="left" w:pos="1008"/>
+        </w:tabs>
+        <w:ind w:left="1440"/>
+      </w:pPr>
+    </w:p>
+    <w:p>
+      <w:pPr>
+        <w:tabs>
+          <w:tab w:val="left" w:pos="1008"/>
+        </w:tabs>
+        <w:ind w:left="1440"/>
+      </w:pPr>
+    </w:p>
+    <w:p>
+      <w:pPr>
+        <w:tabs>
+          <w:tab w:val="left" w:pos="1008"/>
+        </w:tabs>
+        <w:ind w:left="1440"/>
+      </w:pPr>
+    </w:p>
+    <w:p>
+      <w:pPr>
+        <w:tabs>
+          <w:tab w:val="left" w:pos="1008"/>
+        </w:tabs>
+        <w:ind w:left="1440"/>
+      </w:pPr>
     </w:p>
     <w:p>
       <w:pPr>
@@ -2931,913 +3914,6 @@
     </w:p>
     <w:p>
       <w:pPr>
-        <w:pStyle w:val="Prrafodelista"/>
-        <w:rPr>
-          <w:b/>
-          <w:bCs/>
-        </w:rPr>
-      </w:pPr>
-    </w:p>
-    <w:p>
-      <w:pPr>
-        <w:tabs>
-          <w:tab w:val="left" w:pos="1008"/>
-        </w:tabs>
-        <w:rPr>
-          <w:b/>
-          <w:bCs/>
-        </w:rPr>
-      </w:pPr>
-      <w:r>
-        <w:rPr>
-          <w:b/>
-          <w:bCs/>
-        </w:rPr>
-        <w:t>http://localhost:3004/api/</w:t>
-      </w:r>
-      <w:r>
-        <w:rPr>
-          <w:b/>
-          <w:bCs/>
-        </w:rPr>
-        <w:t>:id</w:t>
-      </w:r>
-    </w:p>
-    <w:p>
-      <w:pPr>
-        <w:numPr>
-          <w:ilvl w:val="0"/>
-          <w:numId w:val="3"/>
-        </w:numPr>
-        <w:tabs>
-          <w:tab w:val="left" w:pos="1008"/>
-        </w:tabs>
-      </w:pPr>
-      <w:r>
-        <w:rPr>
-          <w:b/>
-          <w:bCs/>
-        </w:rPr>
-        <w:t>Endpoint</w:t>
-      </w:r>
-      <w:r>
-        <w:t xml:space="preserve">: </w:t>
-      </w:r>
-      <w:r>
-        <w:t>PUT</w:t>
-      </w:r>
-      <w:r>
-        <w:t xml:space="preserve"> /api</w:t>
-      </w:r>
-      <w:r>
-        <w:t>/id:</w:t>
-      </w:r>
-    </w:p>
-    <w:p>
-      <w:pPr>
-        <w:numPr>
-          <w:ilvl w:val="0"/>
-          <w:numId w:val="3"/>
-        </w:numPr>
-        <w:tabs>
-          <w:tab w:val="left" w:pos="1008"/>
-        </w:tabs>
-      </w:pPr>
-      <w:r>
-        <w:rPr>
-          <w:b/>
-          <w:bCs/>
-        </w:rPr>
-        <w:t>Descripción</w:t>
-      </w:r>
-      <w:r>
-        <w:t xml:space="preserve">: </w:t>
-      </w:r>
-      <w:r>
-        <w:t xml:space="preserve">Modifica </w:t>
-      </w:r>
-      <w:r>
-        <w:t>Información de Empleados</w:t>
-      </w:r>
-    </w:p>
-    <w:p>
-      <w:pPr>
-        <w:numPr>
-          <w:ilvl w:val="0"/>
-          <w:numId w:val="3"/>
-        </w:numPr>
-        <w:tabs>
-          <w:tab w:val="left" w:pos="1008"/>
-        </w:tabs>
-      </w:pPr>
-      <w:proofErr w:type="spellStart"/>
-      <w:r>
-        <w:rPr>
-          <w:b/>
-          <w:bCs/>
-        </w:rPr>
-        <w:t>Request</w:t>
-      </w:r>
-      <w:proofErr w:type="spellEnd"/>
-      <w:r>
-        <w:t>:</w:t>
-      </w:r>
-    </w:p>
-    <w:p>
-      <w:pPr>
-        <w:numPr>
-          <w:ilvl w:val="1"/>
-          <w:numId w:val="3"/>
-        </w:numPr>
-        <w:tabs>
-          <w:tab w:val="left" w:pos="1008"/>
-        </w:tabs>
-      </w:pPr>
-      <w:r>
-        <w:rPr>
-          <w:b/>
-          <w:bCs/>
-        </w:rPr>
-        <w:t>URL</w:t>
-      </w:r>
-      <w:r>
-        <w:t>: /</w:t>
-      </w:r>
-      <w:r>
-        <w:t>api</w:t>
-      </w:r>
-      <w:r>
-        <w:t>/id:</w:t>
-      </w:r>
-    </w:p>
-    <w:p>
-      <w:pPr>
-        <w:numPr>
-          <w:ilvl w:val="1"/>
-          <w:numId w:val="3"/>
-        </w:numPr>
-        <w:tabs>
-          <w:tab w:val="left" w:pos="1008"/>
-        </w:tabs>
-      </w:pPr>
-      <w:r>
-        <w:rPr>
-          <w:b/>
-          <w:bCs/>
-        </w:rPr>
-        <w:t>Método</w:t>
-      </w:r>
-      <w:r>
-        <w:t xml:space="preserve">: </w:t>
-      </w:r>
-      <w:r>
-        <w:t>P</w:t>
-      </w:r>
-      <w:r>
-        <w:t>UT</w:t>
-      </w:r>
-    </w:p>
-    <w:p>
-      <w:pPr>
-        <w:numPr>
-          <w:ilvl w:val="1"/>
-          <w:numId w:val="3"/>
-        </w:numPr>
-        <w:tabs>
-          <w:tab w:val="left" w:pos="1008"/>
-        </w:tabs>
-      </w:pPr>
-      <w:r>
-        <w:rPr>
-          <w:b/>
-          <w:bCs/>
-        </w:rPr>
-        <w:t>Cuerpo (JSON)</w:t>
-      </w:r>
-      <w:r>
-        <w:t>:</w:t>
-      </w:r>
-    </w:p>
-    <w:p>
-      <w:pPr>
-        <w:pStyle w:val="Prrafodelista"/>
-        <w:shd w:val="clear" w:color="auto" w:fill="FFFFFF"/>
-        <w:spacing w:after="0" w:line="270" w:lineRule="atLeast"/>
-        <w:rPr>
-          <w:rFonts w:ascii="Courier New" w:eastAsia="Times New Roman" w:hAnsi="Courier New" w:cs="Courier New"/>
-          <w:color w:val="000000"/>
-          <w:kern w:val="0"/>
-          <w:sz w:val="18"/>
-          <w:szCs w:val="18"/>
-          <w:lang w:eastAsia="es-GT"/>
-          <w14:ligatures w14:val="none"/>
-        </w:rPr>
-      </w:pPr>
-      <w:r>
-        <w:rPr>
-          <w:rFonts w:ascii="Courier New" w:eastAsia="Times New Roman" w:hAnsi="Courier New" w:cs="Courier New"/>
-          <w:color w:val="000000"/>
-          <w:kern w:val="0"/>
-          <w:sz w:val="18"/>
-          <w:szCs w:val="18"/>
-          <w:lang w:eastAsia="es-GT"/>
-          <w14:ligatures w14:val="none"/>
-        </w:rPr>
-        <w:t>{</w:t>
-      </w:r>
-    </w:p>
-    <w:p>
-      <w:pPr>
-        <w:pStyle w:val="Prrafodelista"/>
-        <w:shd w:val="clear" w:color="auto" w:fill="FFFFFF"/>
-        <w:spacing w:after="0" w:line="270" w:lineRule="atLeast"/>
-        <w:rPr>
-          <w:rFonts w:ascii="Courier New" w:eastAsia="Times New Roman" w:hAnsi="Courier New" w:cs="Courier New"/>
-          <w:color w:val="000000"/>
-          <w:kern w:val="0"/>
-          <w:sz w:val="18"/>
-          <w:szCs w:val="18"/>
-          <w:lang w:eastAsia="es-GT"/>
-          <w14:ligatures w14:val="none"/>
-        </w:rPr>
-      </w:pPr>
-      <w:r>
-        <w:rPr>
-          <w:rFonts w:ascii="Courier New" w:eastAsia="Times New Roman" w:hAnsi="Courier New" w:cs="Courier New"/>
-          <w:color w:val="000000"/>
-          <w:kern w:val="0"/>
-          <w:sz w:val="18"/>
-          <w:szCs w:val="18"/>
-          <w:lang w:eastAsia="es-GT"/>
-          <w14:ligatures w14:val="none"/>
-        </w:rPr>
-        <w:t xml:space="preserve">  </w:t>
-      </w:r>
-      <w:r>
-        <w:rPr>
-          <w:rFonts w:ascii="Courier New" w:eastAsia="Times New Roman" w:hAnsi="Courier New" w:cs="Courier New"/>
-          <w:color w:val="A31515"/>
-          <w:kern w:val="0"/>
-          <w:sz w:val="18"/>
-          <w:szCs w:val="18"/>
-          <w:lang w:eastAsia="es-GT"/>
-          <w14:ligatures w14:val="none"/>
-        </w:rPr>
-        <w:t>"nombre"</w:t>
-      </w:r>
-      <w:r>
-        <w:rPr>
-          <w:rFonts w:ascii="Courier New" w:eastAsia="Times New Roman" w:hAnsi="Courier New" w:cs="Courier New"/>
-          <w:color w:val="000000"/>
-          <w:kern w:val="0"/>
-          <w:sz w:val="18"/>
-          <w:szCs w:val="18"/>
-          <w:lang w:eastAsia="es-GT"/>
-          <w14:ligatures w14:val="none"/>
-        </w:rPr>
-        <w:t xml:space="preserve">: </w:t>
-      </w:r>
-      <w:r>
-        <w:rPr>
-          <w:rFonts w:ascii="Courier New" w:eastAsia="Times New Roman" w:hAnsi="Courier New" w:cs="Courier New"/>
-          <w:color w:val="0451A5"/>
-          <w:kern w:val="0"/>
-          <w:sz w:val="18"/>
-          <w:szCs w:val="18"/>
-          <w:lang w:eastAsia="es-GT"/>
-          <w14:ligatures w14:val="none"/>
-        </w:rPr>
-        <w:t>"</w:t>
-      </w:r>
-      <w:proofErr w:type="spellStart"/>
-      <w:r>
-        <w:rPr>
-          <w:rFonts w:ascii="Courier New" w:eastAsia="Times New Roman" w:hAnsi="Courier New" w:cs="Courier New"/>
-          <w:color w:val="0451A5"/>
-          <w:kern w:val="0"/>
-          <w:sz w:val="18"/>
-          <w:szCs w:val="18"/>
-          <w:lang w:eastAsia="es-GT"/>
-          <w14:ligatures w14:val="none"/>
-        </w:rPr>
-        <w:t>Juan</w:t>
-      </w:r>
-      <w:r>
-        <w:rPr>
-          <w:rFonts w:ascii="Courier New" w:eastAsia="Times New Roman" w:hAnsi="Courier New" w:cs="Courier New"/>
-          <w:color w:val="0451A5"/>
-          <w:kern w:val="0"/>
-          <w:sz w:val="18"/>
-          <w:szCs w:val="18"/>
-          <w:lang w:eastAsia="es-GT"/>
-          <w14:ligatures w14:val="none"/>
-        </w:rPr>
-        <w:t>_new</w:t>
-      </w:r>
-      <w:proofErr w:type="spellEnd"/>
-      <w:r>
-        <w:rPr>
-          <w:rFonts w:ascii="Courier New" w:eastAsia="Times New Roman" w:hAnsi="Courier New" w:cs="Courier New"/>
-          <w:color w:val="0451A5"/>
-          <w:kern w:val="0"/>
-          <w:sz w:val="18"/>
-          <w:szCs w:val="18"/>
-          <w:lang w:eastAsia="es-GT"/>
-          <w14:ligatures w14:val="none"/>
-        </w:rPr>
-        <w:t>"</w:t>
-      </w:r>
-      <w:r>
-        <w:rPr>
-          <w:rFonts w:ascii="Courier New" w:eastAsia="Times New Roman" w:hAnsi="Courier New" w:cs="Courier New"/>
-          <w:color w:val="000000"/>
-          <w:kern w:val="0"/>
-          <w:sz w:val="18"/>
-          <w:szCs w:val="18"/>
-          <w:lang w:eastAsia="es-GT"/>
-          <w14:ligatures w14:val="none"/>
-        </w:rPr>
-        <w:t>,</w:t>
-      </w:r>
-    </w:p>
-    <w:p>
-      <w:pPr>
-        <w:pStyle w:val="Prrafodelista"/>
-        <w:shd w:val="clear" w:color="auto" w:fill="FFFFFF"/>
-        <w:spacing w:after="0" w:line="270" w:lineRule="atLeast"/>
-        <w:rPr>
-          <w:rFonts w:ascii="Courier New" w:eastAsia="Times New Roman" w:hAnsi="Courier New" w:cs="Courier New"/>
-          <w:color w:val="000000"/>
-          <w:kern w:val="0"/>
-          <w:sz w:val="18"/>
-          <w:szCs w:val="18"/>
-          <w:lang w:eastAsia="es-GT"/>
-          <w14:ligatures w14:val="none"/>
-        </w:rPr>
-      </w:pPr>
-      <w:r>
-        <w:rPr>
-          <w:rFonts w:ascii="Courier New" w:eastAsia="Times New Roman" w:hAnsi="Courier New" w:cs="Courier New"/>
-          <w:color w:val="000000"/>
-          <w:kern w:val="0"/>
-          <w:sz w:val="18"/>
-          <w:szCs w:val="18"/>
-          <w:lang w:eastAsia="es-GT"/>
-          <w14:ligatures w14:val="none"/>
-        </w:rPr>
-        <w:t xml:space="preserve">  </w:t>
-      </w:r>
-      <w:r>
-        <w:rPr>
-          <w:rFonts w:ascii="Courier New" w:eastAsia="Times New Roman" w:hAnsi="Courier New" w:cs="Courier New"/>
-          <w:color w:val="A31515"/>
-          <w:kern w:val="0"/>
-          <w:sz w:val="18"/>
-          <w:szCs w:val="18"/>
-          <w:lang w:eastAsia="es-GT"/>
-          <w14:ligatures w14:val="none"/>
-        </w:rPr>
-        <w:t>"puesto"</w:t>
-      </w:r>
-      <w:r>
-        <w:rPr>
-          <w:rFonts w:ascii="Courier New" w:eastAsia="Times New Roman" w:hAnsi="Courier New" w:cs="Courier New"/>
-          <w:color w:val="000000"/>
-          <w:kern w:val="0"/>
-          <w:sz w:val="18"/>
-          <w:szCs w:val="18"/>
-          <w:lang w:eastAsia="es-GT"/>
-          <w14:ligatures w14:val="none"/>
-        </w:rPr>
-        <w:t xml:space="preserve">: </w:t>
-      </w:r>
-      <w:r>
-        <w:rPr>
-          <w:rFonts w:ascii="Courier New" w:eastAsia="Times New Roman" w:hAnsi="Courier New" w:cs="Courier New"/>
-          <w:color w:val="0451A5"/>
-          <w:kern w:val="0"/>
-          <w:sz w:val="18"/>
-          <w:szCs w:val="18"/>
-          <w:lang w:eastAsia="es-GT"/>
-          <w14:ligatures w14:val="none"/>
-        </w:rPr>
-        <w:t>"</w:t>
-      </w:r>
-      <w:proofErr w:type="spellStart"/>
-      <w:r>
-        <w:rPr>
-          <w:rFonts w:ascii="Courier New" w:eastAsia="Times New Roman" w:hAnsi="Courier New" w:cs="Courier New"/>
-          <w:color w:val="0451A5"/>
-          <w:kern w:val="0"/>
-          <w:sz w:val="18"/>
-          <w:szCs w:val="18"/>
-          <w:lang w:eastAsia="es-GT"/>
-          <w14:ligatures w14:val="none"/>
-        </w:rPr>
-        <w:t>Coordinador</w:t>
-      </w:r>
-      <w:r>
-        <w:rPr>
-          <w:rFonts w:ascii="Courier New" w:eastAsia="Times New Roman" w:hAnsi="Courier New" w:cs="Courier New"/>
-          <w:color w:val="0451A5"/>
-          <w:kern w:val="0"/>
-          <w:sz w:val="18"/>
-          <w:szCs w:val="18"/>
-          <w:lang w:eastAsia="es-GT"/>
-          <w14:ligatures w14:val="none"/>
-        </w:rPr>
-        <w:t>New</w:t>
-      </w:r>
-      <w:proofErr w:type="spellEnd"/>
-      <w:r>
-        <w:rPr>
-          <w:rFonts w:ascii="Courier New" w:eastAsia="Times New Roman" w:hAnsi="Courier New" w:cs="Courier New"/>
-          <w:color w:val="0451A5"/>
-          <w:kern w:val="0"/>
-          <w:sz w:val="18"/>
-          <w:szCs w:val="18"/>
-          <w:lang w:eastAsia="es-GT"/>
-          <w14:ligatures w14:val="none"/>
-        </w:rPr>
-        <w:t>"</w:t>
-      </w:r>
-      <w:r>
-        <w:rPr>
-          <w:rFonts w:ascii="Courier New" w:eastAsia="Times New Roman" w:hAnsi="Courier New" w:cs="Courier New"/>
-          <w:color w:val="000000"/>
-          <w:kern w:val="0"/>
-          <w:sz w:val="18"/>
-          <w:szCs w:val="18"/>
-          <w:lang w:eastAsia="es-GT"/>
-          <w14:ligatures w14:val="none"/>
-        </w:rPr>
-        <w:t>,</w:t>
-      </w:r>
-    </w:p>
-    <w:p>
-      <w:pPr>
-        <w:pStyle w:val="Prrafodelista"/>
-        <w:shd w:val="clear" w:color="auto" w:fill="FFFFFF"/>
-        <w:spacing w:after="0" w:line="270" w:lineRule="atLeast"/>
-        <w:rPr>
-          <w:rFonts w:ascii="Courier New" w:eastAsia="Times New Roman" w:hAnsi="Courier New" w:cs="Courier New"/>
-          <w:color w:val="000000"/>
-          <w:kern w:val="0"/>
-          <w:sz w:val="18"/>
-          <w:szCs w:val="18"/>
-          <w:lang w:eastAsia="es-GT"/>
-          <w14:ligatures w14:val="none"/>
-        </w:rPr>
-      </w:pPr>
-      <w:r>
-        <w:rPr>
-          <w:rFonts w:ascii="Courier New" w:eastAsia="Times New Roman" w:hAnsi="Courier New" w:cs="Courier New"/>
-          <w:color w:val="000000"/>
-          <w:kern w:val="0"/>
-          <w:sz w:val="18"/>
-          <w:szCs w:val="18"/>
-          <w:lang w:eastAsia="es-GT"/>
-          <w14:ligatures w14:val="none"/>
-        </w:rPr>
-        <w:t xml:space="preserve">  </w:t>
-      </w:r>
-      <w:r>
-        <w:rPr>
-          <w:rFonts w:ascii="Courier New" w:eastAsia="Times New Roman" w:hAnsi="Courier New" w:cs="Courier New"/>
-          <w:color w:val="A31515"/>
-          <w:kern w:val="0"/>
-          <w:sz w:val="18"/>
-          <w:szCs w:val="18"/>
-          <w:lang w:eastAsia="es-GT"/>
-          <w14:ligatures w14:val="none"/>
-        </w:rPr>
-        <w:t>"salario"</w:t>
-      </w:r>
-      <w:r>
-        <w:rPr>
-          <w:rFonts w:ascii="Courier New" w:eastAsia="Times New Roman" w:hAnsi="Courier New" w:cs="Courier New"/>
-          <w:color w:val="000000"/>
-          <w:kern w:val="0"/>
-          <w:sz w:val="18"/>
-          <w:szCs w:val="18"/>
-          <w:lang w:eastAsia="es-GT"/>
-          <w14:ligatures w14:val="none"/>
-        </w:rPr>
-        <w:t xml:space="preserve">: </w:t>
-      </w:r>
-      <w:r>
-        <w:rPr>
-          <w:rFonts w:ascii="Courier New" w:eastAsia="Times New Roman" w:hAnsi="Courier New" w:cs="Courier New"/>
-          <w:color w:val="098658"/>
-          <w:kern w:val="0"/>
-          <w:sz w:val="18"/>
-          <w:szCs w:val="18"/>
-          <w:lang w:eastAsia="es-GT"/>
-          <w14:ligatures w14:val="none"/>
-        </w:rPr>
-        <w:t>3500.00</w:t>
-      </w:r>
-      <w:r>
-        <w:rPr>
-          <w:rFonts w:ascii="Courier New" w:eastAsia="Times New Roman" w:hAnsi="Courier New" w:cs="Courier New"/>
-          <w:color w:val="000000"/>
-          <w:kern w:val="0"/>
-          <w:sz w:val="18"/>
-          <w:szCs w:val="18"/>
-          <w:lang w:eastAsia="es-GT"/>
-          <w14:ligatures w14:val="none"/>
-        </w:rPr>
-        <w:t>,</w:t>
-      </w:r>
-    </w:p>
-    <w:p>
-      <w:pPr>
-        <w:pStyle w:val="Prrafodelista"/>
-        <w:shd w:val="clear" w:color="auto" w:fill="FFFFFF"/>
-        <w:spacing w:after="0" w:line="270" w:lineRule="atLeast"/>
-        <w:rPr>
-          <w:rFonts w:ascii="Courier New" w:eastAsia="Times New Roman" w:hAnsi="Courier New" w:cs="Courier New"/>
-          <w:color w:val="000000"/>
-          <w:kern w:val="0"/>
-          <w:sz w:val="18"/>
-          <w:szCs w:val="18"/>
-          <w:lang w:eastAsia="es-GT"/>
-          <w14:ligatures w14:val="none"/>
-        </w:rPr>
-      </w:pPr>
-      <w:r>
-        <w:rPr>
-          <w:rFonts w:ascii="Courier New" w:eastAsia="Times New Roman" w:hAnsi="Courier New" w:cs="Courier New"/>
-          <w:color w:val="000000"/>
-          <w:kern w:val="0"/>
-          <w:sz w:val="18"/>
-          <w:szCs w:val="18"/>
-          <w:lang w:eastAsia="es-GT"/>
-          <w14:ligatures w14:val="none"/>
-        </w:rPr>
-        <w:t xml:space="preserve">  </w:t>
-      </w:r>
-      <w:r>
-        <w:rPr>
-          <w:rFonts w:ascii="Courier New" w:eastAsia="Times New Roman" w:hAnsi="Courier New" w:cs="Courier New"/>
-          <w:color w:val="A31515"/>
-          <w:kern w:val="0"/>
-          <w:sz w:val="18"/>
-          <w:szCs w:val="18"/>
-          <w:lang w:eastAsia="es-GT"/>
-          <w14:ligatures w14:val="none"/>
-        </w:rPr>
-        <w:t>"</w:t>
-      </w:r>
-      <w:proofErr w:type="spellStart"/>
-      <w:r>
-        <w:rPr>
-          <w:rFonts w:ascii="Courier New" w:eastAsia="Times New Roman" w:hAnsi="Courier New" w:cs="Courier New"/>
-          <w:color w:val="A31515"/>
-          <w:kern w:val="0"/>
-          <w:sz w:val="18"/>
-          <w:szCs w:val="18"/>
-          <w:lang w:eastAsia="es-GT"/>
-          <w14:ligatures w14:val="none"/>
-        </w:rPr>
-        <w:t>fecha_contratacion</w:t>
-      </w:r>
-      <w:proofErr w:type="spellEnd"/>
-      <w:r>
-        <w:rPr>
-          <w:rFonts w:ascii="Courier New" w:eastAsia="Times New Roman" w:hAnsi="Courier New" w:cs="Courier New"/>
-          <w:color w:val="A31515"/>
-          <w:kern w:val="0"/>
-          <w:sz w:val="18"/>
-          <w:szCs w:val="18"/>
-          <w:lang w:eastAsia="es-GT"/>
-          <w14:ligatures w14:val="none"/>
-        </w:rPr>
-        <w:t>"</w:t>
-      </w:r>
-      <w:r>
-        <w:rPr>
-          <w:rFonts w:ascii="Courier New" w:eastAsia="Times New Roman" w:hAnsi="Courier New" w:cs="Courier New"/>
-          <w:color w:val="000000"/>
-          <w:kern w:val="0"/>
-          <w:sz w:val="18"/>
-          <w:szCs w:val="18"/>
-          <w:lang w:eastAsia="es-GT"/>
-          <w14:ligatures w14:val="none"/>
-        </w:rPr>
-        <w:t xml:space="preserve">: </w:t>
-      </w:r>
-      <w:r>
-        <w:rPr>
-          <w:rFonts w:ascii="Courier New" w:eastAsia="Times New Roman" w:hAnsi="Courier New" w:cs="Courier New"/>
-          <w:color w:val="0451A5"/>
-          <w:kern w:val="0"/>
-          <w:sz w:val="18"/>
-          <w:szCs w:val="18"/>
-          <w:lang w:eastAsia="es-GT"/>
-          <w14:ligatures w14:val="none"/>
-        </w:rPr>
-        <w:t>"2024-09-01"</w:t>
-      </w:r>
-    </w:p>
-    <w:p>
-      <w:pPr>
-        <w:pStyle w:val="Prrafodelista"/>
-        <w:shd w:val="clear" w:color="auto" w:fill="FFFFFF"/>
-        <w:spacing w:after="0" w:line="270" w:lineRule="atLeast"/>
-        <w:rPr>
-          <w:rFonts w:ascii="Courier New" w:eastAsia="Times New Roman" w:hAnsi="Courier New" w:cs="Courier New"/>
-          <w:color w:val="000000"/>
-          <w:kern w:val="0"/>
-          <w:sz w:val="18"/>
-          <w:szCs w:val="18"/>
-          <w:lang w:eastAsia="es-GT"/>
-          <w14:ligatures w14:val="none"/>
-        </w:rPr>
-      </w:pPr>
-      <w:r>
-        <w:rPr>
-          <w:rFonts w:ascii="Courier New" w:eastAsia="Times New Roman" w:hAnsi="Courier New" w:cs="Courier New"/>
-          <w:color w:val="000000"/>
-          <w:kern w:val="0"/>
-          <w:sz w:val="18"/>
-          <w:szCs w:val="18"/>
-          <w:lang w:eastAsia="es-GT"/>
-          <w14:ligatures w14:val="none"/>
-        </w:rPr>
-        <w:t>}</w:t>
-      </w:r>
-    </w:p>
-    <w:p>
-      <w:pPr>
-        <w:pStyle w:val="Prrafodelista"/>
-        <w:shd w:val="clear" w:color="auto" w:fill="FFFFFF"/>
-        <w:spacing w:after="0" w:line="270" w:lineRule="atLeast"/>
-        <w:rPr>
-          <w:rFonts w:ascii="Courier New" w:eastAsia="Times New Roman" w:hAnsi="Courier New" w:cs="Courier New"/>
-          <w:color w:val="000000"/>
-          <w:kern w:val="0"/>
-          <w:sz w:val="18"/>
-          <w:szCs w:val="18"/>
-          <w:lang w:eastAsia="es-GT"/>
-          <w14:ligatures w14:val="none"/>
-        </w:rPr>
-      </w:pPr>
-    </w:p>
-    <w:p>
-      <w:pPr>
-        <w:tabs>
-          <w:tab w:val="left" w:pos="1008"/>
-        </w:tabs>
-      </w:pPr>
-    </w:p>
-    <w:p>
-      <w:pPr>
-        <w:numPr>
-          <w:ilvl w:val="0"/>
-          <w:numId w:val="3"/>
-        </w:numPr>
-        <w:tabs>
-          <w:tab w:val="left" w:pos="1008"/>
-        </w:tabs>
-      </w:pPr>
-      <w:r>
-        <w:rPr>
-          <w:b/>
-          <w:bCs/>
-        </w:rPr>
-        <w:t>Respuesta</w:t>
-      </w:r>
-      <w:r>
-        <w:t>:</w:t>
-      </w:r>
-    </w:p>
-    <w:p>
-      <w:pPr>
-        <w:numPr>
-          <w:ilvl w:val="1"/>
-          <w:numId w:val="3"/>
-        </w:numPr>
-        <w:tabs>
-          <w:tab w:val="left" w:pos="1008"/>
-        </w:tabs>
-      </w:pPr>
-      <w:r>
-        <w:rPr>
-          <w:b/>
-          <w:bCs/>
-        </w:rPr>
-        <w:t>Código de Éxito</w:t>
-      </w:r>
-      <w:r>
-        <w:t>: 200 OK</w:t>
-      </w:r>
-    </w:p>
-    <w:p>
-      <w:pPr>
-        <w:tabs>
-          <w:tab w:val="left" w:pos="1008"/>
-        </w:tabs>
-        <w:ind w:left="1440"/>
-      </w:pPr>
-    </w:p>
-    <w:p>
-      <w:pPr>
-        <w:numPr>
-          <w:ilvl w:val="1"/>
-          <w:numId w:val="3"/>
-        </w:numPr>
-        <w:tabs>
-          <w:tab w:val="left" w:pos="1008"/>
-        </w:tabs>
-      </w:pPr>
-      <w:r>
-        <w:rPr>
-          <w:b/>
-          <w:bCs/>
-        </w:rPr>
-        <w:t>Cuerpo</w:t>
-      </w:r>
-      <w:r>
-        <w:t>:</w:t>
-      </w:r>
-    </w:p>
-    <w:p>
-      <w:pPr>
-        <w:pStyle w:val="Prrafodelista"/>
-      </w:pPr>
-    </w:p>
-    <w:p>
-      <w:pPr>
-        <w:tabs>
-          <w:tab w:val="left" w:pos="1008"/>
-        </w:tabs>
-        <w:ind w:left="1440"/>
-        <w:rPr>
-          <w:rFonts w:ascii="Courier New" w:eastAsia="Times New Roman" w:hAnsi="Courier New" w:cs="Courier New"/>
-          <w:color w:val="000000"/>
-          <w:kern w:val="0"/>
-          <w:sz w:val="18"/>
-          <w:szCs w:val="18"/>
-          <w:lang w:eastAsia="es-GT"/>
-          <w14:ligatures w14:val="none"/>
-        </w:rPr>
-      </w:pPr>
-      <w:r>
-        <w:rPr>
-          <w:rFonts w:ascii="Courier New" w:eastAsia="Times New Roman" w:hAnsi="Courier New" w:cs="Courier New"/>
-          <w:color w:val="000000"/>
-          <w:kern w:val="0"/>
-          <w:sz w:val="18"/>
-          <w:szCs w:val="18"/>
-          <w:lang w:eastAsia="es-GT"/>
-          <w14:ligatures w14:val="none"/>
-        </w:rPr>
-        <w:t>{</w:t>
-      </w:r>
-    </w:p>
-    <w:p>
-      <w:pPr>
-        <w:tabs>
-          <w:tab w:val="left" w:pos="1008"/>
-        </w:tabs>
-        <w:ind w:left="1440"/>
-        <w:rPr>
-          <w:rFonts w:ascii="Courier New" w:eastAsia="Times New Roman" w:hAnsi="Courier New" w:cs="Courier New"/>
-          <w:color w:val="000000"/>
-          <w:kern w:val="0"/>
-          <w:sz w:val="18"/>
-          <w:szCs w:val="18"/>
-          <w:lang w:eastAsia="es-GT"/>
-          <w14:ligatures w14:val="none"/>
-        </w:rPr>
-      </w:pPr>
-      <w:r>
-        <w:rPr>
-          <w:rFonts w:ascii="Courier New" w:eastAsia="Times New Roman" w:hAnsi="Courier New" w:cs="Courier New"/>
-          <w:color w:val="000000"/>
-          <w:kern w:val="0"/>
-          <w:sz w:val="18"/>
-          <w:szCs w:val="18"/>
-          <w:lang w:eastAsia="es-GT"/>
-          <w14:ligatures w14:val="none"/>
-        </w:rPr>
-        <w:t>    "</w:t>
-      </w:r>
-      <w:proofErr w:type="spellStart"/>
-      <w:r>
-        <w:rPr>
-          <w:rFonts w:ascii="Courier New" w:eastAsia="Times New Roman" w:hAnsi="Courier New" w:cs="Courier New"/>
-          <w:color w:val="000000"/>
-          <w:kern w:val="0"/>
-          <w:sz w:val="18"/>
-          <w:szCs w:val="18"/>
-          <w:lang w:eastAsia="es-GT"/>
-          <w14:ligatures w14:val="none"/>
-        </w:rPr>
-        <w:t>message</w:t>
-      </w:r>
-      <w:proofErr w:type="spellEnd"/>
-      <w:r>
-        <w:rPr>
-          <w:rFonts w:ascii="Courier New" w:eastAsia="Times New Roman" w:hAnsi="Courier New" w:cs="Courier New"/>
-          <w:color w:val="000000"/>
-          <w:kern w:val="0"/>
-          <w:sz w:val="18"/>
-          <w:szCs w:val="18"/>
-          <w:lang w:eastAsia="es-GT"/>
-          <w14:ligatures w14:val="none"/>
-        </w:rPr>
-        <w:t>": "Empleado actualizado"</w:t>
-      </w:r>
-    </w:p>
-    <w:p>
-      <w:pPr>
-        <w:tabs>
-          <w:tab w:val="left" w:pos="1008"/>
-        </w:tabs>
-        <w:ind w:left="1440"/>
-        <w:rPr>
-          <w:rFonts w:ascii="Courier New" w:eastAsia="Times New Roman" w:hAnsi="Courier New" w:cs="Courier New"/>
-          <w:color w:val="000000"/>
-          <w:kern w:val="0"/>
-          <w:sz w:val="18"/>
-          <w:szCs w:val="18"/>
-          <w:lang w:eastAsia="es-GT"/>
-          <w14:ligatures w14:val="none"/>
-        </w:rPr>
-      </w:pPr>
-      <w:r>
-        <w:rPr>
-          <w:rFonts w:ascii="Courier New" w:eastAsia="Times New Roman" w:hAnsi="Courier New" w:cs="Courier New"/>
-          <w:color w:val="000000"/>
-          <w:kern w:val="0"/>
-          <w:sz w:val="18"/>
-          <w:szCs w:val="18"/>
-          <w:lang w:eastAsia="es-GT"/>
-          <w14:ligatures w14:val="none"/>
-        </w:rPr>
-        <w:t>}</w:t>
-      </w:r>
-    </w:p>
-    <w:p>
-      <w:pPr>
-        <w:tabs>
-          <w:tab w:val="left" w:pos="1008"/>
-        </w:tabs>
-        <w:ind w:left="1440"/>
-      </w:pPr>
-    </w:p>
-    <w:p>
-      <w:pPr>
-        <w:tabs>
-          <w:tab w:val="left" w:pos="1008"/>
-        </w:tabs>
-        <w:ind w:left="1440"/>
-      </w:pPr>
-    </w:p>
-    <w:p>
-      <w:pPr>
-        <w:tabs>
-          <w:tab w:val="left" w:pos="1008"/>
-        </w:tabs>
-        <w:ind w:left="1440"/>
-      </w:pPr>
-    </w:p>
-    <w:p>
-      <w:pPr>
-        <w:tabs>
-          <w:tab w:val="left" w:pos="1008"/>
-        </w:tabs>
-        <w:ind w:left="1440"/>
-      </w:pPr>
-    </w:p>
-    <w:p>
-      <w:pPr>
-        <w:tabs>
-          <w:tab w:val="left" w:pos="1008"/>
-        </w:tabs>
-        <w:ind w:left="1440"/>
-      </w:pPr>
-    </w:p>
-    <w:p>
-      <w:pPr>
-        <w:tabs>
-          <w:tab w:val="left" w:pos="1008"/>
-        </w:tabs>
-        <w:ind w:left="1440"/>
-      </w:pPr>
-    </w:p>
-    <w:p>
-      <w:pPr>
-        <w:tabs>
-          <w:tab w:val="left" w:pos="1008"/>
-        </w:tabs>
-        <w:ind w:left="1440"/>
-      </w:pPr>
-    </w:p>
-    <w:p>
-      <w:pPr>
         <w:tabs>
           <w:tab w:val="left" w:pos="1008"/>
         </w:tabs>
@@ -3845,35 +3921,25 @@
           <w:lang w:val="en-US"/>
         </w:rPr>
       </w:pPr>
-    </w:p>
-    <w:p>
-      <w:pPr>
-        <w:tabs>
-          <w:tab w:val="left" w:pos="1008"/>
-        </w:tabs>
+      <w:r>
         <w:rPr>
           <w:lang w:val="en-US"/>
         </w:rPr>
-      </w:pPr>
-      <w:r>
+        <w:t>DockerFile de Microservicio:</w:t>
+      </w:r>
+    </w:p>
+    <w:p>
+      <w:pPr>
+        <w:tabs>
+          <w:tab w:val="left" w:pos="1008"/>
+        </w:tabs>
         <w:rPr>
           <w:lang w:val="en-US"/>
         </w:rPr>
-        <w:lastRenderedPageBreak/>
-        <w:t>DockerFile de Microservicio:</w:t>
-      </w:r>
-    </w:p>
-    <w:p>
-      <w:pPr>
-        <w:tabs>
-          <w:tab w:val="left" w:pos="1008"/>
-        </w:tabs>
-        <w:rPr>
-          <w:lang w:val="en-US"/>
-        </w:rPr>
-      </w:pPr>
-      <w:r>
-        <w:rPr>
+      </w:pPr>
+      <w:r>
+        <w:rPr>
+          <w:noProof/>
           <w:lang w:val="en-US"/>
         </w:rPr>
         <w:drawing>
@@ -4272,6 +4338,10 @@
         </w:tabs>
       </w:pPr>
       <w:r>
+        <w:rPr>
+          <w:noProof/>
+        </w:rPr>
+        <w:lastRenderedPageBreak/>
         <w:drawing>
           <wp:inline distT="0" distB="0" distL="0" distR="0" wp14:anchorId="59529786" wp14:editId="785A9197">
             <wp:extent cx="5612130" cy="5213985"/>
@@ -4344,6 +4414,10 @@
         </w:tabs>
       </w:pPr>
       <w:r>
+        <w:rPr>
+          <w:noProof/>
+        </w:rPr>
+        <w:lastRenderedPageBreak/>
         <w:drawing>
           <wp:anchor distT="0" distB="0" distL="114300" distR="114300" simplePos="0" relativeHeight="251662336" behindDoc="0" locked="0" layoutInCell="1" allowOverlap="1" wp14:anchorId="1720B6C9" wp14:editId="6F1C8D11">
             <wp:simplePos x="0" y="0"/>
@@ -4457,6 +4531,10 @@
         </w:tabs>
       </w:pPr>
       <w:r>
+        <w:rPr>
+          <w:noProof/>
+        </w:rPr>
+        <w:lastRenderedPageBreak/>
         <w:drawing>
           <wp:anchor distT="0" distB="0" distL="114300" distR="114300" simplePos="0" relativeHeight="251663360" behindDoc="0" locked="0" layoutInCell="1" allowOverlap="1" wp14:anchorId="5C42E013" wp14:editId="28CF7796">
             <wp:simplePos x="0" y="0"/>
@@ -4538,19 +4616,12 @@
         </w:tabs>
       </w:pPr>
       <w:r>
+        <w:lastRenderedPageBreak/>
         <w:drawing>
-          <wp:anchor distT="0" distB="0" distL="114300" distR="114300" simplePos="0" relativeHeight="251664384" behindDoc="0" locked="0" layoutInCell="1" allowOverlap="1" wp14:anchorId="10027B22" wp14:editId="7CF0A6C9">
-            <wp:simplePos x="0" y="0"/>
-            <wp:positionH relativeFrom="column">
-              <wp:posOffset>1905</wp:posOffset>
-            </wp:positionH>
-            <wp:positionV relativeFrom="paragraph">
-              <wp:posOffset>0</wp:posOffset>
-            </wp:positionV>
-            <wp:extent cx="5612130" cy="3646170"/>
+          <wp:inline distT="0" distB="0" distL="0" distR="0" wp14:anchorId="0672E231" wp14:editId="1353AE26">
+            <wp:extent cx="5612130" cy="4633595"/>
             <wp:effectExtent l="0" t="0" r="7620" b="0"/>
-            <wp:wrapSquare wrapText="bothSides"/>
-            <wp:docPr id="1280053565" name="Imagen 1" descr="Interfaz de usuario gráfica, Diagrama&#10;&#10;Descripción generada automáticamente con confianza media"/>
+            <wp:docPr id="601388397" name="Imagen 2"/>
             <wp:cNvGraphicFramePr>
               <a:graphicFrameLocks xmlns:a="http://schemas.openxmlformats.org/drawingml/2006/main" noChangeAspect="1"/>
             </wp:cNvGraphicFramePr>
@@ -4558,42 +4629,50 @@
               <a:graphicData uri="http://schemas.openxmlformats.org/drawingml/2006/picture">
                 <pic:pic xmlns:pic="http://schemas.openxmlformats.org/drawingml/2006/picture">
                   <pic:nvPicPr>
-                    <pic:cNvPr id="1280053565" name="Imagen 1" descr="Interfaz de usuario gráfica, Diagrama&#10;&#10;Descripción generada automáticamente con confianza media"/>
-                    <pic:cNvPicPr/>
+                    <pic:cNvPr id="0" name="Picture 6"/>
+                    <pic:cNvPicPr>
+                      <a:picLocks noChangeAspect="1" noChangeArrowheads="1"/>
+                    </pic:cNvPicPr>
                   </pic:nvPicPr>
                   <pic:blipFill>
-                    <a:blip r:embed="rId12">
+                    <a:blip r:embed="rId12" cstate="print">
                       <a:extLst>
                         <a:ext uri="{28A0092B-C50C-407E-A947-70E740481C1C}">
                           <a14:useLocalDpi xmlns:a14="http://schemas.microsoft.com/office/drawing/2010/main" val="0"/>
                         </a:ext>
                       </a:extLst>
                     </a:blip>
+                    <a:srcRect/>
                     <a:stretch>
                       <a:fillRect/>
                     </a:stretch>
                   </pic:blipFill>
-                  <pic:spPr>
+                  <pic:spPr bwMode="auto">
                     <a:xfrm>
                       <a:off x="0" y="0"/>
-                      <a:ext cx="5612130" cy="3646170"/>
+                      <a:ext cx="5612130" cy="4633595"/>
                     </a:xfrm>
                     <a:prstGeom prst="rect">
                       <a:avLst/>
                     </a:prstGeom>
+                    <a:noFill/>
+                    <a:ln>
+                      <a:noFill/>
+                    </a:ln>
                   </pic:spPr>
                 </pic:pic>
               </a:graphicData>
             </a:graphic>
-            <wp14:sizeRelH relativeFrom="page">
-              <wp14:pctWidth>0</wp14:pctWidth>
-            </wp14:sizeRelH>
-            <wp14:sizeRelV relativeFrom="page">
-              <wp14:pctHeight>0</wp14:pctHeight>
-            </wp14:sizeRelV>
-          </wp:anchor>
+          </wp:inline>
         </w:drawing>
       </w:r>
+    </w:p>
+    <w:p>
+      <w:pPr>
+        <w:tabs>
+          <w:tab w:val="left" w:pos="1008"/>
+        </w:tabs>
+      </w:pPr>
     </w:p>
     <w:sectPr>
       <w:pgSz w:w="12240" w:h="15840"/>
@@ -4608,6 +4687,304 @@
 <file path=word/numbering.xml><?xml version="1.0" encoding="utf-8"?>
 <w:numbering xmlns:wpc="http://schemas.microsoft.com/office/word/2010/wordprocessingCanvas" xmlns:cx="http://schemas.microsoft.com/office/drawing/2014/chartex" xmlns:cx1="http://schemas.microsoft.com/office/drawing/2015/9/8/chartex" xmlns:cx2="http://schemas.microsoft.com/office/drawing/2015/10/21/chartex" xmlns:cx3="http://schemas.microsoft.com/office/drawing/2016/5/9/chartex" xmlns:cx4="http://schemas.microsoft.com/office/drawing/2016/5/10/chartex" xmlns:cx5="http://schemas.microsoft.com/office/drawing/2016/5/11/chartex" xmlns:cx6="http://schemas.microsoft.com/office/drawing/2016/5/12/chartex" xmlns:cx7="http://schemas.microsoft.com/office/drawing/2016/5/13/chartex" xmlns:cx8="http://schemas.microsoft.com/office/drawing/2016/5/14/chartex" xmlns:mc="http://schemas.openxmlformats.org/markup-compatibility/2006" xmlns:aink="http://schemas.microsoft.com/office/drawing/2016/ink" xmlns:am3d="http://schemas.microsoft.com/office/drawing/2017/model3d" xmlns:o="urn:schemas-microsoft-com:office:office" xmlns:oel="http://schemas.microsoft.com/office/2019/extlst" xmlns:r="http://schemas.openxmlformats.org/officeDocument/2006/relationships" xmlns:m="http://schemas.openxmlformats.org/officeDocument/2006/math" xmlns:v="urn:schemas-microsoft-com:vml" xmlns:wp14="http://schemas.microsoft.com/office/word/2010/wordprocessingDrawing" xmlns:wp="http://schemas.openxmlformats.org/drawingml/2006/wordprocessingDrawing" xmlns:w10="urn:schemas-microsoft-com:office:word" xmlns:w="http://schemas.openxmlformats.org/wordprocessingml/2006/main" xmlns:w14="http://schemas.microsoft.com/office/word/2010/wordml" xmlns:w15="http://schemas.microsoft.com/office/word/2012/wordml" xmlns:w16cex="http://schemas.microsoft.com/office/word/2018/wordml/cex" xmlns:w16cid="http://schemas.microsoft.com/office/word/2016/wordml/cid" xmlns:w16="http://schemas.microsoft.com/office/word/2018/wordml" xmlns:w16du="http://schemas.microsoft.com/office/word/2023/wordml/word16du" xmlns:w16sdtdh="http://schemas.microsoft.com/office/word/2020/wordml/sdtdatahash" xmlns:w16se="http://schemas.microsoft.com/office/word/2015/wordml/symex" xmlns:wpg="http://schemas.microsoft.com/office/word/2010/wordprocessingGroup" xmlns:wpi="http://schemas.microsoft.com/office/word/2010/wordprocessingInk" xmlns:wne="http://schemas.microsoft.com/office/word/2006/wordml" xmlns:wps="http://schemas.microsoft.com/office/word/2010/wordprocessingShape" mc:Ignorable="w14 w15 w16se w16cid w16 w16cex w16sdtdh w16du wp14">
   <w:abstractNum w:abstractNumId="0" w15:restartNumberingAfterBreak="0">
+    <w:nsid w:val="04DB701D"/>
+    <w:multiLevelType w:val="multilevel"/>
+    <w:tmpl w:val="CB46D58A"/>
+    <w:lvl w:ilvl="0">
+      <w:start w:val="1"/>
+      <w:numFmt w:val="bullet"/>
+      <w:lvlText w:val=""/>
+      <w:lvlJc w:val="left"/>
+      <w:pPr>
+        <w:tabs>
+          <w:tab w:val="num" w:pos="720"/>
+        </w:tabs>
+        <w:ind w:left="720" w:hanging="360"/>
+      </w:pPr>
+      <w:rPr>
+        <w:rFonts w:ascii="Symbol" w:hAnsi="Symbol" w:hint="default"/>
+        <w:sz w:val="20"/>
+      </w:rPr>
+    </w:lvl>
+    <w:lvl w:ilvl="1">
+      <w:start w:val="1"/>
+      <w:numFmt w:val="bullet"/>
+      <w:lvlText w:val="o"/>
+      <w:lvlJc w:val="left"/>
+      <w:pPr>
+        <w:tabs>
+          <w:tab w:val="num" w:pos="1440"/>
+        </w:tabs>
+        <w:ind w:left="1440" w:hanging="360"/>
+      </w:pPr>
+      <w:rPr>
+        <w:rFonts w:ascii="Courier New" w:hAnsi="Courier New" w:hint="default"/>
+        <w:sz w:val="20"/>
+      </w:rPr>
+    </w:lvl>
+    <w:lvl w:ilvl="2" w:tentative="1">
+      <w:start w:val="1"/>
+      <w:numFmt w:val="bullet"/>
+      <w:lvlText w:val=""/>
+      <w:lvlJc w:val="left"/>
+      <w:pPr>
+        <w:tabs>
+          <w:tab w:val="num" w:pos="2160"/>
+        </w:tabs>
+        <w:ind w:left="2160" w:hanging="360"/>
+      </w:pPr>
+      <w:rPr>
+        <w:rFonts w:ascii="Wingdings" w:hAnsi="Wingdings" w:hint="default"/>
+        <w:sz w:val="20"/>
+      </w:rPr>
+    </w:lvl>
+    <w:lvl w:ilvl="3" w:tentative="1">
+      <w:start w:val="1"/>
+      <w:numFmt w:val="bullet"/>
+      <w:lvlText w:val=""/>
+      <w:lvlJc w:val="left"/>
+      <w:pPr>
+        <w:tabs>
+          <w:tab w:val="num" w:pos="2880"/>
+        </w:tabs>
+        <w:ind w:left="2880" w:hanging="360"/>
+      </w:pPr>
+      <w:rPr>
+        <w:rFonts w:ascii="Wingdings" w:hAnsi="Wingdings" w:hint="default"/>
+        <w:sz w:val="20"/>
+      </w:rPr>
+    </w:lvl>
+    <w:lvl w:ilvl="4" w:tentative="1">
+      <w:start w:val="1"/>
+      <w:numFmt w:val="bullet"/>
+      <w:lvlText w:val=""/>
+      <w:lvlJc w:val="left"/>
+      <w:pPr>
+        <w:tabs>
+          <w:tab w:val="num" w:pos="3600"/>
+        </w:tabs>
+        <w:ind w:left="3600" w:hanging="360"/>
+      </w:pPr>
+      <w:rPr>
+        <w:rFonts w:ascii="Wingdings" w:hAnsi="Wingdings" w:hint="default"/>
+        <w:sz w:val="20"/>
+      </w:rPr>
+    </w:lvl>
+    <w:lvl w:ilvl="5" w:tentative="1">
+      <w:start w:val="1"/>
+      <w:numFmt w:val="bullet"/>
+      <w:lvlText w:val=""/>
+      <w:lvlJc w:val="left"/>
+      <w:pPr>
+        <w:tabs>
+          <w:tab w:val="num" w:pos="4320"/>
+        </w:tabs>
+        <w:ind w:left="4320" w:hanging="360"/>
+      </w:pPr>
+      <w:rPr>
+        <w:rFonts w:ascii="Wingdings" w:hAnsi="Wingdings" w:hint="default"/>
+        <w:sz w:val="20"/>
+      </w:rPr>
+    </w:lvl>
+    <w:lvl w:ilvl="6" w:tentative="1">
+      <w:start w:val="1"/>
+      <w:numFmt w:val="bullet"/>
+      <w:lvlText w:val=""/>
+      <w:lvlJc w:val="left"/>
+      <w:pPr>
+        <w:tabs>
+          <w:tab w:val="num" w:pos="5040"/>
+        </w:tabs>
+        <w:ind w:left="5040" w:hanging="360"/>
+      </w:pPr>
+      <w:rPr>
+        <w:rFonts w:ascii="Wingdings" w:hAnsi="Wingdings" w:hint="default"/>
+        <w:sz w:val="20"/>
+      </w:rPr>
+    </w:lvl>
+    <w:lvl w:ilvl="7" w:tentative="1">
+      <w:start w:val="1"/>
+      <w:numFmt w:val="bullet"/>
+      <w:lvlText w:val=""/>
+      <w:lvlJc w:val="left"/>
+      <w:pPr>
+        <w:tabs>
+          <w:tab w:val="num" w:pos="5760"/>
+        </w:tabs>
+        <w:ind w:left="5760" w:hanging="360"/>
+      </w:pPr>
+      <w:rPr>
+        <w:rFonts w:ascii="Wingdings" w:hAnsi="Wingdings" w:hint="default"/>
+        <w:sz w:val="20"/>
+      </w:rPr>
+    </w:lvl>
+    <w:lvl w:ilvl="8" w:tentative="1">
+      <w:start w:val="1"/>
+      <w:numFmt w:val="bullet"/>
+      <w:lvlText w:val=""/>
+      <w:lvlJc w:val="left"/>
+      <w:pPr>
+        <w:tabs>
+          <w:tab w:val="num" w:pos="6480"/>
+        </w:tabs>
+        <w:ind w:left="6480" w:hanging="360"/>
+      </w:pPr>
+      <w:rPr>
+        <w:rFonts w:ascii="Wingdings" w:hAnsi="Wingdings" w:hint="default"/>
+        <w:sz w:val="20"/>
+      </w:rPr>
+    </w:lvl>
+  </w:abstractNum>
+  <w:abstractNum w:abstractNumId="1" w15:restartNumberingAfterBreak="0">
+    <w:nsid w:val="0FFF6D29"/>
+    <w:multiLevelType w:val="multilevel"/>
+    <w:tmpl w:val="39946ACA"/>
+    <w:lvl w:ilvl="0">
+      <w:start w:val="1"/>
+      <w:numFmt w:val="bullet"/>
+      <w:lvlText w:val=""/>
+      <w:lvlJc w:val="left"/>
+      <w:pPr>
+        <w:tabs>
+          <w:tab w:val="num" w:pos="720"/>
+        </w:tabs>
+        <w:ind w:left="720" w:hanging="360"/>
+      </w:pPr>
+      <w:rPr>
+        <w:rFonts w:ascii="Symbol" w:hAnsi="Symbol" w:hint="default"/>
+        <w:sz w:val="20"/>
+      </w:rPr>
+    </w:lvl>
+    <w:lvl w:ilvl="1">
+      <w:start w:val="1"/>
+      <w:numFmt w:val="bullet"/>
+      <w:lvlText w:val="o"/>
+      <w:lvlJc w:val="left"/>
+      <w:pPr>
+        <w:tabs>
+          <w:tab w:val="num" w:pos="1440"/>
+        </w:tabs>
+        <w:ind w:left="1440" w:hanging="360"/>
+      </w:pPr>
+      <w:rPr>
+        <w:rFonts w:ascii="Courier New" w:hAnsi="Courier New" w:hint="default"/>
+        <w:sz w:val="20"/>
+      </w:rPr>
+    </w:lvl>
+    <w:lvl w:ilvl="2" w:tentative="1">
+      <w:start w:val="1"/>
+      <w:numFmt w:val="bullet"/>
+      <w:lvlText w:val=""/>
+      <w:lvlJc w:val="left"/>
+      <w:pPr>
+        <w:tabs>
+          <w:tab w:val="num" w:pos="2160"/>
+        </w:tabs>
+        <w:ind w:left="2160" w:hanging="360"/>
+      </w:pPr>
+      <w:rPr>
+        <w:rFonts w:ascii="Wingdings" w:hAnsi="Wingdings" w:hint="default"/>
+        <w:sz w:val="20"/>
+      </w:rPr>
+    </w:lvl>
+    <w:lvl w:ilvl="3" w:tentative="1">
+      <w:start w:val="1"/>
+      <w:numFmt w:val="bullet"/>
+      <w:lvlText w:val=""/>
+      <w:lvlJc w:val="left"/>
+      <w:pPr>
+        <w:tabs>
+          <w:tab w:val="num" w:pos="2880"/>
+        </w:tabs>
+        <w:ind w:left="2880" w:hanging="360"/>
+      </w:pPr>
+      <w:rPr>
+        <w:rFonts w:ascii="Wingdings" w:hAnsi="Wingdings" w:hint="default"/>
+        <w:sz w:val="20"/>
+      </w:rPr>
+    </w:lvl>
+    <w:lvl w:ilvl="4" w:tentative="1">
+      <w:start w:val="1"/>
+      <w:numFmt w:val="bullet"/>
+      <w:lvlText w:val=""/>
+      <w:lvlJc w:val="left"/>
+      <w:pPr>
+        <w:tabs>
+          <w:tab w:val="num" w:pos="3600"/>
+        </w:tabs>
+        <w:ind w:left="3600" w:hanging="360"/>
+      </w:pPr>
+      <w:rPr>
+        <w:rFonts w:ascii="Wingdings" w:hAnsi="Wingdings" w:hint="default"/>
+        <w:sz w:val="20"/>
+      </w:rPr>
+    </w:lvl>
+    <w:lvl w:ilvl="5" w:tentative="1">
+      <w:start w:val="1"/>
+      <w:numFmt w:val="bullet"/>
+      <w:lvlText w:val=""/>
+      <w:lvlJc w:val="left"/>
+      <w:pPr>
+        <w:tabs>
+          <w:tab w:val="num" w:pos="4320"/>
+        </w:tabs>
+        <w:ind w:left="4320" w:hanging="360"/>
+      </w:pPr>
+      <w:rPr>
+        <w:rFonts w:ascii="Wingdings" w:hAnsi="Wingdings" w:hint="default"/>
+        <w:sz w:val="20"/>
+      </w:rPr>
+    </w:lvl>
+    <w:lvl w:ilvl="6" w:tentative="1">
+      <w:start w:val="1"/>
+      <w:numFmt w:val="bullet"/>
+      <w:lvlText w:val=""/>
+      <w:lvlJc w:val="left"/>
+      <w:pPr>
+        <w:tabs>
+          <w:tab w:val="num" w:pos="5040"/>
+        </w:tabs>
+        <w:ind w:left="5040" w:hanging="360"/>
+      </w:pPr>
+      <w:rPr>
+        <w:rFonts w:ascii="Wingdings" w:hAnsi="Wingdings" w:hint="default"/>
+        <w:sz w:val="20"/>
+      </w:rPr>
+    </w:lvl>
+    <w:lvl w:ilvl="7" w:tentative="1">
+      <w:start w:val="1"/>
+      <w:numFmt w:val="bullet"/>
+      <w:lvlText w:val=""/>
+      <w:lvlJc w:val="left"/>
+      <w:pPr>
+        <w:tabs>
+          <w:tab w:val="num" w:pos="5760"/>
+        </w:tabs>
+        <w:ind w:left="5760" w:hanging="360"/>
+      </w:pPr>
+      <w:rPr>
+        <w:rFonts w:ascii="Wingdings" w:hAnsi="Wingdings" w:hint="default"/>
+        <w:sz w:val="20"/>
+      </w:rPr>
+    </w:lvl>
+    <w:lvl w:ilvl="8" w:tentative="1">
+      <w:start w:val="1"/>
+      <w:numFmt w:val="bullet"/>
+      <w:lvlText w:val=""/>
+      <w:lvlJc w:val="left"/>
+      <w:pPr>
+        <w:tabs>
+          <w:tab w:val="num" w:pos="6480"/>
+        </w:tabs>
+        <w:ind w:left="6480" w:hanging="360"/>
+      </w:pPr>
+      <w:rPr>
+        <w:rFonts w:ascii="Wingdings" w:hAnsi="Wingdings" w:hint="default"/>
+        <w:sz w:val="20"/>
+      </w:rPr>
+    </w:lvl>
+  </w:abstractNum>
+  <w:abstractNum w:abstractNumId="2" w15:restartNumberingAfterBreak="0">
     <w:nsid w:val="107A42B4"/>
     <w:multiLevelType w:val="multilevel"/>
     <w:tmpl w:val="28C8D1DE"/>
@@ -4752,7 +5129,156 @@
       </w:rPr>
     </w:lvl>
   </w:abstractNum>
-  <w:abstractNum w:abstractNumId="1" w15:restartNumberingAfterBreak="0">
+  <w:abstractNum w:abstractNumId="3" w15:restartNumberingAfterBreak="0">
+    <w:nsid w:val="1EE57045"/>
+    <w:multiLevelType w:val="multilevel"/>
+    <w:tmpl w:val="B3A69A7C"/>
+    <w:lvl w:ilvl="0">
+      <w:start w:val="1"/>
+      <w:numFmt w:val="bullet"/>
+      <w:lvlText w:val=""/>
+      <w:lvlJc w:val="left"/>
+      <w:pPr>
+        <w:tabs>
+          <w:tab w:val="num" w:pos="720"/>
+        </w:tabs>
+        <w:ind w:left="720" w:hanging="360"/>
+      </w:pPr>
+      <w:rPr>
+        <w:rFonts w:ascii="Symbol" w:hAnsi="Symbol" w:hint="default"/>
+        <w:sz w:val="20"/>
+      </w:rPr>
+    </w:lvl>
+    <w:lvl w:ilvl="1" w:tentative="1">
+      <w:start w:val="1"/>
+      <w:numFmt w:val="bullet"/>
+      <w:lvlText w:val="o"/>
+      <w:lvlJc w:val="left"/>
+      <w:pPr>
+        <w:tabs>
+          <w:tab w:val="num" w:pos="1440"/>
+        </w:tabs>
+        <w:ind w:left="1440" w:hanging="360"/>
+      </w:pPr>
+      <w:rPr>
+        <w:rFonts w:ascii="Courier New" w:hAnsi="Courier New" w:hint="default"/>
+        <w:sz w:val="20"/>
+      </w:rPr>
+    </w:lvl>
+    <w:lvl w:ilvl="2" w:tentative="1">
+      <w:start w:val="1"/>
+      <w:numFmt w:val="bullet"/>
+      <w:lvlText w:val=""/>
+      <w:lvlJc w:val="left"/>
+      <w:pPr>
+        <w:tabs>
+          <w:tab w:val="num" w:pos="2160"/>
+        </w:tabs>
+        <w:ind w:left="2160" w:hanging="360"/>
+      </w:pPr>
+      <w:rPr>
+        <w:rFonts w:ascii="Wingdings" w:hAnsi="Wingdings" w:hint="default"/>
+        <w:sz w:val="20"/>
+      </w:rPr>
+    </w:lvl>
+    <w:lvl w:ilvl="3" w:tentative="1">
+      <w:start w:val="1"/>
+      <w:numFmt w:val="bullet"/>
+      <w:lvlText w:val=""/>
+      <w:lvlJc w:val="left"/>
+      <w:pPr>
+        <w:tabs>
+          <w:tab w:val="num" w:pos="2880"/>
+        </w:tabs>
+        <w:ind w:left="2880" w:hanging="360"/>
+      </w:pPr>
+      <w:rPr>
+        <w:rFonts w:ascii="Wingdings" w:hAnsi="Wingdings" w:hint="default"/>
+        <w:sz w:val="20"/>
+      </w:rPr>
+    </w:lvl>
+    <w:lvl w:ilvl="4" w:tentative="1">
+      <w:start w:val="1"/>
+      <w:numFmt w:val="bullet"/>
+      <w:lvlText w:val=""/>
+      <w:lvlJc w:val="left"/>
+      <w:pPr>
+        <w:tabs>
+          <w:tab w:val="num" w:pos="3600"/>
+        </w:tabs>
+        <w:ind w:left="3600" w:hanging="360"/>
+      </w:pPr>
+      <w:rPr>
+        <w:rFonts w:ascii="Wingdings" w:hAnsi="Wingdings" w:hint="default"/>
+        <w:sz w:val="20"/>
+      </w:rPr>
+    </w:lvl>
+    <w:lvl w:ilvl="5" w:tentative="1">
+      <w:start w:val="1"/>
+      <w:numFmt w:val="bullet"/>
+      <w:lvlText w:val=""/>
+      <w:lvlJc w:val="left"/>
+      <w:pPr>
+        <w:tabs>
+          <w:tab w:val="num" w:pos="4320"/>
+        </w:tabs>
+        <w:ind w:left="4320" w:hanging="360"/>
+      </w:pPr>
+      <w:rPr>
+        <w:rFonts w:ascii="Wingdings" w:hAnsi="Wingdings" w:hint="default"/>
+        <w:sz w:val="20"/>
+      </w:rPr>
+    </w:lvl>
+    <w:lvl w:ilvl="6" w:tentative="1">
+      <w:start w:val="1"/>
+      <w:numFmt w:val="bullet"/>
+      <w:lvlText w:val=""/>
+      <w:lvlJc w:val="left"/>
+      <w:pPr>
+        <w:tabs>
+          <w:tab w:val="num" w:pos="5040"/>
+        </w:tabs>
+        <w:ind w:left="5040" w:hanging="360"/>
+      </w:pPr>
+      <w:rPr>
+        <w:rFonts w:ascii="Wingdings" w:hAnsi="Wingdings" w:hint="default"/>
+        <w:sz w:val="20"/>
+      </w:rPr>
+    </w:lvl>
+    <w:lvl w:ilvl="7" w:tentative="1">
+      <w:start w:val="1"/>
+      <w:numFmt w:val="bullet"/>
+      <w:lvlText w:val=""/>
+      <w:lvlJc w:val="left"/>
+      <w:pPr>
+        <w:tabs>
+          <w:tab w:val="num" w:pos="5760"/>
+        </w:tabs>
+        <w:ind w:left="5760" w:hanging="360"/>
+      </w:pPr>
+      <w:rPr>
+        <w:rFonts w:ascii="Wingdings" w:hAnsi="Wingdings" w:hint="default"/>
+        <w:sz w:val="20"/>
+      </w:rPr>
+    </w:lvl>
+    <w:lvl w:ilvl="8" w:tentative="1">
+      <w:start w:val="1"/>
+      <w:numFmt w:val="bullet"/>
+      <w:lvlText w:val=""/>
+      <w:lvlJc w:val="left"/>
+      <w:pPr>
+        <w:tabs>
+          <w:tab w:val="num" w:pos="6480"/>
+        </w:tabs>
+        <w:ind w:left="6480" w:hanging="360"/>
+      </w:pPr>
+      <w:rPr>
+        <w:rFonts w:ascii="Wingdings" w:hAnsi="Wingdings" w:hint="default"/>
+        <w:sz w:val="20"/>
+      </w:rPr>
+    </w:lvl>
+  </w:abstractNum>
+  <w:abstractNum w:abstractNumId="4" w15:restartNumberingAfterBreak="0">
     <w:nsid w:val="272B5613"/>
     <w:multiLevelType w:val="multilevel"/>
     <w:tmpl w:val="CB4A87EC"/>
@@ -4901,7 +5427,901 @@
       </w:rPr>
     </w:lvl>
   </w:abstractNum>
-  <w:abstractNum w:abstractNumId="2" w15:restartNumberingAfterBreak="0">
+  <w:abstractNum w:abstractNumId="5" w15:restartNumberingAfterBreak="0">
+    <w:nsid w:val="2AAD6F66"/>
+    <w:multiLevelType w:val="multilevel"/>
+    <w:tmpl w:val="E2567BE0"/>
+    <w:lvl w:ilvl="0">
+      <w:start w:val="1"/>
+      <w:numFmt w:val="bullet"/>
+      <w:lvlText w:val=""/>
+      <w:lvlJc w:val="left"/>
+      <w:pPr>
+        <w:tabs>
+          <w:tab w:val="num" w:pos="720"/>
+        </w:tabs>
+        <w:ind w:left="720" w:hanging="360"/>
+      </w:pPr>
+      <w:rPr>
+        <w:rFonts w:ascii="Symbol" w:hAnsi="Symbol" w:hint="default"/>
+        <w:sz w:val="20"/>
+      </w:rPr>
+    </w:lvl>
+    <w:lvl w:ilvl="1" w:tentative="1">
+      <w:start w:val="1"/>
+      <w:numFmt w:val="bullet"/>
+      <w:lvlText w:val="o"/>
+      <w:lvlJc w:val="left"/>
+      <w:pPr>
+        <w:tabs>
+          <w:tab w:val="num" w:pos="1440"/>
+        </w:tabs>
+        <w:ind w:left="1440" w:hanging="360"/>
+      </w:pPr>
+      <w:rPr>
+        <w:rFonts w:ascii="Courier New" w:hAnsi="Courier New" w:hint="default"/>
+        <w:sz w:val="20"/>
+      </w:rPr>
+    </w:lvl>
+    <w:lvl w:ilvl="2" w:tentative="1">
+      <w:start w:val="1"/>
+      <w:numFmt w:val="bullet"/>
+      <w:lvlText w:val=""/>
+      <w:lvlJc w:val="left"/>
+      <w:pPr>
+        <w:tabs>
+          <w:tab w:val="num" w:pos="2160"/>
+        </w:tabs>
+        <w:ind w:left="2160" w:hanging="360"/>
+      </w:pPr>
+      <w:rPr>
+        <w:rFonts w:ascii="Wingdings" w:hAnsi="Wingdings" w:hint="default"/>
+        <w:sz w:val="20"/>
+      </w:rPr>
+    </w:lvl>
+    <w:lvl w:ilvl="3" w:tentative="1">
+      <w:start w:val="1"/>
+      <w:numFmt w:val="bullet"/>
+      <w:lvlText w:val=""/>
+      <w:lvlJc w:val="left"/>
+      <w:pPr>
+        <w:tabs>
+          <w:tab w:val="num" w:pos="2880"/>
+        </w:tabs>
+        <w:ind w:left="2880" w:hanging="360"/>
+      </w:pPr>
+      <w:rPr>
+        <w:rFonts w:ascii="Wingdings" w:hAnsi="Wingdings" w:hint="default"/>
+        <w:sz w:val="20"/>
+      </w:rPr>
+    </w:lvl>
+    <w:lvl w:ilvl="4" w:tentative="1">
+      <w:start w:val="1"/>
+      <w:numFmt w:val="bullet"/>
+      <w:lvlText w:val=""/>
+      <w:lvlJc w:val="left"/>
+      <w:pPr>
+        <w:tabs>
+          <w:tab w:val="num" w:pos="3600"/>
+        </w:tabs>
+        <w:ind w:left="3600" w:hanging="360"/>
+      </w:pPr>
+      <w:rPr>
+        <w:rFonts w:ascii="Wingdings" w:hAnsi="Wingdings" w:hint="default"/>
+        <w:sz w:val="20"/>
+      </w:rPr>
+    </w:lvl>
+    <w:lvl w:ilvl="5" w:tentative="1">
+      <w:start w:val="1"/>
+      <w:numFmt w:val="bullet"/>
+      <w:lvlText w:val=""/>
+      <w:lvlJc w:val="left"/>
+      <w:pPr>
+        <w:tabs>
+          <w:tab w:val="num" w:pos="4320"/>
+        </w:tabs>
+        <w:ind w:left="4320" w:hanging="360"/>
+      </w:pPr>
+      <w:rPr>
+        <w:rFonts w:ascii="Wingdings" w:hAnsi="Wingdings" w:hint="default"/>
+        <w:sz w:val="20"/>
+      </w:rPr>
+    </w:lvl>
+    <w:lvl w:ilvl="6" w:tentative="1">
+      <w:start w:val="1"/>
+      <w:numFmt w:val="bullet"/>
+      <w:lvlText w:val=""/>
+      <w:lvlJc w:val="left"/>
+      <w:pPr>
+        <w:tabs>
+          <w:tab w:val="num" w:pos="5040"/>
+        </w:tabs>
+        <w:ind w:left="5040" w:hanging="360"/>
+      </w:pPr>
+      <w:rPr>
+        <w:rFonts w:ascii="Wingdings" w:hAnsi="Wingdings" w:hint="default"/>
+        <w:sz w:val="20"/>
+      </w:rPr>
+    </w:lvl>
+    <w:lvl w:ilvl="7" w:tentative="1">
+      <w:start w:val="1"/>
+      <w:numFmt w:val="bullet"/>
+      <w:lvlText w:val=""/>
+      <w:lvlJc w:val="left"/>
+      <w:pPr>
+        <w:tabs>
+          <w:tab w:val="num" w:pos="5760"/>
+        </w:tabs>
+        <w:ind w:left="5760" w:hanging="360"/>
+      </w:pPr>
+      <w:rPr>
+        <w:rFonts w:ascii="Wingdings" w:hAnsi="Wingdings" w:hint="default"/>
+        <w:sz w:val="20"/>
+      </w:rPr>
+    </w:lvl>
+    <w:lvl w:ilvl="8" w:tentative="1">
+      <w:start w:val="1"/>
+      <w:numFmt w:val="bullet"/>
+      <w:lvlText w:val=""/>
+      <w:lvlJc w:val="left"/>
+      <w:pPr>
+        <w:tabs>
+          <w:tab w:val="num" w:pos="6480"/>
+        </w:tabs>
+        <w:ind w:left="6480" w:hanging="360"/>
+      </w:pPr>
+      <w:rPr>
+        <w:rFonts w:ascii="Wingdings" w:hAnsi="Wingdings" w:hint="default"/>
+        <w:sz w:val="20"/>
+      </w:rPr>
+    </w:lvl>
+  </w:abstractNum>
+  <w:abstractNum w:abstractNumId="6" w15:restartNumberingAfterBreak="0">
+    <w:nsid w:val="2FFA5379"/>
+    <w:multiLevelType w:val="multilevel"/>
+    <w:tmpl w:val="4560F072"/>
+    <w:lvl w:ilvl="0">
+      <w:start w:val="1"/>
+      <w:numFmt w:val="bullet"/>
+      <w:lvlText w:val=""/>
+      <w:lvlJc w:val="left"/>
+      <w:pPr>
+        <w:tabs>
+          <w:tab w:val="num" w:pos="720"/>
+        </w:tabs>
+        <w:ind w:left="720" w:hanging="360"/>
+      </w:pPr>
+      <w:rPr>
+        <w:rFonts w:ascii="Symbol" w:hAnsi="Symbol" w:hint="default"/>
+        <w:sz w:val="20"/>
+      </w:rPr>
+    </w:lvl>
+    <w:lvl w:ilvl="1" w:tentative="1">
+      <w:start w:val="1"/>
+      <w:numFmt w:val="bullet"/>
+      <w:lvlText w:val="o"/>
+      <w:lvlJc w:val="left"/>
+      <w:pPr>
+        <w:tabs>
+          <w:tab w:val="num" w:pos="1440"/>
+        </w:tabs>
+        <w:ind w:left="1440" w:hanging="360"/>
+      </w:pPr>
+      <w:rPr>
+        <w:rFonts w:ascii="Courier New" w:hAnsi="Courier New" w:hint="default"/>
+        <w:sz w:val="20"/>
+      </w:rPr>
+    </w:lvl>
+    <w:lvl w:ilvl="2" w:tentative="1">
+      <w:start w:val="1"/>
+      <w:numFmt w:val="bullet"/>
+      <w:lvlText w:val=""/>
+      <w:lvlJc w:val="left"/>
+      <w:pPr>
+        <w:tabs>
+          <w:tab w:val="num" w:pos="2160"/>
+        </w:tabs>
+        <w:ind w:left="2160" w:hanging="360"/>
+      </w:pPr>
+      <w:rPr>
+        <w:rFonts w:ascii="Wingdings" w:hAnsi="Wingdings" w:hint="default"/>
+        <w:sz w:val="20"/>
+      </w:rPr>
+    </w:lvl>
+    <w:lvl w:ilvl="3" w:tentative="1">
+      <w:start w:val="1"/>
+      <w:numFmt w:val="bullet"/>
+      <w:lvlText w:val=""/>
+      <w:lvlJc w:val="left"/>
+      <w:pPr>
+        <w:tabs>
+          <w:tab w:val="num" w:pos="2880"/>
+        </w:tabs>
+        <w:ind w:left="2880" w:hanging="360"/>
+      </w:pPr>
+      <w:rPr>
+        <w:rFonts w:ascii="Wingdings" w:hAnsi="Wingdings" w:hint="default"/>
+        <w:sz w:val="20"/>
+      </w:rPr>
+    </w:lvl>
+    <w:lvl w:ilvl="4" w:tentative="1">
+      <w:start w:val="1"/>
+      <w:numFmt w:val="bullet"/>
+      <w:lvlText w:val=""/>
+      <w:lvlJc w:val="left"/>
+      <w:pPr>
+        <w:tabs>
+          <w:tab w:val="num" w:pos="3600"/>
+        </w:tabs>
+        <w:ind w:left="3600" w:hanging="360"/>
+      </w:pPr>
+      <w:rPr>
+        <w:rFonts w:ascii="Wingdings" w:hAnsi="Wingdings" w:hint="default"/>
+        <w:sz w:val="20"/>
+      </w:rPr>
+    </w:lvl>
+    <w:lvl w:ilvl="5" w:tentative="1">
+      <w:start w:val="1"/>
+      <w:numFmt w:val="bullet"/>
+      <w:lvlText w:val=""/>
+      <w:lvlJc w:val="left"/>
+      <w:pPr>
+        <w:tabs>
+          <w:tab w:val="num" w:pos="4320"/>
+        </w:tabs>
+        <w:ind w:left="4320" w:hanging="360"/>
+      </w:pPr>
+      <w:rPr>
+        <w:rFonts w:ascii="Wingdings" w:hAnsi="Wingdings" w:hint="default"/>
+        <w:sz w:val="20"/>
+      </w:rPr>
+    </w:lvl>
+    <w:lvl w:ilvl="6" w:tentative="1">
+      <w:start w:val="1"/>
+      <w:numFmt w:val="bullet"/>
+      <w:lvlText w:val=""/>
+      <w:lvlJc w:val="left"/>
+      <w:pPr>
+        <w:tabs>
+          <w:tab w:val="num" w:pos="5040"/>
+        </w:tabs>
+        <w:ind w:left="5040" w:hanging="360"/>
+      </w:pPr>
+      <w:rPr>
+        <w:rFonts w:ascii="Wingdings" w:hAnsi="Wingdings" w:hint="default"/>
+        <w:sz w:val="20"/>
+      </w:rPr>
+    </w:lvl>
+    <w:lvl w:ilvl="7" w:tentative="1">
+      <w:start w:val="1"/>
+      <w:numFmt w:val="bullet"/>
+      <w:lvlText w:val=""/>
+      <w:lvlJc w:val="left"/>
+      <w:pPr>
+        <w:tabs>
+          <w:tab w:val="num" w:pos="5760"/>
+        </w:tabs>
+        <w:ind w:left="5760" w:hanging="360"/>
+      </w:pPr>
+      <w:rPr>
+        <w:rFonts w:ascii="Wingdings" w:hAnsi="Wingdings" w:hint="default"/>
+        <w:sz w:val="20"/>
+      </w:rPr>
+    </w:lvl>
+    <w:lvl w:ilvl="8" w:tentative="1">
+      <w:start w:val="1"/>
+      <w:numFmt w:val="bullet"/>
+      <w:lvlText w:val=""/>
+      <w:lvlJc w:val="left"/>
+      <w:pPr>
+        <w:tabs>
+          <w:tab w:val="num" w:pos="6480"/>
+        </w:tabs>
+        <w:ind w:left="6480" w:hanging="360"/>
+      </w:pPr>
+      <w:rPr>
+        <w:rFonts w:ascii="Wingdings" w:hAnsi="Wingdings" w:hint="default"/>
+        <w:sz w:val="20"/>
+      </w:rPr>
+    </w:lvl>
+  </w:abstractNum>
+  <w:abstractNum w:abstractNumId="7" w15:restartNumberingAfterBreak="0">
+    <w:nsid w:val="3E1850D1"/>
+    <w:multiLevelType w:val="multilevel"/>
+    <w:tmpl w:val="2B18C4E2"/>
+    <w:lvl w:ilvl="0">
+      <w:start w:val="1"/>
+      <w:numFmt w:val="bullet"/>
+      <w:lvlText w:val=""/>
+      <w:lvlJc w:val="left"/>
+      <w:pPr>
+        <w:tabs>
+          <w:tab w:val="num" w:pos="720"/>
+        </w:tabs>
+        <w:ind w:left="720" w:hanging="360"/>
+      </w:pPr>
+      <w:rPr>
+        <w:rFonts w:ascii="Symbol" w:hAnsi="Symbol" w:hint="default"/>
+        <w:sz w:val="20"/>
+      </w:rPr>
+    </w:lvl>
+    <w:lvl w:ilvl="1" w:tentative="1">
+      <w:start w:val="1"/>
+      <w:numFmt w:val="bullet"/>
+      <w:lvlText w:val="o"/>
+      <w:lvlJc w:val="left"/>
+      <w:pPr>
+        <w:tabs>
+          <w:tab w:val="num" w:pos="1440"/>
+        </w:tabs>
+        <w:ind w:left="1440" w:hanging="360"/>
+      </w:pPr>
+      <w:rPr>
+        <w:rFonts w:ascii="Courier New" w:hAnsi="Courier New" w:hint="default"/>
+        <w:sz w:val="20"/>
+      </w:rPr>
+    </w:lvl>
+    <w:lvl w:ilvl="2" w:tentative="1">
+      <w:start w:val="1"/>
+      <w:numFmt w:val="bullet"/>
+      <w:lvlText w:val=""/>
+      <w:lvlJc w:val="left"/>
+      <w:pPr>
+        <w:tabs>
+          <w:tab w:val="num" w:pos="2160"/>
+        </w:tabs>
+        <w:ind w:left="2160" w:hanging="360"/>
+      </w:pPr>
+      <w:rPr>
+        <w:rFonts w:ascii="Wingdings" w:hAnsi="Wingdings" w:hint="default"/>
+        <w:sz w:val="20"/>
+      </w:rPr>
+    </w:lvl>
+    <w:lvl w:ilvl="3" w:tentative="1">
+      <w:start w:val="1"/>
+      <w:numFmt w:val="bullet"/>
+      <w:lvlText w:val=""/>
+      <w:lvlJc w:val="left"/>
+      <w:pPr>
+        <w:tabs>
+          <w:tab w:val="num" w:pos="2880"/>
+        </w:tabs>
+        <w:ind w:left="2880" w:hanging="360"/>
+      </w:pPr>
+      <w:rPr>
+        <w:rFonts w:ascii="Wingdings" w:hAnsi="Wingdings" w:hint="default"/>
+        <w:sz w:val="20"/>
+      </w:rPr>
+    </w:lvl>
+    <w:lvl w:ilvl="4" w:tentative="1">
+      <w:start w:val="1"/>
+      <w:numFmt w:val="bullet"/>
+      <w:lvlText w:val=""/>
+      <w:lvlJc w:val="left"/>
+      <w:pPr>
+        <w:tabs>
+          <w:tab w:val="num" w:pos="3600"/>
+        </w:tabs>
+        <w:ind w:left="3600" w:hanging="360"/>
+      </w:pPr>
+      <w:rPr>
+        <w:rFonts w:ascii="Wingdings" w:hAnsi="Wingdings" w:hint="default"/>
+        <w:sz w:val="20"/>
+      </w:rPr>
+    </w:lvl>
+    <w:lvl w:ilvl="5" w:tentative="1">
+      <w:start w:val="1"/>
+      <w:numFmt w:val="bullet"/>
+      <w:lvlText w:val=""/>
+      <w:lvlJc w:val="left"/>
+      <w:pPr>
+        <w:tabs>
+          <w:tab w:val="num" w:pos="4320"/>
+        </w:tabs>
+        <w:ind w:left="4320" w:hanging="360"/>
+      </w:pPr>
+      <w:rPr>
+        <w:rFonts w:ascii="Wingdings" w:hAnsi="Wingdings" w:hint="default"/>
+        <w:sz w:val="20"/>
+      </w:rPr>
+    </w:lvl>
+    <w:lvl w:ilvl="6" w:tentative="1">
+      <w:start w:val="1"/>
+      <w:numFmt w:val="bullet"/>
+      <w:lvlText w:val=""/>
+      <w:lvlJc w:val="left"/>
+      <w:pPr>
+        <w:tabs>
+          <w:tab w:val="num" w:pos="5040"/>
+        </w:tabs>
+        <w:ind w:left="5040" w:hanging="360"/>
+      </w:pPr>
+      <w:rPr>
+        <w:rFonts w:ascii="Wingdings" w:hAnsi="Wingdings" w:hint="default"/>
+        <w:sz w:val="20"/>
+      </w:rPr>
+    </w:lvl>
+    <w:lvl w:ilvl="7" w:tentative="1">
+      <w:start w:val="1"/>
+      <w:numFmt w:val="bullet"/>
+      <w:lvlText w:val=""/>
+      <w:lvlJc w:val="left"/>
+      <w:pPr>
+        <w:tabs>
+          <w:tab w:val="num" w:pos="5760"/>
+        </w:tabs>
+        <w:ind w:left="5760" w:hanging="360"/>
+      </w:pPr>
+      <w:rPr>
+        <w:rFonts w:ascii="Wingdings" w:hAnsi="Wingdings" w:hint="default"/>
+        <w:sz w:val="20"/>
+      </w:rPr>
+    </w:lvl>
+    <w:lvl w:ilvl="8" w:tentative="1">
+      <w:start w:val="1"/>
+      <w:numFmt w:val="bullet"/>
+      <w:lvlText w:val=""/>
+      <w:lvlJc w:val="left"/>
+      <w:pPr>
+        <w:tabs>
+          <w:tab w:val="num" w:pos="6480"/>
+        </w:tabs>
+        <w:ind w:left="6480" w:hanging="360"/>
+      </w:pPr>
+      <w:rPr>
+        <w:rFonts w:ascii="Wingdings" w:hAnsi="Wingdings" w:hint="default"/>
+        <w:sz w:val="20"/>
+      </w:rPr>
+    </w:lvl>
+  </w:abstractNum>
+  <w:abstractNum w:abstractNumId="8" w15:restartNumberingAfterBreak="0">
+    <w:nsid w:val="3EF44603"/>
+    <w:multiLevelType w:val="multilevel"/>
+    <w:tmpl w:val="3874069E"/>
+    <w:lvl w:ilvl="0">
+      <w:start w:val="1"/>
+      <w:numFmt w:val="bullet"/>
+      <w:lvlText w:val=""/>
+      <w:lvlJc w:val="left"/>
+      <w:pPr>
+        <w:tabs>
+          <w:tab w:val="num" w:pos="720"/>
+        </w:tabs>
+        <w:ind w:left="720" w:hanging="360"/>
+      </w:pPr>
+      <w:rPr>
+        <w:rFonts w:ascii="Symbol" w:hAnsi="Symbol" w:hint="default"/>
+        <w:sz w:val="20"/>
+      </w:rPr>
+    </w:lvl>
+    <w:lvl w:ilvl="1" w:tentative="1">
+      <w:start w:val="1"/>
+      <w:numFmt w:val="bullet"/>
+      <w:lvlText w:val="o"/>
+      <w:lvlJc w:val="left"/>
+      <w:pPr>
+        <w:tabs>
+          <w:tab w:val="num" w:pos="1440"/>
+        </w:tabs>
+        <w:ind w:left="1440" w:hanging="360"/>
+      </w:pPr>
+      <w:rPr>
+        <w:rFonts w:ascii="Courier New" w:hAnsi="Courier New" w:hint="default"/>
+        <w:sz w:val="20"/>
+      </w:rPr>
+    </w:lvl>
+    <w:lvl w:ilvl="2" w:tentative="1">
+      <w:start w:val="1"/>
+      <w:numFmt w:val="bullet"/>
+      <w:lvlText w:val=""/>
+      <w:lvlJc w:val="left"/>
+      <w:pPr>
+        <w:tabs>
+          <w:tab w:val="num" w:pos="2160"/>
+        </w:tabs>
+        <w:ind w:left="2160" w:hanging="360"/>
+      </w:pPr>
+      <w:rPr>
+        <w:rFonts w:ascii="Wingdings" w:hAnsi="Wingdings" w:hint="default"/>
+        <w:sz w:val="20"/>
+      </w:rPr>
+    </w:lvl>
+    <w:lvl w:ilvl="3" w:tentative="1">
+      <w:start w:val="1"/>
+      <w:numFmt w:val="bullet"/>
+      <w:lvlText w:val=""/>
+      <w:lvlJc w:val="left"/>
+      <w:pPr>
+        <w:tabs>
+          <w:tab w:val="num" w:pos="2880"/>
+        </w:tabs>
+        <w:ind w:left="2880" w:hanging="360"/>
+      </w:pPr>
+      <w:rPr>
+        <w:rFonts w:ascii="Wingdings" w:hAnsi="Wingdings" w:hint="default"/>
+        <w:sz w:val="20"/>
+      </w:rPr>
+    </w:lvl>
+    <w:lvl w:ilvl="4" w:tentative="1">
+      <w:start w:val="1"/>
+      <w:numFmt w:val="bullet"/>
+      <w:lvlText w:val=""/>
+      <w:lvlJc w:val="left"/>
+      <w:pPr>
+        <w:tabs>
+          <w:tab w:val="num" w:pos="3600"/>
+        </w:tabs>
+        <w:ind w:left="3600" w:hanging="360"/>
+      </w:pPr>
+      <w:rPr>
+        <w:rFonts w:ascii="Wingdings" w:hAnsi="Wingdings" w:hint="default"/>
+        <w:sz w:val="20"/>
+      </w:rPr>
+    </w:lvl>
+    <w:lvl w:ilvl="5" w:tentative="1">
+      <w:start w:val="1"/>
+      <w:numFmt w:val="bullet"/>
+      <w:lvlText w:val=""/>
+      <w:lvlJc w:val="left"/>
+      <w:pPr>
+        <w:tabs>
+          <w:tab w:val="num" w:pos="4320"/>
+        </w:tabs>
+        <w:ind w:left="4320" w:hanging="360"/>
+      </w:pPr>
+      <w:rPr>
+        <w:rFonts w:ascii="Wingdings" w:hAnsi="Wingdings" w:hint="default"/>
+        <w:sz w:val="20"/>
+      </w:rPr>
+    </w:lvl>
+    <w:lvl w:ilvl="6" w:tentative="1">
+      <w:start w:val="1"/>
+      <w:numFmt w:val="bullet"/>
+      <w:lvlText w:val=""/>
+      <w:lvlJc w:val="left"/>
+      <w:pPr>
+        <w:tabs>
+          <w:tab w:val="num" w:pos="5040"/>
+        </w:tabs>
+        <w:ind w:left="5040" w:hanging="360"/>
+      </w:pPr>
+      <w:rPr>
+        <w:rFonts w:ascii="Wingdings" w:hAnsi="Wingdings" w:hint="default"/>
+        <w:sz w:val="20"/>
+      </w:rPr>
+    </w:lvl>
+    <w:lvl w:ilvl="7" w:tentative="1">
+      <w:start w:val="1"/>
+      <w:numFmt w:val="bullet"/>
+      <w:lvlText w:val=""/>
+      <w:lvlJc w:val="left"/>
+      <w:pPr>
+        <w:tabs>
+          <w:tab w:val="num" w:pos="5760"/>
+        </w:tabs>
+        <w:ind w:left="5760" w:hanging="360"/>
+      </w:pPr>
+      <w:rPr>
+        <w:rFonts w:ascii="Wingdings" w:hAnsi="Wingdings" w:hint="default"/>
+        <w:sz w:val="20"/>
+      </w:rPr>
+    </w:lvl>
+    <w:lvl w:ilvl="8" w:tentative="1">
+      <w:start w:val="1"/>
+      <w:numFmt w:val="bullet"/>
+      <w:lvlText w:val=""/>
+      <w:lvlJc w:val="left"/>
+      <w:pPr>
+        <w:tabs>
+          <w:tab w:val="num" w:pos="6480"/>
+        </w:tabs>
+        <w:ind w:left="6480" w:hanging="360"/>
+      </w:pPr>
+      <w:rPr>
+        <w:rFonts w:ascii="Wingdings" w:hAnsi="Wingdings" w:hint="default"/>
+        <w:sz w:val="20"/>
+      </w:rPr>
+    </w:lvl>
+  </w:abstractNum>
+  <w:abstractNum w:abstractNumId="9" w15:restartNumberingAfterBreak="0">
+    <w:nsid w:val="48786AA4"/>
+    <w:multiLevelType w:val="multilevel"/>
+    <w:tmpl w:val="D188EA4C"/>
+    <w:lvl w:ilvl="0">
+      <w:start w:val="1"/>
+      <w:numFmt w:val="bullet"/>
+      <w:lvlText w:val=""/>
+      <w:lvlJc w:val="left"/>
+      <w:pPr>
+        <w:tabs>
+          <w:tab w:val="num" w:pos="720"/>
+        </w:tabs>
+        <w:ind w:left="720" w:hanging="360"/>
+      </w:pPr>
+      <w:rPr>
+        <w:rFonts w:ascii="Symbol" w:hAnsi="Symbol" w:hint="default"/>
+        <w:sz w:val="20"/>
+      </w:rPr>
+    </w:lvl>
+    <w:lvl w:ilvl="1" w:tentative="1">
+      <w:start w:val="1"/>
+      <w:numFmt w:val="bullet"/>
+      <w:lvlText w:val="o"/>
+      <w:lvlJc w:val="left"/>
+      <w:pPr>
+        <w:tabs>
+          <w:tab w:val="num" w:pos="1440"/>
+        </w:tabs>
+        <w:ind w:left="1440" w:hanging="360"/>
+      </w:pPr>
+      <w:rPr>
+        <w:rFonts w:ascii="Courier New" w:hAnsi="Courier New" w:hint="default"/>
+        <w:sz w:val="20"/>
+      </w:rPr>
+    </w:lvl>
+    <w:lvl w:ilvl="2" w:tentative="1">
+      <w:start w:val="1"/>
+      <w:numFmt w:val="bullet"/>
+      <w:lvlText w:val=""/>
+      <w:lvlJc w:val="left"/>
+      <w:pPr>
+        <w:tabs>
+          <w:tab w:val="num" w:pos="2160"/>
+        </w:tabs>
+        <w:ind w:left="2160" w:hanging="360"/>
+      </w:pPr>
+      <w:rPr>
+        <w:rFonts w:ascii="Wingdings" w:hAnsi="Wingdings" w:hint="default"/>
+        <w:sz w:val="20"/>
+      </w:rPr>
+    </w:lvl>
+    <w:lvl w:ilvl="3" w:tentative="1">
+      <w:start w:val="1"/>
+      <w:numFmt w:val="bullet"/>
+      <w:lvlText w:val=""/>
+      <w:lvlJc w:val="left"/>
+      <w:pPr>
+        <w:tabs>
+          <w:tab w:val="num" w:pos="2880"/>
+        </w:tabs>
+        <w:ind w:left="2880" w:hanging="360"/>
+      </w:pPr>
+      <w:rPr>
+        <w:rFonts w:ascii="Wingdings" w:hAnsi="Wingdings" w:hint="default"/>
+        <w:sz w:val="20"/>
+      </w:rPr>
+    </w:lvl>
+    <w:lvl w:ilvl="4" w:tentative="1">
+      <w:start w:val="1"/>
+      <w:numFmt w:val="bullet"/>
+      <w:lvlText w:val=""/>
+      <w:lvlJc w:val="left"/>
+      <w:pPr>
+        <w:tabs>
+          <w:tab w:val="num" w:pos="3600"/>
+        </w:tabs>
+        <w:ind w:left="3600" w:hanging="360"/>
+      </w:pPr>
+      <w:rPr>
+        <w:rFonts w:ascii="Wingdings" w:hAnsi="Wingdings" w:hint="default"/>
+        <w:sz w:val="20"/>
+      </w:rPr>
+    </w:lvl>
+    <w:lvl w:ilvl="5" w:tentative="1">
+      <w:start w:val="1"/>
+      <w:numFmt w:val="bullet"/>
+      <w:lvlText w:val=""/>
+      <w:lvlJc w:val="left"/>
+      <w:pPr>
+        <w:tabs>
+          <w:tab w:val="num" w:pos="4320"/>
+        </w:tabs>
+        <w:ind w:left="4320" w:hanging="360"/>
+      </w:pPr>
+      <w:rPr>
+        <w:rFonts w:ascii="Wingdings" w:hAnsi="Wingdings" w:hint="default"/>
+        <w:sz w:val="20"/>
+      </w:rPr>
+    </w:lvl>
+    <w:lvl w:ilvl="6" w:tentative="1">
+      <w:start w:val="1"/>
+      <w:numFmt w:val="bullet"/>
+      <w:lvlText w:val=""/>
+      <w:lvlJc w:val="left"/>
+      <w:pPr>
+        <w:tabs>
+          <w:tab w:val="num" w:pos="5040"/>
+        </w:tabs>
+        <w:ind w:left="5040" w:hanging="360"/>
+      </w:pPr>
+      <w:rPr>
+        <w:rFonts w:ascii="Wingdings" w:hAnsi="Wingdings" w:hint="default"/>
+        <w:sz w:val="20"/>
+      </w:rPr>
+    </w:lvl>
+    <w:lvl w:ilvl="7" w:tentative="1">
+      <w:start w:val="1"/>
+      <w:numFmt w:val="bullet"/>
+      <w:lvlText w:val=""/>
+      <w:lvlJc w:val="left"/>
+      <w:pPr>
+        <w:tabs>
+          <w:tab w:val="num" w:pos="5760"/>
+        </w:tabs>
+        <w:ind w:left="5760" w:hanging="360"/>
+      </w:pPr>
+      <w:rPr>
+        <w:rFonts w:ascii="Wingdings" w:hAnsi="Wingdings" w:hint="default"/>
+        <w:sz w:val="20"/>
+      </w:rPr>
+    </w:lvl>
+    <w:lvl w:ilvl="8" w:tentative="1">
+      <w:start w:val="1"/>
+      <w:numFmt w:val="bullet"/>
+      <w:lvlText w:val=""/>
+      <w:lvlJc w:val="left"/>
+      <w:pPr>
+        <w:tabs>
+          <w:tab w:val="num" w:pos="6480"/>
+        </w:tabs>
+        <w:ind w:left="6480" w:hanging="360"/>
+      </w:pPr>
+      <w:rPr>
+        <w:rFonts w:ascii="Wingdings" w:hAnsi="Wingdings" w:hint="default"/>
+        <w:sz w:val="20"/>
+      </w:rPr>
+    </w:lvl>
+  </w:abstractNum>
+  <w:abstractNum w:abstractNumId="10" w15:restartNumberingAfterBreak="0">
+    <w:nsid w:val="49E2396C"/>
+    <w:multiLevelType w:val="multilevel"/>
+    <w:tmpl w:val="3F922066"/>
+    <w:lvl w:ilvl="0">
+      <w:start w:val="1"/>
+      <w:numFmt w:val="bullet"/>
+      <w:lvlText w:val=""/>
+      <w:lvlJc w:val="left"/>
+      <w:pPr>
+        <w:tabs>
+          <w:tab w:val="num" w:pos="720"/>
+        </w:tabs>
+        <w:ind w:left="720" w:hanging="360"/>
+      </w:pPr>
+      <w:rPr>
+        <w:rFonts w:ascii="Symbol" w:hAnsi="Symbol" w:hint="default"/>
+        <w:sz w:val="20"/>
+      </w:rPr>
+    </w:lvl>
+    <w:lvl w:ilvl="1" w:tentative="1">
+      <w:start w:val="1"/>
+      <w:numFmt w:val="bullet"/>
+      <w:lvlText w:val="o"/>
+      <w:lvlJc w:val="left"/>
+      <w:pPr>
+        <w:tabs>
+          <w:tab w:val="num" w:pos="1440"/>
+        </w:tabs>
+        <w:ind w:left="1440" w:hanging="360"/>
+      </w:pPr>
+      <w:rPr>
+        <w:rFonts w:ascii="Courier New" w:hAnsi="Courier New" w:hint="default"/>
+        <w:sz w:val="20"/>
+      </w:rPr>
+    </w:lvl>
+    <w:lvl w:ilvl="2" w:tentative="1">
+      <w:start w:val="1"/>
+      <w:numFmt w:val="bullet"/>
+      <w:lvlText w:val=""/>
+      <w:lvlJc w:val="left"/>
+      <w:pPr>
+        <w:tabs>
+          <w:tab w:val="num" w:pos="2160"/>
+        </w:tabs>
+        <w:ind w:left="2160" w:hanging="360"/>
+      </w:pPr>
+      <w:rPr>
+        <w:rFonts w:ascii="Wingdings" w:hAnsi="Wingdings" w:hint="default"/>
+        <w:sz w:val="20"/>
+      </w:rPr>
+    </w:lvl>
+    <w:lvl w:ilvl="3" w:tentative="1">
+      <w:start w:val="1"/>
+      <w:numFmt w:val="bullet"/>
+      <w:lvlText w:val=""/>
+      <w:lvlJc w:val="left"/>
+      <w:pPr>
+        <w:tabs>
+          <w:tab w:val="num" w:pos="2880"/>
+        </w:tabs>
+        <w:ind w:left="2880" w:hanging="360"/>
+      </w:pPr>
+      <w:rPr>
+        <w:rFonts w:ascii="Wingdings" w:hAnsi="Wingdings" w:hint="default"/>
+        <w:sz w:val="20"/>
+      </w:rPr>
+    </w:lvl>
+    <w:lvl w:ilvl="4" w:tentative="1">
+      <w:start w:val="1"/>
+      <w:numFmt w:val="bullet"/>
+      <w:lvlText w:val=""/>
+      <w:lvlJc w:val="left"/>
+      <w:pPr>
+        <w:tabs>
+          <w:tab w:val="num" w:pos="3600"/>
+        </w:tabs>
+        <w:ind w:left="3600" w:hanging="360"/>
+      </w:pPr>
+      <w:rPr>
+        <w:rFonts w:ascii="Wingdings" w:hAnsi="Wingdings" w:hint="default"/>
+        <w:sz w:val="20"/>
+      </w:rPr>
+    </w:lvl>
+    <w:lvl w:ilvl="5" w:tentative="1">
+      <w:start w:val="1"/>
+      <w:numFmt w:val="bullet"/>
+      <w:lvlText w:val=""/>
+      <w:lvlJc w:val="left"/>
+      <w:pPr>
+        <w:tabs>
+          <w:tab w:val="num" w:pos="4320"/>
+        </w:tabs>
+        <w:ind w:left="4320" w:hanging="360"/>
+      </w:pPr>
+      <w:rPr>
+        <w:rFonts w:ascii="Wingdings" w:hAnsi="Wingdings" w:hint="default"/>
+        <w:sz w:val="20"/>
+      </w:rPr>
+    </w:lvl>
+    <w:lvl w:ilvl="6" w:tentative="1">
+      <w:start w:val="1"/>
+      <w:numFmt w:val="bullet"/>
+      <w:lvlText w:val=""/>
+      <w:lvlJc w:val="left"/>
+      <w:pPr>
+        <w:tabs>
+          <w:tab w:val="num" w:pos="5040"/>
+        </w:tabs>
+        <w:ind w:left="5040" w:hanging="360"/>
+      </w:pPr>
+      <w:rPr>
+        <w:rFonts w:ascii="Wingdings" w:hAnsi="Wingdings" w:hint="default"/>
+        <w:sz w:val="20"/>
+      </w:rPr>
+    </w:lvl>
+    <w:lvl w:ilvl="7" w:tentative="1">
+      <w:start w:val="1"/>
+      <w:numFmt w:val="bullet"/>
+      <w:lvlText w:val=""/>
+      <w:lvlJc w:val="left"/>
+      <w:pPr>
+        <w:tabs>
+          <w:tab w:val="num" w:pos="5760"/>
+        </w:tabs>
+        <w:ind w:left="5760" w:hanging="360"/>
+      </w:pPr>
+      <w:rPr>
+        <w:rFonts w:ascii="Wingdings" w:hAnsi="Wingdings" w:hint="default"/>
+        <w:sz w:val="20"/>
+      </w:rPr>
+    </w:lvl>
+    <w:lvl w:ilvl="8" w:tentative="1">
+      <w:start w:val="1"/>
+      <w:numFmt w:val="bullet"/>
+      <w:lvlText w:val=""/>
+      <w:lvlJc w:val="left"/>
+      <w:pPr>
+        <w:tabs>
+          <w:tab w:val="num" w:pos="6480"/>
+        </w:tabs>
+        <w:ind w:left="6480" w:hanging="360"/>
+      </w:pPr>
+      <w:rPr>
+        <w:rFonts w:ascii="Wingdings" w:hAnsi="Wingdings" w:hint="default"/>
+        <w:sz w:val="20"/>
+      </w:rPr>
+    </w:lvl>
+  </w:abstractNum>
+  <w:abstractNum w:abstractNumId="11" w15:restartNumberingAfterBreak="0">
     <w:nsid w:val="4FBD50E3"/>
     <w:multiLevelType w:val="multilevel"/>
     <w:tmpl w:val="954ADC9A"/>
@@ -5050,14 +6470,801 @@
       </w:rPr>
     </w:lvl>
   </w:abstractNum>
+  <w:abstractNum w:abstractNumId="12" w15:restartNumberingAfterBreak="0">
+    <w:nsid w:val="552D6F07"/>
+    <w:multiLevelType w:val="multilevel"/>
+    <w:tmpl w:val="4AD66B24"/>
+    <w:lvl w:ilvl="0">
+      <w:start w:val="1"/>
+      <w:numFmt w:val="bullet"/>
+      <w:lvlText w:val=""/>
+      <w:lvlJc w:val="left"/>
+      <w:pPr>
+        <w:tabs>
+          <w:tab w:val="num" w:pos="720"/>
+        </w:tabs>
+        <w:ind w:left="720" w:hanging="360"/>
+      </w:pPr>
+      <w:rPr>
+        <w:rFonts w:ascii="Symbol" w:hAnsi="Symbol" w:hint="default"/>
+        <w:sz w:val="20"/>
+      </w:rPr>
+    </w:lvl>
+    <w:lvl w:ilvl="1" w:tentative="1">
+      <w:start w:val="1"/>
+      <w:numFmt w:val="bullet"/>
+      <w:lvlText w:val="o"/>
+      <w:lvlJc w:val="left"/>
+      <w:pPr>
+        <w:tabs>
+          <w:tab w:val="num" w:pos="1440"/>
+        </w:tabs>
+        <w:ind w:left="1440" w:hanging="360"/>
+      </w:pPr>
+      <w:rPr>
+        <w:rFonts w:ascii="Courier New" w:hAnsi="Courier New" w:hint="default"/>
+        <w:sz w:val="20"/>
+      </w:rPr>
+    </w:lvl>
+    <w:lvl w:ilvl="2" w:tentative="1">
+      <w:start w:val="1"/>
+      <w:numFmt w:val="bullet"/>
+      <w:lvlText w:val=""/>
+      <w:lvlJc w:val="left"/>
+      <w:pPr>
+        <w:tabs>
+          <w:tab w:val="num" w:pos="2160"/>
+        </w:tabs>
+        <w:ind w:left="2160" w:hanging="360"/>
+      </w:pPr>
+      <w:rPr>
+        <w:rFonts w:ascii="Wingdings" w:hAnsi="Wingdings" w:hint="default"/>
+        <w:sz w:val="20"/>
+      </w:rPr>
+    </w:lvl>
+    <w:lvl w:ilvl="3" w:tentative="1">
+      <w:start w:val="1"/>
+      <w:numFmt w:val="bullet"/>
+      <w:lvlText w:val=""/>
+      <w:lvlJc w:val="left"/>
+      <w:pPr>
+        <w:tabs>
+          <w:tab w:val="num" w:pos="2880"/>
+        </w:tabs>
+        <w:ind w:left="2880" w:hanging="360"/>
+      </w:pPr>
+      <w:rPr>
+        <w:rFonts w:ascii="Wingdings" w:hAnsi="Wingdings" w:hint="default"/>
+        <w:sz w:val="20"/>
+      </w:rPr>
+    </w:lvl>
+    <w:lvl w:ilvl="4" w:tentative="1">
+      <w:start w:val="1"/>
+      <w:numFmt w:val="bullet"/>
+      <w:lvlText w:val=""/>
+      <w:lvlJc w:val="left"/>
+      <w:pPr>
+        <w:tabs>
+          <w:tab w:val="num" w:pos="3600"/>
+        </w:tabs>
+        <w:ind w:left="3600" w:hanging="360"/>
+      </w:pPr>
+      <w:rPr>
+        <w:rFonts w:ascii="Wingdings" w:hAnsi="Wingdings" w:hint="default"/>
+        <w:sz w:val="20"/>
+      </w:rPr>
+    </w:lvl>
+    <w:lvl w:ilvl="5" w:tentative="1">
+      <w:start w:val="1"/>
+      <w:numFmt w:val="bullet"/>
+      <w:lvlText w:val=""/>
+      <w:lvlJc w:val="left"/>
+      <w:pPr>
+        <w:tabs>
+          <w:tab w:val="num" w:pos="4320"/>
+        </w:tabs>
+        <w:ind w:left="4320" w:hanging="360"/>
+      </w:pPr>
+      <w:rPr>
+        <w:rFonts w:ascii="Wingdings" w:hAnsi="Wingdings" w:hint="default"/>
+        <w:sz w:val="20"/>
+      </w:rPr>
+    </w:lvl>
+    <w:lvl w:ilvl="6" w:tentative="1">
+      <w:start w:val="1"/>
+      <w:numFmt w:val="bullet"/>
+      <w:lvlText w:val=""/>
+      <w:lvlJc w:val="left"/>
+      <w:pPr>
+        <w:tabs>
+          <w:tab w:val="num" w:pos="5040"/>
+        </w:tabs>
+        <w:ind w:left="5040" w:hanging="360"/>
+      </w:pPr>
+      <w:rPr>
+        <w:rFonts w:ascii="Wingdings" w:hAnsi="Wingdings" w:hint="default"/>
+        <w:sz w:val="20"/>
+      </w:rPr>
+    </w:lvl>
+    <w:lvl w:ilvl="7" w:tentative="1">
+      <w:start w:val="1"/>
+      <w:numFmt w:val="bullet"/>
+      <w:lvlText w:val=""/>
+      <w:lvlJc w:val="left"/>
+      <w:pPr>
+        <w:tabs>
+          <w:tab w:val="num" w:pos="5760"/>
+        </w:tabs>
+        <w:ind w:left="5760" w:hanging="360"/>
+      </w:pPr>
+      <w:rPr>
+        <w:rFonts w:ascii="Wingdings" w:hAnsi="Wingdings" w:hint="default"/>
+        <w:sz w:val="20"/>
+      </w:rPr>
+    </w:lvl>
+    <w:lvl w:ilvl="8" w:tentative="1">
+      <w:start w:val="1"/>
+      <w:numFmt w:val="bullet"/>
+      <w:lvlText w:val=""/>
+      <w:lvlJc w:val="left"/>
+      <w:pPr>
+        <w:tabs>
+          <w:tab w:val="num" w:pos="6480"/>
+        </w:tabs>
+        <w:ind w:left="6480" w:hanging="360"/>
+      </w:pPr>
+      <w:rPr>
+        <w:rFonts w:ascii="Wingdings" w:hAnsi="Wingdings" w:hint="default"/>
+        <w:sz w:val="20"/>
+      </w:rPr>
+    </w:lvl>
+  </w:abstractNum>
+  <w:abstractNum w:abstractNumId="13" w15:restartNumberingAfterBreak="0">
+    <w:nsid w:val="5C167FC0"/>
+    <w:multiLevelType w:val="multilevel"/>
+    <w:tmpl w:val="9B8847D6"/>
+    <w:lvl w:ilvl="0">
+      <w:start w:val="1"/>
+      <w:numFmt w:val="bullet"/>
+      <w:lvlText w:val=""/>
+      <w:lvlJc w:val="left"/>
+      <w:pPr>
+        <w:tabs>
+          <w:tab w:val="num" w:pos="720"/>
+        </w:tabs>
+        <w:ind w:left="720" w:hanging="360"/>
+      </w:pPr>
+      <w:rPr>
+        <w:rFonts w:ascii="Symbol" w:hAnsi="Symbol" w:hint="default"/>
+        <w:sz w:val="20"/>
+      </w:rPr>
+    </w:lvl>
+    <w:lvl w:ilvl="1" w:tentative="1">
+      <w:start w:val="1"/>
+      <w:numFmt w:val="bullet"/>
+      <w:lvlText w:val="o"/>
+      <w:lvlJc w:val="left"/>
+      <w:pPr>
+        <w:tabs>
+          <w:tab w:val="num" w:pos="1440"/>
+        </w:tabs>
+        <w:ind w:left="1440" w:hanging="360"/>
+      </w:pPr>
+      <w:rPr>
+        <w:rFonts w:ascii="Courier New" w:hAnsi="Courier New" w:hint="default"/>
+        <w:sz w:val="20"/>
+      </w:rPr>
+    </w:lvl>
+    <w:lvl w:ilvl="2" w:tentative="1">
+      <w:start w:val="1"/>
+      <w:numFmt w:val="bullet"/>
+      <w:lvlText w:val=""/>
+      <w:lvlJc w:val="left"/>
+      <w:pPr>
+        <w:tabs>
+          <w:tab w:val="num" w:pos="2160"/>
+        </w:tabs>
+        <w:ind w:left="2160" w:hanging="360"/>
+      </w:pPr>
+      <w:rPr>
+        <w:rFonts w:ascii="Wingdings" w:hAnsi="Wingdings" w:hint="default"/>
+        <w:sz w:val="20"/>
+      </w:rPr>
+    </w:lvl>
+    <w:lvl w:ilvl="3" w:tentative="1">
+      <w:start w:val="1"/>
+      <w:numFmt w:val="bullet"/>
+      <w:lvlText w:val=""/>
+      <w:lvlJc w:val="left"/>
+      <w:pPr>
+        <w:tabs>
+          <w:tab w:val="num" w:pos="2880"/>
+        </w:tabs>
+        <w:ind w:left="2880" w:hanging="360"/>
+      </w:pPr>
+      <w:rPr>
+        <w:rFonts w:ascii="Wingdings" w:hAnsi="Wingdings" w:hint="default"/>
+        <w:sz w:val="20"/>
+      </w:rPr>
+    </w:lvl>
+    <w:lvl w:ilvl="4" w:tentative="1">
+      <w:start w:val="1"/>
+      <w:numFmt w:val="bullet"/>
+      <w:lvlText w:val=""/>
+      <w:lvlJc w:val="left"/>
+      <w:pPr>
+        <w:tabs>
+          <w:tab w:val="num" w:pos="3600"/>
+        </w:tabs>
+        <w:ind w:left="3600" w:hanging="360"/>
+      </w:pPr>
+      <w:rPr>
+        <w:rFonts w:ascii="Wingdings" w:hAnsi="Wingdings" w:hint="default"/>
+        <w:sz w:val="20"/>
+      </w:rPr>
+    </w:lvl>
+    <w:lvl w:ilvl="5" w:tentative="1">
+      <w:start w:val="1"/>
+      <w:numFmt w:val="bullet"/>
+      <w:lvlText w:val=""/>
+      <w:lvlJc w:val="left"/>
+      <w:pPr>
+        <w:tabs>
+          <w:tab w:val="num" w:pos="4320"/>
+        </w:tabs>
+        <w:ind w:left="4320" w:hanging="360"/>
+      </w:pPr>
+      <w:rPr>
+        <w:rFonts w:ascii="Wingdings" w:hAnsi="Wingdings" w:hint="default"/>
+        <w:sz w:val="20"/>
+      </w:rPr>
+    </w:lvl>
+    <w:lvl w:ilvl="6" w:tentative="1">
+      <w:start w:val="1"/>
+      <w:numFmt w:val="bullet"/>
+      <w:lvlText w:val=""/>
+      <w:lvlJc w:val="left"/>
+      <w:pPr>
+        <w:tabs>
+          <w:tab w:val="num" w:pos="5040"/>
+        </w:tabs>
+        <w:ind w:left="5040" w:hanging="360"/>
+      </w:pPr>
+      <w:rPr>
+        <w:rFonts w:ascii="Wingdings" w:hAnsi="Wingdings" w:hint="default"/>
+        <w:sz w:val="20"/>
+      </w:rPr>
+    </w:lvl>
+    <w:lvl w:ilvl="7" w:tentative="1">
+      <w:start w:val="1"/>
+      <w:numFmt w:val="bullet"/>
+      <w:lvlText w:val=""/>
+      <w:lvlJc w:val="left"/>
+      <w:pPr>
+        <w:tabs>
+          <w:tab w:val="num" w:pos="5760"/>
+        </w:tabs>
+        <w:ind w:left="5760" w:hanging="360"/>
+      </w:pPr>
+      <w:rPr>
+        <w:rFonts w:ascii="Wingdings" w:hAnsi="Wingdings" w:hint="default"/>
+        <w:sz w:val="20"/>
+      </w:rPr>
+    </w:lvl>
+    <w:lvl w:ilvl="8" w:tentative="1">
+      <w:start w:val="1"/>
+      <w:numFmt w:val="bullet"/>
+      <w:lvlText w:val=""/>
+      <w:lvlJc w:val="left"/>
+      <w:pPr>
+        <w:tabs>
+          <w:tab w:val="num" w:pos="6480"/>
+        </w:tabs>
+        <w:ind w:left="6480" w:hanging="360"/>
+      </w:pPr>
+      <w:rPr>
+        <w:rFonts w:ascii="Wingdings" w:hAnsi="Wingdings" w:hint="default"/>
+        <w:sz w:val="20"/>
+      </w:rPr>
+    </w:lvl>
+  </w:abstractNum>
+  <w:abstractNum w:abstractNumId="14" w15:restartNumberingAfterBreak="0">
+    <w:nsid w:val="662E45BF"/>
+    <w:multiLevelType w:val="multilevel"/>
+    <w:tmpl w:val="CCE2A7B8"/>
+    <w:lvl w:ilvl="0">
+      <w:start w:val="1"/>
+      <w:numFmt w:val="bullet"/>
+      <w:lvlText w:val=""/>
+      <w:lvlJc w:val="left"/>
+      <w:pPr>
+        <w:tabs>
+          <w:tab w:val="num" w:pos="720"/>
+        </w:tabs>
+        <w:ind w:left="720" w:hanging="360"/>
+      </w:pPr>
+      <w:rPr>
+        <w:rFonts w:ascii="Symbol" w:hAnsi="Symbol" w:hint="default"/>
+        <w:sz w:val="20"/>
+      </w:rPr>
+    </w:lvl>
+    <w:lvl w:ilvl="1" w:tentative="1">
+      <w:start w:val="1"/>
+      <w:numFmt w:val="bullet"/>
+      <w:lvlText w:val="o"/>
+      <w:lvlJc w:val="left"/>
+      <w:pPr>
+        <w:tabs>
+          <w:tab w:val="num" w:pos="1440"/>
+        </w:tabs>
+        <w:ind w:left="1440" w:hanging="360"/>
+      </w:pPr>
+      <w:rPr>
+        <w:rFonts w:ascii="Courier New" w:hAnsi="Courier New" w:hint="default"/>
+        <w:sz w:val="20"/>
+      </w:rPr>
+    </w:lvl>
+    <w:lvl w:ilvl="2" w:tentative="1">
+      <w:start w:val="1"/>
+      <w:numFmt w:val="bullet"/>
+      <w:lvlText w:val=""/>
+      <w:lvlJc w:val="left"/>
+      <w:pPr>
+        <w:tabs>
+          <w:tab w:val="num" w:pos="2160"/>
+        </w:tabs>
+        <w:ind w:left="2160" w:hanging="360"/>
+      </w:pPr>
+      <w:rPr>
+        <w:rFonts w:ascii="Wingdings" w:hAnsi="Wingdings" w:hint="default"/>
+        <w:sz w:val="20"/>
+      </w:rPr>
+    </w:lvl>
+    <w:lvl w:ilvl="3" w:tentative="1">
+      <w:start w:val="1"/>
+      <w:numFmt w:val="bullet"/>
+      <w:lvlText w:val=""/>
+      <w:lvlJc w:val="left"/>
+      <w:pPr>
+        <w:tabs>
+          <w:tab w:val="num" w:pos="2880"/>
+        </w:tabs>
+        <w:ind w:left="2880" w:hanging="360"/>
+      </w:pPr>
+      <w:rPr>
+        <w:rFonts w:ascii="Wingdings" w:hAnsi="Wingdings" w:hint="default"/>
+        <w:sz w:val="20"/>
+      </w:rPr>
+    </w:lvl>
+    <w:lvl w:ilvl="4" w:tentative="1">
+      <w:start w:val="1"/>
+      <w:numFmt w:val="bullet"/>
+      <w:lvlText w:val=""/>
+      <w:lvlJc w:val="left"/>
+      <w:pPr>
+        <w:tabs>
+          <w:tab w:val="num" w:pos="3600"/>
+        </w:tabs>
+        <w:ind w:left="3600" w:hanging="360"/>
+      </w:pPr>
+      <w:rPr>
+        <w:rFonts w:ascii="Wingdings" w:hAnsi="Wingdings" w:hint="default"/>
+        <w:sz w:val="20"/>
+      </w:rPr>
+    </w:lvl>
+    <w:lvl w:ilvl="5" w:tentative="1">
+      <w:start w:val="1"/>
+      <w:numFmt w:val="bullet"/>
+      <w:lvlText w:val=""/>
+      <w:lvlJc w:val="left"/>
+      <w:pPr>
+        <w:tabs>
+          <w:tab w:val="num" w:pos="4320"/>
+        </w:tabs>
+        <w:ind w:left="4320" w:hanging="360"/>
+      </w:pPr>
+      <w:rPr>
+        <w:rFonts w:ascii="Wingdings" w:hAnsi="Wingdings" w:hint="default"/>
+        <w:sz w:val="20"/>
+      </w:rPr>
+    </w:lvl>
+    <w:lvl w:ilvl="6" w:tentative="1">
+      <w:start w:val="1"/>
+      <w:numFmt w:val="bullet"/>
+      <w:lvlText w:val=""/>
+      <w:lvlJc w:val="left"/>
+      <w:pPr>
+        <w:tabs>
+          <w:tab w:val="num" w:pos="5040"/>
+        </w:tabs>
+        <w:ind w:left="5040" w:hanging="360"/>
+      </w:pPr>
+      <w:rPr>
+        <w:rFonts w:ascii="Wingdings" w:hAnsi="Wingdings" w:hint="default"/>
+        <w:sz w:val="20"/>
+      </w:rPr>
+    </w:lvl>
+    <w:lvl w:ilvl="7" w:tentative="1">
+      <w:start w:val="1"/>
+      <w:numFmt w:val="bullet"/>
+      <w:lvlText w:val=""/>
+      <w:lvlJc w:val="left"/>
+      <w:pPr>
+        <w:tabs>
+          <w:tab w:val="num" w:pos="5760"/>
+        </w:tabs>
+        <w:ind w:left="5760" w:hanging="360"/>
+      </w:pPr>
+      <w:rPr>
+        <w:rFonts w:ascii="Wingdings" w:hAnsi="Wingdings" w:hint="default"/>
+        <w:sz w:val="20"/>
+      </w:rPr>
+    </w:lvl>
+    <w:lvl w:ilvl="8" w:tentative="1">
+      <w:start w:val="1"/>
+      <w:numFmt w:val="bullet"/>
+      <w:lvlText w:val=""/>
+      <w:lvlJc w:val="left"/>
+      <w:pPr>
+        <w:tabs>
+          <w:tab w:val="num" w:pos="6480"/>
+        </w:tabs>
+        <w:ind w:left="6480" w:hanging="360"/>
+      </w:pPr>
+      <w:rPr>
+        <w:rFonts w:ascii="Wingdings" w:hAnsi="Wingdings" w:hint="default"/>
+        <w:sz w:val="20"/>
+      </w:rPr>
+    </w:lvl>
+  </w:abstractNum>
+  <w:abstractNum w:abstractNumId="15" w15:restartNumberingAfterBreak="0">
+    <w:nsid w:val="6A6D1991"/>
+    <w:multiLevelType w:val="multilevel"/>
+    <w:tmpl w:val="F38CC254"/>
+    <w:lvl w:ilvl="0">
+      <w:start w:val="1"/>
+      <w:numFmt w:val="bullet"/>
+      <w:lvlText w:val=""/>
+      <w:lvlJc w:val="left"/>
+      <w:pPr>
+        <w:tabs>
+          <w:tab w:val="num" w:pos="720"/>
+        </w:tabs>
+        <w:ind w:left="720" w:hanging="360"/>
+      </w:pPr>
+      <w:rPr>
+        <w:rFonts w:ascii="Symbol" w:hAnsi="Symbol" w:hint="default"/>
+        <w:sz w:val="20"/>
+      </w:rPr>
+    </w:lvl>
+    <w:lvl w:ilvl="1">
+      <w:start w:val="1"/>
+      <w:numFmt w:val="bullet"/>
+      <w:lvlText w:val="o"/>
+      <w:lvlJc w:val="left"/>
+      <w:pPr>
+        <w:tabs>
+          <w:tab w:val="num" w:pos="1440"/>
+        </w:tabs>
+        <w:ind w:left="1440" w:hanging="360"/>
+      </w:pPr>
+      <w:rPr>
+        <w:rFonts w:ascii="Courier New" w:hAnsi="Courier New" w:hint="default"/>
+        <w:sz w:val="20"/>
+      </w:rPr>
+    </w:lvl>
+    <w:lvl w:ilvl="2" w:tentative="1">
+      <w:start w:val="1"/>
+      <w:numFmt w:val="bullet"/>
+      <w:lvlText w:val=""/>
+      <w:lvlJc w:val="left"/>
+      <w:pPr>
+        <w:tabs>
+          <w:tab w:val="num" w:pos="2160"/>
+        </w:tabs>
+        <w:ind w:left="2160" w:hanging="360"/>
+      </w:pPr>
+      <w:rPr>
+        <w:rFonts w:ascii="Wingdings" w:hAnsi="Wingdings" w:hint="default"/>
+        <w:sz w:val="20"/>
+      </w:rPr>
+    </w:lvl>
+    <w:lvl w:ilvl="3" w:tentative="1">
+      <w:start w:val="1"/>
+      <w:numFmt w:val="bullet"/>
+      <w:lvlText w:val=""/>
+      <w:lvlJc w:val="left"/>
+      <w:pPr>
+        <w:tabs>
+          <w:tab w:val="num" w:pos="2880"/>
+        </w:tabs>
+        <w:ind w:left="2880" w:hanging="360"/>
+      </w:pPr>
+      <w:rPr>
+        <w:rFonts w:ascii="Wingdings" w:hAnsi="Wingdings" w:hint="default"/>
+        <w:sz w:val="20"/>
+      </w:rPr>
+    </w:lvl>
+    <w:lvl w:ilvl="4" w:tentative="1">
+      <w:start w:val="1"/>
+      <w:numFmt w:val="bullet"/>
+      <w:lvlText w:val=""/>
+      <w:lvlJc w:val="left"/>
+      <w:pPr>
+        <w:tabs>
+          <w:tab w:val="num" w:pos="3600"/>
+        </w:tabs>
+        <w:ind w:left="3600" w:hanging="360"/>
+      </w:pPr>
+      <w:rPr>
+        <w:rFonts w:ascii="Wingdings" w:hAnsi="Wingdings" w:hint="default"/>
+        <w:sz w:val="20"/>
+      </w:rPr>
+    </w:lvl>
+    <w:lvl w:ilvl="5" w:tentative="1">
+      <w:start w:val="1"/>
+      <w:numFmt w:val="bullet"/>
+      <w:lvlText w:val=""/>
+      <w:lvlJc w:val="left"/>
+      <w:pPr>
+        <w:tabs>
+          <w:tab w:val="num" w:pos="4320"/>
+        </w:tabs>
+        <w:ind w:left="4320" w:hanging="360"/>
+      </w:pPr>
+      <w:rPr>
+        <w:rFonts w:ascii="Wingdings" w:hAnsi="Wingdings" w:hint="default"/>
+        <w:sz w:val="20"/>
+      </w:rPr>
+    </w:lvl>
+    <w:lvl w:ilvl="6" w:tentative="1">
+      <w:start w:val="1"/>
+      <w:numFmt w:val="bullet"/>
+      <w:lvlText w:val=""/>
+      <w:lvlJc w:val="left"/>
+      <w:pPr>
+        <w:tabs>
+          <w:tab w:val="num" w:pos="5040"/>
+        </w:tabs>
+        <w:ind w:left="5040" w:hanging="360"/>
+      </w:pPr>
+      <w:rPr>
+        <w:rFonts w:ascii="Wingdings" w:hAnsi="Wingdings" w:hint="default"/>
+        <w:sz w:val="20"/>
+      </w:rPr>
+    </w:lvl>
+    <w:lvl w:ilvl="7" w:tentative="1">
+      <w:start w:val="1"/>
+      <w:numFmt w:val="bullet"/>
+      <w:lvlText w:val=""/>
+      <w:lvlJc w:val="left"/>
+      <w:pPr>
+        <w:tabs>
+          <w:tab w:val="num" w:pos="5760"/>
+        </w:tabs>
+        <w:ind w:left="5760" w:hanging="360"/>
+      </w:pPr>
+      <w:rPr>
+        <w:rFonts w:ascii="Wingdings" w:hAnsi="Wingdings" w:hint="default"/>
+        <w:sz w:val="20"/>
+      </w:rPr>
+    </w:lvl>
+    <w:lvl w:ilvl="8" w:tentative="1">
+      <w:start w:val="1"/>
+      <w:numFmt w:val="bullet"/>
+      <w:lvlText w:val=""/>
+      <w:lvlJc w:val="left"/>
+      <w:pPr>
+        <w:tabs>
+          <w:tab w:val="num" w:pos="6480"/>
+        </w:tabs>
+        <w:ind w:left="6480" w:hanging="360"/>
+      </w:pPr>
+      <w:rPr>
+        <w:rFonts w:ascii="Wingdings" w:hAnsi="Wingdings" w:hint="default"/>
+        <w:sz w:val="20"/>
+      </w:rPr>
+    </w:lvl>
+  </w:abstractNum>
+  <w:abstractNum w:abstractNumId="16" w15:restartNumberingAfterBreak="0">
+    <w:nsid w:val="72642E01"/>
+    <w:multiLevelType w:val="multilevel"/>
+    <w:tmpl w:val="46E2BAB2"/>
+    <w:lvl w:ilvl="0">
+      <w:start w:val="1"/>
+      <w:numFmt w:val="bullet"/>
+      <w:lvlText w:val=""/>
+      <w:lvlJc w:val="left"/>
+      <w:pPr>
+        <w:tabs>
+          <w:tab w:val="num" w:pos="720"/>
+        </w:tabs>
+        <w:ind w:left="720" w:hanging="360"/>
+      </w:pPr>
+      <w:rPr>
+        <w:rFonts w:ascii="Symbol" w:hAnsi="Symbol" w:hint="default"/>
+        <w:sz w:val="20"/>
+      </w:rPr>
+    </w:lvl>
+    <w:lvl w:ilvl="1" w:tentative="1">
+      <w:start w:val="1"/>
+      <w:numFmt w:val="bullet"/>
+      <w:lvlText w:val="o"/>
+      <w:lvlJc w:val="left"/>
+      <w:pPr>
+        <w:tabs>
+          <w:tab w:val="num" w:pos="1440"/>
+        </w:tabs>
+        <w:ind w:left="1440" w:hanging="360"/>
+      </w:pPr>
+      <w:rPr>
+        <w:rFonts w:ascii="Courier New" w:hAnsi="Courier New" w:hint="default"/>
+        <w:sz w:val="20"/>
+      </w:rPr>
+    </w:lvl>
+    <w:lvl w:ilvl="2" w:tentative="1">
+      <w:start w:val="1"/>
+      <w:numFmt w:val="bullet"/>
+      <w:lvlText w:val=""/>
+      <w:lvlJc w:val="left"/>
+      <w:pPr>
+        <w:tabs>
+          <w:tab w:val="num" w:pos="2160"/>
+        </w:tabs>
+        <w:ind w:left="2160" w:hanging="360"/>
+      </w:pPr>
+      <w:rPr>
+        <w:rFonts w:ascii="Wingdings" w:hAnsi="Wingdings" w:hint="default"/>
+        <w:sz w:val="20"/>
+      </w:rPr>
+    </w:lvl>
+    <w:lvl w:ilvl="3" w:tentative="1">
+      <w:start w:val="1"/>
+      <w:numFmt w:val="bullet"/>
+      <w:lvlText w:val=""/>
+      <w:lvlJc w:val="left"/>
+      <w:pPr>
+        <w:tabs>
+          <w:tab w:val="num" w:pos="2880"/>
+        </w:tabs>
+        <w:ind w:left="2880" w:hanging="360"/>
+      </w:pPr>
+      <w:rPr>
+        <w:rFonts w:ascii="Wingdings" w:hAnsi="Wingdings" w:hint="default"/>
+        <w:sz w:val="20"/>
+      </w:rPr>
+    </w:lvl>
+    <w:lvl w:ilvl="4" w:tentative="1">
+      <w:start w:val="1"/>
+      <w:numFmt w:val="bullet"/>
+      <w:lvlText w:val=""/>
+      <w:lvlJc w:val="left"/>
+      <w:pPr>
+        <w:tabs>
+          <w:tab w:val="num" w:pos="3600"/>
+        </w:tabs>
+        <w:ind w:left="3600" w:hanging="360"/>
+      </w:pPr>
+      <w:rPr>
+        <w:rFonts w:ascii="Wingdings" w:hAnsi="Wingdings" w:hint="default"/>
+        <w:sz w:val="20"/>
+      </w:rPr>
+    </w:lvl>
+    <w:lvl w:ilvl="5" w:tentative="1">
+      <w:start w:val="1"/>
+      <w:numFmt w:val="bullet"/>
+      <w:lvlText w:val=""/>
+      <w:lvlJc w:val="left"/>
+      <w:pPr>
+        <w:tabs>
+          <w:tab w:val="num" w:pos="4320"/>
+        </w:tabs>
+        <w:ind w:left="4320" w:hanging="360"/>
+      </w:pPr>
+      <w:rPr>
+        <w:rFonts w:ascii="Wingdings" w:hAnsi="Wingdings" w:hint="default"/>
+        <w:sz w:val="20"/>
+      </w:rPr>
+    </w:lvl>
+    <w:lvl w:ilvl="6" w:tentative="1">
+      <w:start w:val="1"/>
+      <w:numFmt w:val="bullet"/>
+      <w:lvlText w:val=""/>
+      <w:lvlJc w:val="left"/>
+      <w:pPr>
+        <w:tabs>
+          <w:tab w:val="num" w:pos="5040"/>
+        </w:tabs>
+        <w:ind w:left="5040" w:hanging="360"/>
+      </w:pPr>
+      <w:rPr>
+        <w:rFonts w:ascii="Wingdings" w:hAnsi="Wingdings" w:hint="default"/>
+        <w:sz w:val="20"/>
+      </w:rPr>
+    </w:lvl>
+    <w:lvl w:ilvl="7" w:tentative="1">
+      <w:start w:val="1"/>
+      <w:numFmt w:val="bullet"/>
+      <w:lvlText w:val=""/>
+      <w:lvlJc w:val="left"/>
+      <w:pPr>
+        <w:tabs>
+          <w:tab w:val="num" w:pos="5760"/>
+        </w:tabs>
+        <w:ind w:left="5760" w:hanging="360"/>
+      </w:pPr>
+      <w:rPr>
+        <w:rFonts w:ascii="Wingdings" w:hAnsi="Wingdings" w:hint="default"/>
+        <w:sz w:val="20"/>
+      </w:rPr>
+    </w:lvl>
+    <w:lvl w:ilvl="8" w:tentative="1">
+      <w:start w:val="1"/>
+      <w:numFmt w:val="bullet"/>
+      <w:lvlText w:val=""/>
+      <w:lvlJc w:val="left"/>
+      <w:pPr>
+        <w:tabs>
+          <w:tab w:val="num" w:pos="6480"/>
+        </w:tabs>
+        <w:ind w:left="6480" w:hanging="360"/>
+      </w:pPr>
+      <w:rPr>
+        <w:rFonts w:ascii="Wingdings" w:hAnsi="Wingdings" w:hint="default"/>
+        <w:sz w:val="20"/>
+      </w:rPr>
+    </w:lvl>
+  </w:abstractNum>
   <w:num w:numId="1" w16cid:durableId="271207440">
+    <w:abstractNumId w:val="2"/>
+  </w:num>
+  <w:num w:numId="2" w16cid:durableId="1394159620">
+    <w:abstractNumId w:val="11"/>
+  </w:num>
+  <w:num w:numId="3" w16cid:durableId="2042700602">
+    <w:abstractNumId w:val="4"/>
+  </w:num>
+  <w:num w:numId="4" w16cid:durableId="2139102446">
+    <w:abstractNumId w:val="9"/>
+  </w:num>
+  <w:num w:numId="5" w16cid:durableId="2040473038">
+    <w:abstractNumId w:val="16"/>
+  </w:num>
+  <w:num w:numId="6" w16cid:durableId="1786078942">
+    <w:abstractNumId w:val="12"/>
+  </w:num>
+  <w:num w:numId="7" w16cid:durableId="1581015371">
+    <w:abstractNumId w:val="5"/>
+  </w:num>
+  <w:num w:numId="8" w16cid:durableId="564537183">
+    <w:abstractNumId w:val="10"/>
+  </w:num>
+  <w:num w:numId="9" w16cid:durableId="1853304124">
+    <w:abstractNumId w:val="14"/>
+  </w:num>
+  <w:num w:numId="10" w16cid:durableId="1726879402">
     <w:abstractNumId w:val="0"/>
   </w:num>
-  <w:num w:numId="2" w16cid:durableId="1394159620">
-    <w:abstractNumId w:val="2"/>
+  <w:num w:numId="11" w16cid:durableId="2053994639">
+    <w:abstractNumId w:val="6"/>
   </w:num>
-  <w:num w:numId="3" w16cid:durableId="2042700602">
+  <w:num w:numId="12" w16cid:durableId="249121902">
+    <w:abstractNumId w:val="8"/>
+  </w:num>
+  <w:num w:numId="13" w16cid:durableId="1658025340">
+    <w:abstractNumId w:val="15"/>
+  </w:num>
+  <w:num w:numId="14" w16cid:durableId="368922641">
+    <w:abstractNumId w:val="13"/>
+  </w:num>
+  <w:num w:numId="15" w16cid:durableId="246808889">
+    <w:abstractNumId w:val="3"/>
+  </w:num>
+  <w:num w:numId="16" w16cid:durableId="700279633">
     <w:abstractNumId w:val="1"/>
+  </w:num>
+  <w:num w:numId="17" w16cid:durableId="1743939933">
+    <w:abstractNumId w:val="7"/>
   </w:num>
 </w:numbering>
 </file>
